--- a/documentation/project_portfolio.docx
+++ b/documentation/project_portfolio.docx
@@ -7,12 +7,33 @@
         <w:pStyle w:val="Title"/>
       </w:pPr>
       <w:r>
-        <w:t>RTS Analyzer: Project Portfolio</w:t>
+        <w:t xml:space="preserve">RTS Analyzer: </w:t>
+      </w:r>
+      <w:r>
+        <w:t>Sprint One</w:t>
       </w:r>
     </w:p>
     <w:p/>
     <w:p>
       <w:pPr>
+        <w:rPr>
+          <w:rStyle w:val="SubtleEmphasis"/>
+        </w:rPr>
+      </w:pPr>
+      <w:r>
+        <w:rPr>
+          <w:rStyle w:val="SubtleEmphasis"/>
+        </w:rPr>
+        <w:t>Software Engineers:</w:t>
+      </w:r>
+    </w:p>
+    <w:p>
+      <w:pPr>
+        <w:pStyle w:val="ListParagraph"/>
+        <w:numPr>
+          <w:ilvl w:val="0"/>
+          <w:numId w:val="11"/>
+        </w:numPr>
         <w:rPr>
           <w:rStyle w:val="SubtleEmphasis"/>
         </w:rPr>
@@ -26,6 +47,11 @@
     </w:p>
     <w:p>
       <w:pPr>
+        <w:pStyle w:val="ListParagraph"/>
+        <w:numPr>
+          <w:ilvl w:val="0"/>
+          <w:numId w:val="11"/>
+        </w:numPr>
         <w:rPr>
           <w:rStyle w:val="SubtleEmphasis"/>
         </w:rPr>
@@ -39,6 +65,11 @@
     </w:p>
     <w:p>
       <w:pPr>
+        <w:pStyle w:val="ListParagraph"/>
+        <w:numPr>
+          <w:ilvl w:val="0"/>
+          <w:numId w:val="11"/>
+        </w:numPr>
         <w:rPr>
           <w:rStyle w:val="SubtleEmphasis"/>
         </w:rPr>
@@ -56,6 +87,32 @@
           <w:rStyle w:val="SubtleEmphasis"/>
         </w:rPr>
         <w:t xml:space="preserve"> Kim</w:t>
+      </w:r>
+    </w:p>
+    <w:p>
+      <w:pPr>
+        <w:rPr>
+          <w:rStyle w:val="SubtleEmphasis"/>
+        </w:rPr>
+      </w:pPr>
+      <w:r>
+        <w:rPr>
+          <w:rStyle w:val="SubtleEmphasis"/>
+        </w:rPr>
+        <w:t>Institution: Utah Valley University</w:t>
+      </w:r>
+    </w:p>
+    <w:p>
+      <w:pPr>
+        <w:rPr>
+          <w:rStyle w:val="SubtleEmphasis"/>
+        </w:rPr>
+      </w:pPr>
+      <w:r>
+        <w:rPr>
+          <w:rStyle w:val="SubtleEmphasis"/>
+        </w:rPr>
+        <w:t>Course: CS4550-601 2024 Spring</w:t>
       </w:r>
     </w:p>
     <w:p>
@@ -86,27 +143,210 @@
     <w:p/>
     <w:p/>
     <w:p/>
-    <w:p/>
-    <w:p/>
-    <w:p/>
-    <w:p/>
-    <w:p/>
-    <w:p/>
-    <w:p/>
-    <w:p/>
-    <w:p/>
+    <w:p>
+      <w:pPr>
+        <w:pStyle w:val="Heading1"/>
+      </w:pPr>
+      <w:r>
+        <w:lastRenderedPageBreak/>
+        <w:t>Organization</w:t>
+      </w:r>
+    </w:p>
     <w:p>
       <w:pPr>
         <w:pStyle w:val="Heading2"/>
       </w:pPr>
       <w:r>
-        <w:t xml:space="preserve">Functional </w:t>
-      </w:r>
-      <w:r>
-        <w:t>R</w:t>
-      </w:r>
-      <w:r>
-        <w:t>equirements</w:t>
+        <w:t>Coding Standards</w:t>
+      </w:r>
+    </w:p>
+    <w:p>
+      <w:pPr>
+        <w:pStyle w:val="Heading3"/>
+      </w:pPr>
+      <w:r>
+        <w:t>Commenting</w:t>
+      </w:r>
+    </w:p>
+    <w:p>
+      <w:pPr>
+        <w:pStyle w:val="ListParagraph"/>
+        <w:numPr>
+          <w:ilvl w:val="0"/>
+          <w:numId w:val="12"/>
+        </w:numPr>
+      </w:pPr>
+      <w:r>
+        <w:t>Comment each function by what it should be doing</w:t>
+      </w:r>
+    </w:p>
+    <w:p>
+      <w:pPr>
+        <w:pStyle w:val="ListParagraph"/>
+        <w:numPr>
+          <w:ilvl w:val="0"/>
+          <w:numId w:val="12"/>
+        </w:numPr>
+      </w:pPr>
+      <w:r>
+        <w:t>Comment each class by what it should be doing</w:t>
+      </w:r>
+    </w:p>
+    <w:p>
+      <w:pPr>
+        <w:pStyle w:val="Heading3"/>
+      </w:pPr>
+      <w:r>
+        <w:t>Programming Paradigm</w:t>
+      </w:r>
+    </w:p>
+    <w:p>
+      <w:pPr>
+        <w:pStyle w:val="ListParagraph"/>
+        <w:numPr>
+          <w:ilvl w:val="0"/>
+          <w:numId w:val="12"/>
+        </w:numPr>
+      </w:pPr>
+      <w:r>
+        <w:t>Object oriented</w:t>
+      </w:r>
+    </w:p>
+    <w:p>
+      <w:pPr>
+        <w:pStyle w:val="Heading3"/>
+      </w:pPr>
+      <w:r>
+        <w:t>Naming Conventions</w:t>
+      </w:r>
+    </w:p>
+    <w:p>
+      <w:pPr>
+        <w:pStyle w:val="ListParagraph"/>
+        <w:numPr>
+          <w:ilvl w:val="0"/>
+          <w:numId w:val="12"/>
+        </w:numPr>
+      </w:pPr>
+      <w:r>
+        <w:t xml:space="preserve">Classes: </w:t>
+      </w:r>
+      <w:proofErr w:type="spellStart"/>
+      <w:r>
+        <w:t>CapWords</w:t>
+      </w:r>
+      <w:proofErr w:type="spellEnd"/>
+    </w:p>
+    <w:p>
+      <w:pPr>
+        <w:pStyle w:val="ListParagraph"/>
+        <w:numPr>
+          <w:ilvl w:val="0"/>
+          <w:numId w:val="12"/>
+        </w:numPr>
+      </w:pPr>
+      <w:r>
+        <w:t xml:space="preserve">Functions: </w:t>
+      </w:r>
+      <w:proofErr w:type="spellStart"/>
+      <w:r>
+        <w:t>snake_case</w:t>
+      </w:r>
+      <w:proofErr w:type="spellEnd"/>
+    </w:p>
+    <w:p>
+      <w:pPr>
+        <w:pStyle w:val="ListParagraph"/>
+        <w:numPr>
+          <w:ilvl w:val="0"/>
+          <w:numId w:val="12"/>
+        </w:numPr>
+      </w:pPr>
+      <w:r>
+        <w:t xml:space="preserve">Variables: </w:t>
+      </w:r>
+      <w:proofErr w:type="spellStart"/>
+      <w:r>
+        <w:t>snake_case</w:t>
+      </w:r>
+      <w:proofErr w:type="spellEnd"/>
+    </w:p>
+    <w:p>
+      <w:pPr>
+        <w:pStyle w:val="ListParagraph"/>
+        <w:numPr>
+          <w:ilvl w:val="0"/>
+          <w:numId w:val="12"/>
+        </w:numPr>
+      </w:pPr>
+      <w:r>
+        <w:t>Constants: ALLCAPS</w:t>
+      </w:r>
+    </w:p>
+    <w:p>
+      <w:pPr>
+        <w:pStyle w:val="ListParagraph"/>
+        <w:numPr>
+          <w:ilvl w:val="0"/>
+          <w:numId w:val="12"/>
+        </w:numPr>
+      </w:pPr>
+      <w:r>
+        <w:t xml:space="preserve">Files/Folders: </w:t>
+      </w:r>
+      <w:proofErr w:type="spellStart"/>
+      <w:r>
+        <w:t>snake_case</w:t>
+      </w:r>
+      <w:proofErr w:type="spellEnd"/>
+    </w:p>
+    <w:p>
+      <w:pPr>
+        <w:pStyle w:val="Heading2"/>
+      </w:pPr>
+      <w:r>
+        <w:t>Scheduling</w:t>
+      </w:r>
+    </w:p>
+    <w:p>
+      <w:pPr>
+        <w:pStyle w:val="Heading3"/>
+      </w:pPr>
+      <w:r>
+        <w:t>Meetings</w:t>
+      </w:r>
+    </w:p>
+    <w:p>
+      <w:pPr>
+        <w:pStyle w:val="ListParagraph"/>
+        <w:numPr>
+          <w:ilvl w:val="0"/>
+          <w:numId w:val="12"/>
+        </w:numPr>
+      </w:pPr>
+      <w:r>
+        <w:t>Whenever people feel like it</w:t>
+      </w:r>
+    </w:p>
+    <w:p>
+      <w:pPr>
+        <w:pStyle w:val="Heading3"/>
+      </w:pPr>
+    </w:p>
+    <w:p>
+      <w:pPr>
+        <w:pStyle w:val="Heading1"/>
+      </w:pPr>
+      <w:r>
+        <w:t>Requirements Gathering</w:t>
+      </w:r>
+    </w:p>
+    <w:p>
+      <w:pPr>
+        <w:pStyle w:val="Heading2"/>
+      </w:pPr>
+      <w:r>
+        <w:t>Functional Requirements</w:t>
       </w:r>
     </w:p>
     <w:p>
@@ -118,19 +358,7 @@
         </w:numPr>
       </w:pPr>
       <w:r>
-        <w:t xml:space="preserve">Analyze </w:t>
-      </w:r>
-      <w:r>
-        <w:t>r</w:t>
-      </w:r>
-      <w:r>
-        <w:t xml:space="preserve">eplays </w:t>
-      </w:r>
-      <w:r>
-        <w:t xml:space="preserve">from user’s </w:t>
-      </w:r>
-      <w:r>
-        <w:t>computer.</w:t>
+        <w:t>Analyze replays from user’s computer.</w:t>
       </w:r>
     </w:p>
     <w:p>
@@ -226,10 +454,7 @@
         </w:numPr>
       </w:pPr>
       <w:r>
-        <w:t xml:space="preserve">Import and display build order to live </w:t>
-      </w:r>
-      <w:r>
-        <w:t>game.</w:t>
+        <w:t>Import and display build order to live game.</w:t>
       </w:r>
     </w:p>
     <w:p/>
@@ -321,6 +546,7 @@
         <w:pStyle w:val="Heading5"/>
       </w:pPr>
       <w:r>
+        <w:lastRenderedPageBreak/>
         <w:t>Reliability and Availability</w:t>
       </w:r>
     </w:p>
@@ -405,7 +631,6 @@
         <w:pStyle w:val="Heading5"/>
       </w:pPr>
       <w:r>
-        <w:lastRenderedPageBreak/>
         <w:t>Usability and Accessibility</w:t>
       </w:r>
     </w:p>
@@ -438,27 +663,7 @@
         <w:pStyle w:val="Heading5"/>
       </w:pPr>
       <w:r>
-        <w:t>Data Integrity and Backup</w:t>
-      </w:r>
-    </w:p>
-    <w:p>
-      <w:pPr>
-        <w:pStyle w:val="ListParagraph"/>
-        <w:numPr>
-          <w:ilvl w:val="0"/>
-          <w:numId w:val="9"/>
-        </w:numPr>
-      </w:pPr>
-      <w:r>
-        <w:t>Regular backups and secure storage of data to prevent loss.</w:t>
-      </w:r>
-    </w:p>
-    <w:p>
-      <w:pPr>
-        <w:pStyle w:val="Heading5"/>
-      </w:pPr>
-      <w:r>
-        <w:t>Disaster Recovery</w:t>
+        <w:t>Compliance and Legal Requirements</w:t>
       </w:r>
     </w:p>
     <w:p>
@@ -470,7 +675,24 @@
         </w:numPr>
       </w:pPr>
       <w:r>
-        <w:t>A robust disaster recovery plan to minimize data loss and downtime in case of system failure or other catastrophic events.</w:t>
+        <w:t>Adherence to legal and regulatory requirements, such as data protection laws (e.g., GDPR, if applicable).</w:t>
+      </w:r>
+    </w:p>
+    <w:p/>
+    <w:p>
+      <w:pPr>
+        <w:pStyle w:val="Heading2"/>
+      </w:pPr>
+      <w:r>
+        <w:t>Risk Analysis</w:t>
+      </w:r>
+    </w:p>
+    <w:p>
+      <w:pPr>
+        <w:pStyle w:val="Heading3"/>
+      </w:pPr>
+      <w:r>
+        <w:t>Technical Risks</w:t>
       </w:r>
     </w:p>
     <w:p>
@@ -478,7 +700,12 @@
         <w:pStyle w:val="Heading5"/>
       </w:pPr>
       <w:r>
-        <w:t>Compliance and Legal Requirements</w:t>
+        <w:t>Risk of Inaccurate Analysis</w:t>
+      </w:r>
+    </w:p>
+    <w:p>
+      <w:r>
+        <w:t>There's a risk that the program may not accurately analyze replays due to incorrect logic, outdated algorithms, or compatibility issues with different SC2 versions.</w:t>
       </w:r>
     </w:p>
     <w:p>
@@ -486,14 +713,636 @@
         <w:pStyle w:val="ListParagraph"/>
         <w:numPr>
           <w:ilvl w:val="0"/>
-          <w:numId w:val="10"/>
+          <w:numId w:val="13"/>
         </w:numPr>
       </w:pPr>
       <w:r>
-        <w:t>Adherence to legal and regulatory requirements, such as data protection laws (e.g., GDPR, if applicable).</w:t>
+        <w:t>Mitigation: Regularly update the program to align with the latest game patches, and thoroughly test the program with a variety of replays</w:t>
+      </w:r>
+    </w:p>
+    <w:p>
+      <w:pPr>
+        <w:pStyle w:val="ListParagraph"/>
+        <w:numPr>
+          <w:ilvl w:val="0"/>
+          <w:numId w:val="13"/>
+        </w:numPr>
+      </w:pPr>
+      <w:r>
+        <w:t>Contingency: Temporarily remove feature that is inaccurate until we can guarantee accuracy</w:t>
+      </w:r>
+    </w:p>
+    <w:p/>
+    <w:p>
+      <w:pPr>
+        <w:pStyle w:val="Heading5"/>
+      </w:pPr>
+      <w:r>
+        <w:t xml:space="preserve">Risk of </w:t>
+      </w:r>
+      <w:r>
+        <w:t>Incompatibility with Future SC2 Updates</w:t>
+      </w:r>
+    </w:p>
+    <w:p>
+      <w:r>
+        <w:t>Future updates to SC2 might change the replay format or introduce new features not supported by the current program.</w:t>
+      </w:r>
+    </w:p>
+    <w:p>
+      <w:pPr>
+        <w:pStyle w:val="ListParagraph"/>
+        <w:numPr>
+          <w:ilvl w:val="0"/>
+          <w:numId w:val="13"/>
+        </w:numPr>
+      </w:pPr>
+      <w:r>
+        <w:t>Mitigation: Plan for regular updates and maintenance and stay informed about upcoming SC2 updates.</w:t>
+      </w:r>
+    </w:p>
+    <w:p>
+      <w:pPr>
+        <w:pStyle w:val="ListParagraph"/>
+        <w:numPr>
+          <w:ilvl w:val="0"/>
+          <w:numId w:val="13"/>
+        </w:numPr>
+      </w:pPr>
+      <w:r>
+        <w:t>Contingency: Make it so the program doesn’t accept replays past the date of the new update until the program is compatible with the new version of sc2 replays.</w:t>
+      </w:r>
+    </w:p>
+    <w:p>
+      <w:pPr>
+        <w:pStyle w:val="Heading3"/>
+      </w:pPr>
+      <w:r>
+        <w:lastRenderedPageBreak/>
+        <w:t>Legal and Compliance Risks</w:t>
+      </w:r>
+    </w:p>
+    <w:p>
+      <w:pPr>
+        <w:pStyle w:val="Heading5"/>
+      </w:pPr>
+      <w:r>
+        <w:t>Risk of Data Privacy Violations</w:t>
+      </w:r>
+    </w:p>
+    <w:p>
+      <w:pPr>
+        <w:rPr>
+          <w:rFonts w:asciiTheme="majorHAnsi" w:eastAsiaTheme="majorEastAsia" w:hAnsiTheme="majorHAnsi" w:cstheme="majorBidi"/>
+          <w:color w:val="404040" w:themeColor="text1" w:themeTint="BF"/>
+          <w:sz w:val="26"/>
+          <w:szCs w:val="26"/>
+        </w:rPr>
+      </w:pPr>
+      <w:r>
+        <w:t>I</w:t>
+      </w:r>
+      <w:r>
+        <w:t>f the analytics tool collects user data, it must comply with data protection regulations like GDPR or CCPA.</w:t>
+      </w:r>
+    </w:p>
+    <w:p>
+      <w:pPr>
+        <w:pStyle w:val="ListParagraph"/>
+        <w:numPr>
+          <w:ilvl w:val="0"/>
+          <w:numId w:val="13"/>
+        </w:numPr>
+      </w:pPr>
+      <w:r>
+        <w:t xml:space="preserve">Mitigation: </w:t>
+      </w:r>
+      <w:r>
+        <w:t>Implement strong data privacy policies and only collect necessary data with user consent.</w:t>
+      </w:r>
+    </w:p>
+    <w:p>
+      <w:pPr>
+        <w:pStyle w:val="ListParagraph"/>
+        <w:numPr>
+          <w:ilvl w:val="0"/>
+          <w:numId w:val="13"/>
+        </w:numPr>
+      </w:pPr>
+      <w:r>
+        <w:t>Contingency: Shut down program until it complies with data protection regulations.</w:t>
+      </w:r>
+    </w:p>
+    <w:p>
+      <w:pPr>
+        <w:pStyle w:val="Heading3"/>
+      </w:pPr>
+      <w:r>
+        <w:t>Operational Risks</w:t>
+      </w:r>
+    </w:p>
+    <w:p>
+      <w:pPr>
+        <w:pStyle w:val="Heading5"/>
+        <w:rPr>
+          <w:rStyle w:val="Heading3Char"/>
+          <w:color w:val="auto"/>
+          <w:sz w:val="22"/>
+          <w:szCs w:val="22"/>
+        </w:rPr>
+      </w:pPr>
+      <w:r>
+        <w:rPr>
+          <w:rStyle w:val="Heading3Char"/>
+          <w:color w:val="auto"/>
+          <w:sz w:val="22"/>
+          <w:szCs w:val="22"/>
+        </w:rPr>
+        <w:t>Risk of Dependency on External Libraries</w:t>
+      </w:r>
+    </w:p>
+    <w:p>
+      <w:r>
+        <w:t>The project might rely on external libraries (like sc2reader) which could become outdated or unsupported.</w:t>
+      </w:r>
+    </w:p>
+    <w:p>
+      <w:pPr>
+        <w:pStyle w:val="ListParagraph"/>
+        <w:numPr>
+          <w:ilvl w:val="0"/>
+          <w:numId w:val="13"/>
+        </w:numPr>
+      </w:pPr>
+      <w:r>
+        <w:t>Mitigation: None</w:t>
+      </w:r>
+    </w:p>
+    <w:p>
+      <w:pPr>
+        <w:pStyle w:val="ListParagraph"/>
+        <w:numPr>
+          <w:ilvl w:val="0"/>
+          <w:numId w:val="13"/>
+        </w:numPr>
+      </w:pPr>
+      <w:r>
+        <w:t>Contingency: Drop project</w:t>
+      </w:r>
+    </w:p>
+    <w:p>
+      <w:pPr>
+        <w:pStyle w:val="Heading5"/>
+      </w:pPr>
+      <w:r>
+        <w:rPr>
+          <w:rStyle w:val="Heading3Char"/>
+          <w:color w:val="auto"/>
+          <w:sz w:val="22"/>
+          <w:szCs w:val="22"/>
+        </w:rPr>
+        <w:t>Risk of Insufficient Testing</w:t>
+      </w:r>
+    </w:p>
+    <w:p>
+      <w:r>
+        <w:t>Inadequate testing can lead to undetected bugs and issues in production.</w:t>
+      </w:r>
+    </w:p>
+    <w:p>
+      <w:pPr>
+        <w:pStyle w:val="ListParagraph"/>
+        <w:numPr>
+          <w:ilvl w:val="0"/>
+          <w:numId w:val="13"/>
+        </w:numPr>
+      </w:pPr>
+      <w:r>
+        <w:t>Mitigation: Implement comprehensive testing strategies, including unit tests, integration tests, and user acceptance tests.</w:t>
+      </w:r>
+    </w:p>
+    <w:p>
+      <w:pPr>
+        <w:pStyle w:val="ListParagraph"/>
+        <w:numPr>
+          <w:ilvl w:val="0"/>
+          <w:numId w:val="13"/>
+        </w:numPr>
+      </w:pPr>
+      <w:r>
+        <w:t>Contingency: Fix bugs, possibly rollback to previous version of product and add more comprehensive testing</w:t>
+      </w:r>
+    </w:p>
+    <w:p>
+      <w:pPr>
+        <w:pStyle w:val="Heading2"/>
+      </w:pPr>
+    </w:p>
+    <w:p>
+      <w:pPr>
+        <w:pStyle w:val="Heading1"/>
+      </w:pPr>
+      <w:r>
+        <w:t>High Level Design</w:t>
+      </w:r>
+    </w:p>
+    <w:p>
+      <w:pPr>
+        <w:pStyle w:val="Heading2"/>
+      </w:pPr>
+      <w:r>
+        <w:t>Architecture</w:t>
+      </w:r>
+    </w:p>
+    <w:p>
+      <w:r>
+        <w:rPr>
+          <w:noProof/>
+        </w:rPr>
+        <w:drawing>
+          <wp:inline distT="0" distB="0" distL="0" distR="0" wp14:anchorId="32B36156" wp14:editId="39CB911A">
+            <wp:extent cx="5943600" cy="3218180"/>
+            <wp:effectExtent l="0" t="0" r="0" b="1270"/>
+            <wp:docPr id="88251830" name="Picture 1" descr="A diagram of a block diagram&#10;&#10;Description automatically generated"/>
+            <wp:cNvGraphicFramePr>
+              <a:graphicFrameLocks xmlns:a="http://schemas.openxmlformats.org/drawingml/2006/main" noChangeAspect="1"/>
+            </wp:cNvGraphicFramePr>
+            <a:graphic xmlns:a="http://schemas.openxmlformats.org/drawingml/2006/main">
+              <a:graphicData uri="http://schemas.openxmlformats.org/drawingml/2006/picture">
+                <pic:pic xmlns:pic="http://schemas.openxmlformats.org/drawingml/2006/picture">
+                  <pic:nvPicPr>
+                    <pic:cNvPr id="88251830" name="Picture 1" descr="A diagram of a block diagram&#10;&#10;Description automatically generated"/>
+                    <pic:cNvPicPr>
+                      <a:picLocks noChangeAspect="1" noChangeArrowheads="1"/>
+                    </pic:cNvPicPr>
+                  </pic:nvPicPr>
+                  <pic:blipFill>
+                    <a:blip r:embed="rId7" cstate="print">
+                      <a:extLst>
+                        <a:ext uri="{28A0092B-C50C-407E-A947-70E740481C1C}">
+                          <a14:useLocalDpi xmlns:a14="http://schemas.microsoft.com/office/drawing/2010/main" val="0"/>
+                        </a:ext>
+                      </a:extLst>
+                    </a:blip>
+                    <a:srcRect/>
+                    <a:stretch>
+                      <a:fillRect/>
+                    </a:stretch>
+                  </pic:blipFill>
+                  <pic:spPr bwMode="auto">
+                    <a:xfrm>
+                      <a:off x="0" y="0"/>
+                      <a:ext cx="5943600" cy="3218180"/>
+                    </a:xfrm>
+                    <a:prstGeom prst="rect">
+                      <a:avLst/>
+                    </a:prstGeom>
+                    <a:noFill/>
+                    <a:ln>
+                      <a:noFill/>
+                    </a:ln>
+                  </pic:spPr>
+                </pic:pic>
+              </a:graphicData>
+            </a:graphic>
+          </wp:inline>
+        </w:drawing>
+      </w:r>
+    </w:p>
+    <w:p/>
+    <w:p>
+      <w:pPr>
+        <w:pStyle w:val="Heading2"/>
+      </w:pPr>
+      <w:r>
+        <w:t>Wireframes</w:t>
+      </w:r>
+    </w:p>
+    <w:p>
+      <w:pPr>
+        <w:pStyle w:val="Heading3"/>
+      </w:pPr>
+      <w:r>
+        <w:t>Accounts</w:t>
+      </w:r>
+    </w:p>
+    <w:p>
+      <w:r>
+        <w:rPr>
+          <w:noProof/>
+        </w:rPr>
+        <w:drawing>
+          <wp:inline distT="0" distB="0" distL="0" distR="0" wp14:anchorId="4FCFBE33" wp14:editId="32F50D88">
+            <wp:extent cx="5310892" cy="3533775"/>
+            <wp:effectExtent l="0" t="0" r="4445" b="0"/>
+            <wp:docPr id="897165439" name="Picture 2"/>
+            <wp:cNvGraphicFramePr>
+              <a:graphicFrameLocks xmlns:a="http://schemas.openxmlformats.org/drawingml/2006/main" noChangeAspect="1"/>
+            </wp:cNvGraphicFramePr>
+            <a:graphic xmlns:a="http://schemas.openxmlformats.org/drawingml/2006/main">
+              <a:graphicData uri="http://schemas.openxmlformats.org/drawingml/2006/picture">
+                <pic:pic xmlns:pic="http://schemas.openxmlformats.org/drawingml/2006/picture">
+                  <pic:nvPicPr>
+                    <pic:cNvPr id="0" name="Picture 3"/>
+                    <pic:cNvPicPr>
+                      <a:picLocks noChangeAspect="1" noChangeArrowheads="1"/>
+                    </pic:cNvPicPr>
+                  </pic:nvPicPr>
+                  <pic:blipFill>
+                    <a:blip r:embed="rId8">
+                      <a:extLst>
+                        <a:ext uri="{28A0092B-C50C-407E-A947-70E740481C1C}">
+                          <a14:useLocalDpi xmlns:a14="http://schemas.microsoft.com/office/drawing/2010/main" val="0"/>
+                        </a:ext>
+                      </a:extLst>
+                    </a:blip>
+                    <a:srcRect/>
+                    <a:stretch>
+                      <a:fillRect/>
+                    </a:stretch>
+                  </pic:blipFill>
+                  <pic:spPr bwMode="auto">
+                    <a:xfrm>
+                      <a:off x="0" y="0"/>
+                      <a:ext cx="5321717" cy="3540978"/>
+                    </a:xfrm>
+                    <a:prstGeom prst="rect">
+                      <a:avLst/>
+                    </a:prstGeom>
+                    <a:noFill/>
+                    <a:ln>
+                      <a:noFill/>
+                    </a:ln>
+                  </pic:spPr>
+                </pic:pic>
+              </a:graphicData>
+            </a:graphic>
+          </wp:inline>
+        </w:drawing>
+      </w:r>
+    </w:p>
+    <w:p>
+      <w:pPr>
+        <w:pStyle w:val="Heading3"/>
+      </w:pPr>
+      <w:r>
+        <w:t>Builds</w:t>
+      </w:r>
+    </w:p>
+    <w:p>
+      <w:r>
+        <w:rPr>
+          <w:noProof/>
+        </w:rPr>
+        <w:drawing>
+          <wp:inline distT="0" distB="0" distL="0" distR="0" wp14:anchorId="223E0F48" wp14:editId="025D6046">
+            <wp:extent cx="5318998" cy="3616007"/>
+            <wp:effectExtent l="0" t="0" r="0" b="3810"/>
+            <wp:docPr id="1544266789" name="Picture 3"/>
+            <wp:cNvGraphicFramePr>
+              <a:graphicFrameLocks xmlns:a="http://schemas.openxmlformats.org/drawingml/2006/main" noChangeAspect="1"/>
+            </wp:cNvGraphicFramePr>
+            <a:graphic xmlns:a="http://schemas.openxmlformats.org/drawingml/2006/main">
+              <a:graphicData uri="http://schemas.openxmlformats.org/drawingml/2006/picture">
+                <pic:pic xmlns:pic="http://schemas.openxmlformats.org/drawingml/2006/picture">
+                  <pic:nvPicPr>
+                    <pic:cNvPr id="0" name="Picture 4"/>
+                    <pic:cNvPicPr>
+                      <a:picLocks noChangeAspect="1" noChangeArrowheads="1"/>
+                    </pic:cNvPicPr>
+                  </pic:nvPicPr>
+                  <pic:blipFill>
+                    <a:blip r:embed="rId9">
+                      <a:extLst>
+                        <a:ext uri="{28A0092B-C50C-407E-A947-70E740481C1C}">
+                          <a14:useLocalDpi xmlns:a14="http://schemas.microsoft.com/office/drawing/2010/main" val="0"/>
+                        </a:ext>
+                      </a:extLst>
+                    </a:blip>
+                    <a:srcRect/>
+                    <a:stretch>
+                      <a:fillRect/>
+                    </a:stretch>
+                  </pic:blipFill>
+                  <pic:spPr bwMode="auto">
+                    <a:xfrm>
+                      <a:off x="0" y="0"/>
+                      <a:ext cx="5323879" cy="3619325"/>
+                    </a:xfrm>
+                    <a:prstGeom prst="rect">
+                      <a:avLst/>
+                    </a:prstGeom>
+                    <a:noFill/>
+                    <a:ln>
+                      <a:noFill/>
+                    </a:ln>
+                  </pic:spPr>
+                </pic:pic>
+              </a:graphicData>
+            </a:graphic>
+          </wp:inline>
+        </w:drawing>
+      </w:r>
+    </w:p>
+    <w:p>
+      <w:pPr>
+        <w:pStyle w:val="Heading3"/>
+      </w:pPr>
+      <w:r>
+        <w:lastRenderedPageBreak/>
+        <w:t>Home</w:t>
+      </w:r>
+    </w:p>
+    <w:p>
+      <w:r>
+        <w:rPr>
+          <w:noProof/>
+        </w:rPr>
+        <w:drawing>
+          <wp:inline distT="0" distB="0" distL="0" distR="0" wp14:anchorId="723B5AE9" wp14:editId="2FFAB8C0">
+            <wp:extent cx="4913432" cy="3262313"/>
+            <wp:effectExtent l="0" t="0" r="1905" b="0"/>
+            <wp:docPr id="1659495394" name="Picture 4"/>
+            <wp:cNvGraphicFramePr>
+              <a:graphicFrameLocks xmlns:a="http://schemas.openxmlformats.org/drawingml/2006/main" noChangeAspect="1"/>
+            </wp:cNvGraphicFramePr>
+            <a:graphic xmlns:a="http://schemas.openxmlformats.org/drawingml/2006/main">
+              <a:graphicData uri="http://schemas.openxmlformats.org/drawingml/2006/picture">
+                <pic:pic xmlns:pic="http://schemas.openxmlformats.org/drawingml/2006/picture">
+                  <pic:nvPicPr>
+                    <pic:cNvPr id="0" name="Picture 5"/>
+                    <pic:cNvPicPr>
+                      <a:picLocks noChangeAspect="1" noChangeArrowheads="1"/>
+                    </pic:cNvPicPr>
+                  </pic:nvPicPr>
+                  <pic:blipFill>
+                    <a:blip r:embed="rId10">
+                      <a:extLst>
+                        <a:ext uri="{28A0092B-C50C-407E-A947-70E740481C1C}">
+                          <a14:useLocalDpi xmlns:a14="http://schemas.microsoft.com/office/drawing/2010/main" val="0"/>
+                        </a:ext>
+                      </a:extLst>
+                    </a:blip>
+                    <a:srcRect/>
+                    <a:stretch>
+                      <a:fillRect/>
+                    </a:stretch>
+                  </pic:blipFill>
+                  <pic:spPr bwMode="auto">
+                    <a:xfrm>
+                      <a:off x="0" y="0"/>
+                      <a:ext cx="4921716" cy="3267814"/>
+                    </a:xfrm>
+                    <a:prstGeom prst="rect">
+                      <a:avLst/>
+                    </a:prstGeom>
+                    <a:noFill/>
+                    <a:ln>
+                      <a:noFill/>
+                    </a:ln>
+                  </pic:spPr>
+                </pic:pic>
+              </a:graphicData>
+            </a:graphic>
+          </wp:inline>
+        </w:drawing>
+      </w:r>
+    </w:p>
+    <w:p>
+      <w:pPr>
+        <w:pStyle w:val="Heading3"/>
+      </w:pPr>
+      <w:r>
+        <w:t>Stats Page</w:t>
+      </w:r>
+    </w:p>
+    <w:p>
+      <w:pPr>
+        <w:pStyle w:val="Heading3"/>
+      </w:pPr>
+      <w:r>
+        <w:rPr>
+          <w:noProof/>
+        </w:rPr>
+        <w:drawing>
+          <wp:inline distT="0" distB="0" distL="0" distR="0" wp14:anchorId="70B8E213" wp14:editId="24E57822">
+            <wp:extent cx="5538788" cy="3698453"/>
+            <wp:effectExtent l="0" t="0" r="5080" b="0"/>
+            <wp:docPr id="1747234028" name="Picture 5"/>
+            <wp:cNvGraphicFramePr>
+              <a:graphicFrameLocks xmlns:a="http://schemas.openxmlformats.org/drawingml/2006/main" noChangeAspect="1"/>
+            </wp:cNvGraphicFramePr>
+            <a:graphic xmlns:a="http://schemas.openxmlformats.org/drawingml/2006/main">
+              <a:graphicData uri="http://schemas.openxmlformats.org/drawingml/2006/picture">
+                <pic:pic xmlns:pic="http://schemas.openxmlformats.org/drawingml/2006/picture">
+                  <pic:nvPicPr>
+                    <pic:cNvPr id="0" name="Picture 6"/>
+                    <pic:cNvPicPr>
+                      <a:picLocks noChangeAspect="1" noChangeArrowheads="1"/>
+                    </pic:cNvPicPr>
+                  </pic:nvPicPr>
+                  <pic:blipFill>
+                    <a:blip r:embed="rId11">
+                      <a:extLst>
+                        <a:ext uri="{28A0092B-C50C-407E-A947-70E740481C1C}">
+                          <a14:useLocalDpi xmlns:a14="http://schemas.microsoft.com/office/drawing/2010/main" val="0"/>
+                        </a:ext>
+                      </a:extLst>
+                    </a:blip>
+                    <a:srcRect/>
+                    <a:stretch>
+                      <a:fillRect/>
+                    </a:stretch>
+                  </pic:blipFill>
+                  <pic:spPr bwMode="auto">
+                    <a:xfrm>
+                      <a:off x="0" y="0"/>
+                      <a:ext cx="5546433" cy="3703558"/>
+                    </a:xfrm>
+                    <a:prstGeom prst="rect">
+                      <a:avLst/>
+                    </a:prstGeom>
+                    <a:noFill/>
+                    <a:ln>
+                      <a:noFill/>
+                    </a:ln>
+                  </pic:spPr>
+                </pic:pic>
+              </a:graphicData>
+            </a:graphic>
+          </wp:inline>
+        </w:drawing>
+      </w:r>
+    </w:p>
+    <w:p/>
+    <w:p>
+      <w:pPr>
+        <w:pStyle w:val="Heading1"/>
+      </w:pPr>
+      <w:r>
+        <w:lastRenderedPageBreak/>
+        <w:t>Low Level Design</w:t>
+      </w:r>
+    </w:p>
+    <w:p/>
+    <w:p>
+      <w:pPr>
+        <w:pStyle w:val="Heading1"/>
+      </w:pPr>
+      <w:r>
+        <w:t>Development</w:t>
+      </w:r>
+    </w:p>
+    <w:p>
+      <w:pPr>
+        <w:pStyle w:val="Heading2"/>
+      </w:pPr>
+      <w:r>
+        <w:t>Prototype</w:t>
+      </w:r>
+    </w:p>
+    <w:p>
+      <w:pPr>
+        <w:pStyle w:val="Heading3"/>
+      </w:pPr>
+      <w:r>
+        <w:t>Extractor</w:t>
+      </w:r>
+    </w:p>
+    <w:p>
+      <w:pPr>
+        <w:pStyle w:val="Heading3"/>
+      </w:pPr>
+      <w:r>
+        <w:t>Database</w:t>
+      </w:r>
+    </w:p>
+    <w:p>
+      <w:pPr>
+        <w:pStyle w:val="Heading3"/>
+      </w:pPr>
+      <w:r>
+        <w:t>Analyzer</w:t>
+      </w:r>
+    </w:p>
+    <w:p>
+      <w:pPr>
+        <w:pStyle w:val="Heading3"/>
+      </w:pPr>
+      <w:r>
+        <w:t>UI</w:t>
+      </w:r>
+    </w:p>
+    <w:p>
+      <w:pPr>
+        <w:pStyle w:val="Heading1"/>
+      </w:pPr>
+      <w:r>
+        <w:t>Testing</w:t>
       </w:r>
     </w:p>
     <w:sectPr>
+      <w:headerReference w:type="default" r:id="rId12"/>
       <w:pgSz w:w="12240" w:h="15840"/>
       <w:pgMar w:top="1440" w:right="1440" w:bottom="1440" w:left="1440" w:header="720" w:footer="720" w:gutter="0"/>
       <w:cols w:space="720"/>
@@ -503,6 +1352,69 @@
 </w:document>
 </file>
 
+<file path=word/endnotes.xml><?xml version="1.0" encoding="utf-8"?>
+<w:endnotes xmlns:wpc="http://schemas.microsoft.com/office/word/2010/wordprocessingCanvas" xmlns:cx="http://schemas.microsoft.com/office/drawing/2014/chartex" xmlns:cx1="http://schemas.microsoft.com/office/drawing/2015/9/8/chartex" xmlns:cx2="http://schemas.microsoft.com/office/drawing/2015/10/21/chartex" xmlns:cx3="http://schemas.microsoft.com/office/drawing/2016/5/9/chartex" xmlns:cx4="http://schemas.microsoft.com/office/drawing/2016/5/10/chartex" xmlns:cx5="http://schemas.microsoft.com/office/drawing/2016/5/11/chartex" xmlns:cx6="http://schemas.microsoft.com/office/drawing/2016/5/12/chartex" xmlns:cx7="http://schemas.microsoft.com/office/drawing/2016/5/13/chartex" xmlns:cx8="http://schemas.microsoft.com/office/drawing/2016/5/14/chartex" xmlns:mc="http://schemas.openxmlformats.org/markup-compatibility/2006" xmlns:aink="http://schemas.microsoft.com/office/drawing/2016/ink" xmlns:am3d="http://schemas.microsoft.com/office/drawing/2017/model3d" xmlns:o="urn:schemas-microsoft-com:office:office" xmlns:oel="http://schemas.microsoft.com/office/2019/extlst" xmlns:r="http://schemas.openxmlformats.org/officeDocument/2006/relationships" xmlns:m="http://schemas.openxmlformats.org/officeDocument/2006/math" xmlns:v="urn:schemas-microsoft-com:vml" xmlns:wp14="http://schemas.microsoft.com/office/word/2010/wordprocessingDrawing" xmlns:wp="http://schemas.openxmlformats.org/drawingml/2006/wordprocessingDrawing" xmlns:w10="urn:schemas-microsoft-com:office:word" xmlns:w="http://schemas.openxmlformats.org/wordprocessingml/2006/main" xmlns:w14="http://schemas.microsoft.com/office/word/2010/wordml" xmlns:w15="http://schemas.microsoft.com/office/word/2012/wordml" xmlns:w16cex="http://schemas.microsoft.com/office/word/2018/wordml/cex" xmlns:w16cid="http://schemas.microsoft.com/office/word/2016/wordml/cid" xmlns:w16="http://schemas.microsoft.com/office/word/2018/wordml" xmlns:w16sdtdh="http://schemas.microsoft.com/office/word/2020/wordml/sdtdatahash" xmlns:w16se="http://schemas.microsoft.com/office/word/2015/wordml/symex" xmlns:wpg="http://schemas.microsoft.com/office/word/2010/wordprocessingGroup" xmlns:wpi="http://schemas.microsoft.com/office/word/2010/wordprocessingInk" xmlns:wne="http://schemas.microsoft.com/office/word/2006/wordml" xmlns:wps="http://schemas.microsoft.com/office/word/2010/wordprocessingShape" mc:Ignorable="w14 w15 w16se w16cid w16 w16cex w16sdtdh wp14">
+  <w:endnote w:type="separator" w:id="-1">
+    <w:p>
+      <w:pPr>
+        <w:spacing w:after="0" w:line="240" w:lineRule="auto"/>
+      </w:pPr>
+      <w:r>
+        <w:separator/>
+      </w:r>
+    </w:p>
+  </w:endnote>
+  <w:endnote w:type="continuationSeparator" w:id="0">
+    <w:p>
+      <w:pPr>
+        <w:spacing w:after="0" w:line="240" w:lineRule="auto"/>
+      </w:pPr>
+      <w:r>
+        <w:continuationSeparator/>
+      </w:r>
+    </w:p>
+  </w:endnote>
+</w:endnotes>
+</file>
+
+<file path=word/footnotes.xml><?xml version="1.0" encoding="utf-8"?>
+<w:footnotes xmlns:wpc="http://schemas.microsoft.com/office/word/2010/wordprocessingCanvas" xmlns:cx="http://schemas.microsoft.com/office/drawing/2014/chartex" xmlns:cx1="http://schemas.microsoft.com/office/drawing/2015/9/8/chartex" xmlns:cx2="http://schemas.microsoft.com/office/drawing/2015/10/21/chartex" xmlns:cx3="http://schemas.microsoft.com/office/drawing/2016/5/9/chartex" xmlns:cx4="http://schemas.microsoft.com/office/drawing/2016/5/10/chartex" xmlns:cx5="http://schemas.microsoft.com/office/drawing/2016/5/11/chartex" xmlns:cx6="http://schemas.microsoft.com/office/drawing/2016/5/12/chartex" xmlns:cx7="http://schemas.microsoft.com/office/drawing/2016/5/13/chartex" xmlns:cx8="http://schemas.microsoft.com/office/drawing/2016/5/14/chartex" xmlns:mc="http://schemas.openxmlformats.org/markup-compatibility/2006" xmlns:aink="http://schemas.microsoft.com/office/drawing/2016/ink" xmlns:am3d="http://schemas.microsoft.com/office/drawing/2017/model3d" xmlns:o="urn:schemas-microsoft-com:office:office" xmlns:oel="http://schemas.microsoft.com/office/2019/extlst" xmlns:r="http://schemas.openxmlformats.org/officeDocument/2006/relationships" xmlns:m="http://schemas.openxmlformats.org/officeDocument/2006/math" xmlns:v="urn:schemas-microsoft-com:vml" xmlns:wp14="http://schemas.microsoft.com/office/word/2010/wordprocessingDrawing" xmlns:wp="http://schemas.openxmlformats.org/drawingml/2006/wordprocessingDrawing" xmlns:w10="urn:schemas-microsoft-com:office:word" xmlns:w="http://schemas.openxmlformats.org/wordprocessingml/2006/main" xmlns:w14="http://schemas.microsoft.com/office/word/2010/wordml" xmlns:w15="http://schemas.microsoft.com/office/word/2012/wordml" xmlns:w16cex="http://schemas.microsoft.com/office/word/2018/wordml/cex" xmlns:w16cid="http://schemas.microsoft.com/office/word/2016/wordml/cid" xmlns:w16="http://schemas.microsoft.com/office/word/2018/wordml" xmlns:w16sdtdh="http://schemas.microsoft.com/office/word/2020/wordml/sdtdatahash" xmlns:w16se="http://schemas.microsoft.com/office/word/2015/wordml/symex" xmlns:wpg="http://schemas.microsoft.com/office/word/2010/wordprocessingGroup" xmlns:wpi="http://schemas.microsoft.com/office/word/2010/wordprocessingInk" xmlns:wne="http://schemas.microsoft.com/office/word/2006/wordml" xmlns:wps="http://schemas.microsoft.com/office/word/2010/wordprocessingShape" mc:Ignorable="w14 w15 w16se w16cid w16 w16cex w16sdtdh wp14">
+  <w:footnote w:type="separator" w:id="-1">
+    <w:p>
+      <w:pPr>
+        <w:spacing w:after="0" w:line="240" w:lineRule="auto"/>
+      </w:pPr>
+      <w:r>
+        <w:separator/>
+      </w:r>
+    </w:p>
+  </w:footnote>
+  <w:footnote w:type="continuationSeparator" w:id="0">
+    <w:p>
+      <w:pPr>
+        <w:spacing w:after="0" w:line="240" w:lineRule="auto"/>
+      </w:pPr>
+      <w:r>
+        <w:continuationSeparator/>
+      </w:r>
+    </w:p>
+  </w:footnote>
+</w:footnotes>
+</file>
+
+<file path=word/header1.xml><?xml version="1.0" encoding="utf-8"?>
+<w:hdr xmlns:wpc="http://schemas.microsoft.com/office/word/2010/wordprocessingCanvas" xmlns:cx="http://schemas.microsoft.com/office/drawing/2014/chartex" xmlns:cx1="http://schemas.microsoft.com/office/drawing/2015/9/8/chartex" xmlns:cx2="http://schemas.microsoft.com/office/drawing/2015/10/21/chartex" xmlns:cx3="http://schemas.microsoft.com/office/drawing/2016/5/9/chartex" xmlns:cx4="http://schemas.microsoft.com/office/drawing/2016/5/10/chartex" xmlns:cx5="http://schemas.microsoft.com/office/drawing/2016/5/11/chartex" xmlns:cx6="http://schemas.microsoft.com/office/drawing/2016/5/12/chartex" xmlns:cx7="http://schemas.microsoft.com/office/drawing/2016/5/13/chartex" xmlns:cx8="http://schemas.microsoft.com/office/drawing/2016/5/14/chartex" xmlns:mc="http://schemas.openxmlformats.org/markup-compatibility/2006" xmlns:aink="http://schemas.microsoft.com/office/drawing/2016/ink" xmlns:am3d="http://schemas.microsoft.com/office/drawing/2017/model3d" xmlns:o="urn:schemas-microsoft-com:office:office" xmlns:oel="http://schemas.microsoft.com/office/2019/extlst" xmlns:r="http://schemas.openxmlformats.org/officeDocument/2006/relationships" xmlns:m="http://schemas.openxmlformats.org/officeDocument/2006/math" xmlns:v="urn:schemas-microsoft-com:vml" xmlns:wp14="http://schemas.microsoft.com/office/word/2010/wordprocessingDrawing" xmlns:wp="http://schemas.openxmlformats.org/drawingml/2006/wordprocessingDrawing" xmlns:w10="urn:schemas-microsoft-com:office:word" xmlns:w="http://schemas.openxmlformats.org/wordprocessingml/2006/main" xmlns:w14="http://schemas.microsoft.com/office/word/2010/wordml" xmlns:w15="http://schemas.microsoft.com/office/word/2012/wordml" xmlns:w16cex="http://schemas.microsoft.com/office/word/2018/wordml/cex" xmlns:w16cid="http://schemas.microsoft.com/office/word/2016/wordml/cid" xmlns:w16="http://schemas.microsoft.com/office/word/2018/wordml" xmlns:w16sdtdh="http://schemas.microsoft.com/office/word/2020/wordml/sdtdatahash" xmlns:w16se="http://schemas.microsoft.com/office/word/2015/wordml/symex" xmlns:wpg="http://schemas.microsoft.com/office/word/2010/wordprocessingGroup" xmlns:wpi="http://schemas.microsoft.com/office/word/2010/wordprocessingInk" xmlns:wne="http://schemas.microsoft.com/office/word/2006/wordml" xmlns:wps="http://schemas.microsoft.com/office/word/2010/wordprocessingShape" mc:Ignorable="w14 w15 w16se w16cid w16 w16cex w16sdtdh wp14">
+  <w:p>
+    <w:pPr>
+      <w:pStyle w:val="Header"/>
+    </w:pPr>
+    <w:r>
+      <w:t>RTS Analyzer</w:t>
+    </w:r>
+  </w:p>
+</w:hdr>
+</file>
+
 <file path=word/numbering.xml><?xml version="1.0" encoding="utf-8"?>
 <w:numbering xmlns:wpc="http://schemas.microsoft.com/office/word/2010/wordprocessingCanvas" xmlns:cx="http://schemas.microsoft.com/office/drawing/2014/chartex" xmlns:cx1="http://schemas.microsoft.com/office/drawing/2015/9/8/chartex" xmlns:cx2="http://schemas.microsoft.com/office/drawing/2015/10/21/chartex" xmlns:cx3="http://schemas.microsoft.com/office/drawing/2016/5/9/chartex" xmlns:cx4="http://schemas.microsoft.com/office/drawing/2016/5/10/chartex" xmlns:cx5="http://schemas.microsoft.com/office/drawing/2016/5/11/chartex" xmlns:cx6="http://schemas.microsoft.com/office/drawing/2016/5/12/chartex" xmlns:cx7="http://schemas.microsoft.com/office/drawing/2016/5/13/chartex" xmlns:cx8="http://schemas.microsoft.com/office/drawing/2016/5/14/chartex" xmlns:mc="http://schemas.openxmlformats.org/markup-compatibility/2006" xmlns:aink="http://schemas.microsoft.com/office/drawing/2016/ink" xmlns:am3d="http://schemas.microsoft.com/office/drawing/2017/model3d" xmlns:o="urn:schemas-microsoft-com:office:office" xmlns:oel="http://schemas.microsoft.com/office/2019/extlst" xmlns:r="http://schemas.openxmlformats.org/officeDocument/2006/relationships" xmlns:m="http://schemas.openxmlformats.org/officeDocument/2006/math" xmlns:v="urn:schemas-microsoft-com:vml" xmlns:wp14="http://schemas.microsoft.com/office/word/2010/wordprocessingDrawing" xmlns:wp="http://schemas.openxmlformats.org/drawingml/2006/wordprocessingDrawing" xmlns:w10="urn:schemas-microsoft-com:office:word" xmlns:w="http://schemas.openxmlformats.org/wordprocessingml/2006/main" xmlns:w14="http://schemas.microsoft.com/office/word/2010/wordml" xmlns:w15="http://schemas.microsoft.com/office/word/2012/wordml" xmlns:w16cex="http://schemas.microsoft.com/office/word/2018/wordml/cex" xmlns:w16cid="http://schemas.microsoft.com/office/word/2016/wordml/cid" xmlns:w16="http://schemas.microsoft.com/office/word/2018/wordml" xmlns:w16sdtdh="http://schemas.microsoft.com/office/word/2020/wordml/sdtdatahash" xmlns:w16se="http://schemas.microsoft.com/office/word/2015/wordml/symex" xmlns:wpg="http://schemas.microsoft.com/office/word/2010/wordprocessingGroup" xmlns:wpi="http://schemas.microsoft.com/office/word/2010/wordprocessingInk" xmlns:wne="http://schemas.microsoft.com/office/word/2006/wordml" xmlns:wps="http://schemas.microsoft.com/office/word/2010/wordprocessingShape" mc:Ignorable="w14 w15 w16se w16cid w16 w16cex w16sdtdh wp14">
   <w:abstractNum w:abstractNumId="0" w15:restartNumberingAfterBreak="0">
@@ -731,6 +1643,118 @@
     </w:lvl>
   </w:abstractNum>
   <w:abstractNum w:abstractNumId="2" w15:restartNumberingAfterBreak="0">
+    <w:nsid w:val="161D0E0C"/>
+    <w:multiLevelType w:val="hybridMultilevel"/>
+    <w:tmpl w:val="0EFE68AE"/>
+    <w:lvl w:ilvl="0" w:tplc="ED765B0A">
+      <w:numFmt w:val="bullet"/>
+      <w:lvlText w:val="-"/>
+      <w:lvlJc w:val="left"/>
+      <w:pPr>
+        <w:ind w:left="720" w:hanging="360"/>
+      </w:pPr>
+      <w:rPr>
+        <w:rFonts w:ascii="Trebuchet MS" w:eastAsiaTheme="minorEastAsia" w:hAnsi="Trebuchet MS" w:cstheme="minorBidi" w:hint="default"/>
+      </w:rPr>
+    </w:lvl>
+    <w:lvl w:ilvl="1" w:tplc="04090003" w:tentative="1">
+      <w:start w:val="1"/>
+      <w:numFmt w:val="bullet"/>
+      <w:lvlText w:val="o"/>
+      <w:lvlJc w:val="left"/>
+      <w:pPr>
+        <w:ind w:left="1440" w:hanging="360"/>
+      </w:pPr>
+      <w:rPr>
+        <w:rFonts w:ascii="Courier New" w:hAnsi="Courier New" w:cs="Courier New" w:hint="default"/>
+      </w:rPr>
+    </w:lvl>
+    <w:lvl w:ilvl="2" w:tplc="04090005" w:tentative="1">
+      <w:start w:val="1"/>
+      <w:numFmt w:val="bullet"/>
+      <w:lvlText w:val=""/>
+      <w:lvlJc w:val="left"/>
+      <w:pPr>
+        <w:ind w:left="2160" w:hanging="360"/>
+      </w:pPr>
+      <w:rPr>
+        <w:rFonts w:ascii="Wingdings" w:hAnsi="Wingdings" w:hint="default"/>
+      </w:rPr>
+    </w:lvl>
+    <w:lvl w:ilvl="3" w:tplc="04090001" w:tentative="1">
+      <w:start w:val="1"/>
+      <w:numFmt w:val="bullet"/>
+      <w:lvlText w:val=""/>
+      <w:lvlJc w:val="left"/>
+      <w:pPr>
+        <w:ind w:left="2880" w:hanging="360"/>
+      </w:pPr>
+      <w:rPr>
+        <w:rFonts w:ascii="Symbol" w:hAnsi="Symbol" w:hint="default"/>
+      </w:rPr>
+    </w:lvl>
+    <w:lvl w:ilvl="4" w:tplc="04090003" w:tentative="1">
+      <w:start w:val="1"/>
+      <w:numFmt w:val="bullet"/>
+      <w:lvlText w:val="o"/>
+      <w:lvlJc w:val="left"/>
+      <w:pPr>
+        <w:ind w:left="3600" w:hanging="360"/>
+      </w:pPr>
+      <w:rPr>
+        <w:rFonts w:ascii="Courier New" w:hAnsi="Courier New" w:cs="Courier New" w:hint="default"/>
+      </w:rPr>
+    </w:lvl>
+    <w:lvl w:ilvl="5" w:tplc="04090005" w:tentative="1">
+      <w:start w:val="1"/>
+      <w:numFmt w:val="bullet"/>
+      <w:lvlText w:val=""/>
+      <w:lvlJc w:val="left"/>
+      <w:pPr>
+        <w:ind w:left="4320" w:hanging="360"/>
+      </w:pPr>
+      <w:rPr>
+        <w:rFonts w:ascii="Wingdings" w:hAnsi="Wingdings" w:hint="default"/>
+      </w:rPr>
+    </w:lvl>
+    <w:lvl w:ilvl="6" w:tplc="04090001" w:tentative="1">
+      <w:start w:val="1"/>
+      <w:numFmt w:val="bullet"/>
+      <w:lvlText w:val=""/>
+      <w:lvlJc w:val="left"/>
+      <w:pPr>
+        <w:ind w:left="5040" w:hanging="360"/>
+      </w:pPr>
+      <w:rPr>
+        <w:rFonts w:ascii="Symbol" w:hAnsi="Symbol" w:hint="default"/>
+      </w:rPr>
+    </w:lvl>
+    <w:lvl w:ilvl="7" w:tplc="04090003" w:tentative="1">
+      <w:start w:val="1"/>
+      <w:numFmt w:val="bullet"/>
+      <w:lvlText w:val="o"/>
+      <w:lvlJc w:val="left"/>
+      <w:pPr>
+        <w:ind w:left="5760" w:hanging="360"/>
+      </w:pPr>
+      <w:rPr>
+        <w:rFonts w:ascii="Courier New" w:hAnsi="Courier New" w:cs="Courier New" w:hint="default"/>
+      </w:rPr>
+    </w:lvl>
+    <w:lvl w:ilvl="8" w:tplc="04090005" w:tentative="1">
+      <w:start w:val="1"/>
+      <w:numFmt w:val="bullet"/>
+      <w:lvlText w:val=""/>
+      <w:lvlJc w:val="left"/>
+      <w:pPr>
+        <w:ind w:left="6480" w:hanging="360"/>
+      </w:pPr>
+      <w:rPr>
+        <w:rFonts w:ascii="Wingdings" w:hAnsi="Wingdings" w:hint="default"/>
+      </w:rPr>
+    </w:lvl>
+  </w:abstractNum>
+  <w:abstractNum w:abstractNumId="3" w15:restartNumberingAfterBreak="0">
     <w:nsid w:val="1A54391C"/>
     <w:multiLevelType w:val="hybridMultilevel"/>
     <w:tmpl w:val="404E5876"/>
@@ -843,7 +1867,7 @@
       </w:rPr>
     </w:lvl>
   </w:abstractNum>
-  <w:abstractNum w:abstractNumId="3" w15:restartNumberingAfterBreak="0">
+  <w:abstractNum w:abstractNumId="4" w15:restartNumberingAfterBreak="0">
     <w:nsid w:val="1F4716A5"/>
     <w:multiLevelType w:val="hybridMultilevel"/>
     <w:tmpl w:val="C56EBE36"/>
@@ -956,7 +1980,7 @@
       </w:rPr>
     </w:lvl>
   </w:abstractNum>
-  <w:abstractNum w:abstractNumId="4" w15:restartNumberingAfterBreak="0">
+  <w:abstractNum w:abstractNumId="5" w15:restartNumberingAfterBreak="0">
     <w:nsid w:val="2C6E3ADF"/>
     <w:multiLevelType w:val="hybridMultilevel"/>
     <w:tmpl w:val="7876E0EC"/>
@@ -1069,7 +2093,119 @@
       </w:rPr>
     </w:lvl>
   </w:abstractNum>
-  <w:abstractNum w:abstractNumId="5" w15:restartNumberingAfterBreak="0">
+  <w:abstractNum w:abstractNumId="6" w15:restartNumberingAfterBreak="0">
+    <w:nsid w:val="32B6242F"/>
+    <w:multiLevelType w:val="hybridMultilevel"/>
+    <w:tmpl w:val="699CDFD8"/>
+    <w:lvl w:ilvl="0" w:tplc="528E9B9E">
+      <w:numFmt w:val="bullet"/>
+      <w:lvlText w:val="-"/>
+      <w:lvlJc w:val="left"/>
+      <w:pPr>
+        <w:ind w:left="720" w:hanging="360"/>
+      </w:pPr>
+      <w:rPr>
+        <w:rFonts w:ascii="Trebuchet MS" w:eastAsiaTheme="minorEastAsia" w:hAnsi="Trebuchet MS" w:cstheme="minorBidi" w:hint="default"/>
+      </w:rPr>
+    </w:lvl>
+    <w:lvl w:ilvl="1" w:tplc="04090003" w:tentative="1">
+      <w:start w:val="1"/>
+      <w:numFmt w:val="bullet"/>
+      <w:lvlText w:val="o"/>
+      <w:lvlJc w:val="left"/>
+      <w:pPr>
+        <w:ind w:left="1440" w:hanging="360"/>
+      </w:pPr>
+      <w:rPr>
+        <w:rFonts w:ascii="Courier New" w:hAnsi="Courier New" w:cs="Courier New" w:hint="default"/>
+      </w:rPr>
+    </w:lvl>
+    <w:lvl w:ilvl="2" w:tplc="04090005" w:tentative="1">
+      <w:start w:val="1"/>
+      <w:numFmt w:val="bullet"/>
+      <w:lvlText w:val=""/>
+      <w:lvlJc w:val="left"/>
+      <w:pPr>
+        <w:ind w:left="2160" w:hanging="360"/>
+      </w:pPr>
+      <w:rPr>
+        <w:rFonts w:ascii="Wingdings" w:hAnsi="Wingdings" w:hint="default"/>
+      </w:rPr>
+    </w:lvl>
+    <w:lvl w:ilvl="3" w:tplc="04090001" w:tentative="1">
+      <w:start w:val="1"/>
+      <w:numFmt w:val="bullet"/>
+      <w:lvlText w:val=""/>
+      <w:lvlJc w:val="left"/>
+      <w:pPr>
+        <w:ind w:left="2880" w:hanging="360"/>
+      </w:pPr>
+      <w:rPr>
+        <w:rFonts w:ascii="Symbol" w:hAnsi="Symbol" w:hint="default"/>
+      </w:rPr>
+    </w:lvl>
+    <w:lvl w:ilvl="4" w:tplc="04090003" w:tentative="1">
+      <w:start w:val="1"/>
+      <w:numFmt w:val="bullet"/>
+      <w:lvlText w:val="o"/>
+      <w:lvlJc w:val="left"/>
+      <w:pPr>
+        <w:ind w:left="3600" w:hanging="360"/>
+      </w:pPr>
+      <w:rPr>
+        <w:rFonts w:ascii="Courier New" w:hAnsi="Courier New" w:cs="Courier New" w:hint="default"/>
+      </w:rPr>
+    </w:lvl>
+    <w:lvl w:ilvl="5" w:tplc="04090005" w:tentative="1">
+      <w:start w:val="1"/>
+      <w:numFmt w:val="bullet"/>
+      <w:lvlText w:val=""/>
+      <w:lvlJc w:val="left"/>
+      <w:pPr>
+        <w:ind w:left="4320" w:hanging="360"/>
+      </w:pPr>
+      <w:rPr>
+        <w:rFonts w:ascii="Wingdings" w:hAnsi="Wingdings" w:hint="default"/>
+      </w:rPr>
+    </w:lvl>
+    <w:lvl w:ilvl="6" w:tplc="04090001" w:tentative="1">
+      <w:start w:val="1"/>
+      <w:numFmt w:val="bullet"/>
+      <w:lvlText w:val=""/>
+      <w:lvlJc w:val="left"/>
+      <w:pPr>
+        <w:ind w:left="5040" w:hanging="360"/>
+      </w:pPr>
+      <w:rPr>
+        <w:rFonts w:ascii="Symbol" w:hAnsi="Symbol" w:hint="default"/>
+      </w:rPr>
+    </w:lvl>
+    <w:lvl w:ilvl="7" w:tplc="04090003" w:tentative="1">
+      <w:start w:val="1"/>
+      <w:numFmt w:val="bullet"/>
+      <w:lvlText w:val="o"/>
+      <w:lvlJc w:val="left"/>
+      <w:pPr>
+        <w:ind w:left="5760" w:hanging="360"/>
+      </w:pPr>
+      <w:rPr>
+        <w:rFonts w:ascii="Courier New" w:hAnsi="Courier New" w:cs="Courier New" w:hint="default"/>
+      </w:rPr>
+    </w:lvl>
+    <w:lvl w:ilvl="8" w:tplc="04090005" w:tentative="1">
+      <w:start w:val="1"/>
+      <w:numFmt w:val="bullet"/>
+      <w:lvlText w:val=""/>
+      <w:lvlJc w:val="left"/>
+      <w:pPr>
+        <w:ind w:left="6480" w:hanging="360"/>
+      </w:pPr>
+      <w:rPr>
+        <w:rFonts w:ascii="Wingdings" w:hAnsi="Wingdings" w:hint="default"/>
+      </w:rPr>
+    </w:lvl>
+  </w:abstractNum>
+  <w:abstractNum w:abstractNumId="7" w15:restartNumberingAfterBreak="0">
     <w:nsid w:val="38C9265F"/>
     <w:multiLevelType w:val="hybridMultilevel"/>
     <w:tmpl w:val="65BEB7AE"/>
@@ -1182,7 +2318,7 @@
       </w:rPr>
     </w:lvl>
   </w:abstractNum>
-  <w:abstractNum w:abstractNumId="6" w15:restartNumberingAfterBreak="0">
+  <w:abstractNum w:abstractNumId="8" w15:restartNumberingAfterBreak="0">
     <w:nsid w:val="44CC011F"/>
     <w:multiLevelType w:val="hybridMultilevel"/>
     <w:tmpl w:val="6660098E"/>
@@ -1295,7 +2431,7 @@
       </w:rPr>
     </w:lvl>
   </w:abstractNum>
-  <w:abstractNum w:abstractNumId="7" w15:restartNumberingAfterBreak="0">
+  <w:abstractNum w:abstractNumId="9" w15:restartNumberingAfterBreak="0">
     <w:nsid w:val="56332F94"/>
     <w:multiLevelType w:val="hybridMultilevel"/>
     <w:tmpl w:val="F6F4A706"/>
@@ -1408,7 +2544,7 @@
       </w:rPr>
     </w:lvl>
   </w:abstractNum>
-  <w:abstractNum w:abstractNumId="8" w15:restartNumberingAfterBreak="0">
+  <w:abstractNum w:abstractNumId="10" w15:restartNumberingAfterBreak="0">
     <w:nsid w:val="5FD94169"/>
     <w:multiLevelType w:val="hybridMultilevel"/>
     <w:tmpl w:val="58A4FBB4"/>
@@ -1521,7 +2657,7 @@
       </w:rPr>
     </w:lvl>
   </w:abstractNum>
-  <w:abstractNum w:abstractNumId="9" w15:restartNumberingAfterBreak="0">
+  <w:abstractNum w:abstractNumId="11" w15:restartNumberingAfterBreak="0">
     <w:nsid w:val="61DC7DD0"/>
     <w:multiLevelType w:val="hybridMultilevel"/>
     <w:tmpl w:val="BEC8B3F6"/>
@@ -1535,6 +2671,118 @@
       </w:pPr>
       <w:rPr>
         <w:rFonts w:ascii="Abadi" w:hAnsi="Abadi" w:hint="default"/>
+      </w:rPr>
+    </w:lvl>
+    <w:lvl w:ilvl="1" w:tplc="04090003" w:tentative="1">
+      <w:start w:val="1"/>
+      <w:numFmt w:val="bullet"/>
+      <w:lvlText w:val="o"/>
+      <w:lvlJc w:val="left"/>
+      <w:pPr>
+        <w:ind w:left="1440" w:hanging="360"/>
+      </w:pPr>
+      <w:rPr>
+        <w:rFonts w:ascii="Courier New" w:hAnsi="Courier New" w:cs="Courier New" w:hint="default"/>
+      </w:rPr>
+    </w:lvl>
+    <w:lvl w:ilvl="2" w:tplc="04090005" w:tentative="1">
+      <w:start w:val="1"/>
+      <w:numFmt w:val="bullet"/>
+      <w:lvlText w:val=""/>
+      <w:lvlJc w:val="left"/>
+      <w:pPr>
+        <w:ind w:left="2160" w:hanging="360"/>
+      </w:pPr>
+      <w:rPr>
+        <w:rFonts w:ascii="Wingdings" w:hAnsi="Wingdings" w:hint="default"/>
+      </w:rPr>
+    </w:lvl>
+    <w:lvl w:ilvl="3" w:tplc="04090001" w:tentative="1">
+      <w:start w:val="1"/>
+      <w:numFmt w:val="bullet"/>
+      <w:lvlText w:val=""/>
+      <w:lvlJc w:val="left"/>
+      <w:pPr>
+        <w:ind w:left="2880" w:hanging="360"/>
+      </w:pPr>
+      <w:rPr>
+        <w:rFonts w:ascii="Symbol" w:hAnsi="Symbol" w:hint="default"/>
+      </w:rPr>
+    </w:lvl>
+    <w:lvl w:ilvl="4" w:tplc="04090003" w:tentative="1">
+      <w:start w:val="1"/>
+      <w:numFmt w:val="bullet"/>
+      <w:lvlText w:val="o"/>
+      <w:lvlJc w:val="left"/>
+      <w:pPr>
+        <w:ind w:left="3600" w:hanging="360"/>
+      </w:pPr>
+      <w:rPr>
+        <w:rFonts w:ascii="Courier New" w:hAnsi="Courier New" w:cs="Courier New" w:hint="default"/>
+      </w:rPr>
+    </w:lvl>
+    <w:lvl w:ilvl="5" w:tplc="04090005" w:tentative="1">
+      <w:start w:val="1"/>
+      <w:numFmt w:val="bullet"/>
+      <w:lvlText w:val=""/>
+      <w:lvlJc w:val="left"/>
+      <w:pPr>
+        <w:ind w:left="4320" w:hanging="360"/>
+      </w:pPr>
+      <w:rPr>
+        <w:rFonts w:ascii="Wingdings" w:hAnsi="Wingdings" w:hint="default"/>
+      </w:rPr>
+    </w:lvl>
+    <w:lvl w:ilvl="6" w:tplc="04090001" w:tentative="1">
+      <w:start w:val="1"/>
+      <w:numFmt w:val="bullet"/>
+      <w:lvlText w:val=""/>
+      <w:lvlJc w:val="left"/>
+      <w:pPr>
+        <w:ind w:left="5040" w:hanging="360"/>
+      </w:pPr>
+      <w:rPr>
+        <w:rFonts w:ascii="Symbol" w:hAnsi="Symbol" w:hint="default"/>
+      </w:rPr>
+    </w:lvl>
+    <w:lvl w:ilvl="7" w:tplc="04090003" w:tentative="1">
+      <w:start w:val="1"/>
+      <w:numFmt w:val="bullet"/>
+      <w:lvlText w:val="o"/>
+      <w:lvlJc w:val="left"/>
+      <w:pPr>
+        <w:ind w:left="5760" w:hanging="360"/>
+      </w:pPr>
+      <w:rPr>
+        <w:rFonts w:ascii="Courier New" w:hAnsi="Courier New" w:cs="Courier New" w:hint="default"/>
+      </w:rPr>
+    </w:lvl>
+    <w:lvl w:ilvl="8" w:tplc="04090005" w:tentative="1">
+      <w:start w:val="1"/>
+      <w:numFmt w:val="bullet"/>
+      <w:lvlText w:val=""/>
+      <w:lvlJc w:val="left"/>
+      <w:pPr>
+        <w:ind w:left="6480" w:hanging="360"/>
+      </w:pPr>
+      <w:rPr>
+        <w:rFonts w:ascii="Wingdings" w:hAnsi="Wingdings" w:hint="default"/>
+      </w:rPr>
+    </w:lvl>
+  </w:abstractNum>
+  <w:abstractNum w:abstractNumId="12" w15:restartNumberingAfterBreak="0">
+    <w:nsid w:val="635458E9"/>
+    <w:multiLevelType w:val="hybridMultilevel"/>
+    <w:tmpl w:val="E4F888A0"/>
+    <w:lvl w:ilvl="0" w:tplc="3C40F1E8">
+      <w:numFmt w:val="bullet"/>
+      <w:lvlText w:val="-"/>
+      <w:lvlJc w:val="left"/>
+      <w:pPr>
+        <w:ind w:left="720" w:hanging="360"/>
+      </w:pPr>
+      <w:rPr>
+        <w:rFonts w:ascii="Trebuchet MS" w:eastAsiaTheme="minorEastAsia" w:hAnsi="Trebuchet MS" w:cstheme="minorBidi" w:hint="default"/>
       </w:rPr>
     </w:lvl>
     <w:lvl w:ilvl="1" w:tplc="04090003" w:tentative="1">
@@ -1638,31 +2886,40 @@
     <w:abstractNumId w:val="1"/>
   </w:num>
   <w:num w:numId="2" w16cid:durableId="1476949644">
-    <w:abstractNumId w:val="4"/>
+    <w:abstractNumId w:val="5"/>
   </w:num>
   <w:num w:numId="3" w16cid:durableId="1504778508">
     <w:abstractNumId w:val="0"/>
   </w:num>
   <w:num w:numId="4" w16cid:durableId="575090996">
+    <w:abstractNumId w:val="11"/>
+  </w:num>
+  <w:num w:numId="5" w16cid:durableId="1917278745">
+    <w:abstractNumId w:val="7"/>
+  </w:num>
+  <w:num w:numId="6" w16cid:durableId="878585345">
+    <w:abstractNumId w:val="4"/>
+  </w:num>
+  <w:num w:numId="7" w16cid:durableId="416173389">
+    <w:abstractNumId w:val="8"/>
+  </w:num>
+  <w:num w:numId="8" w16cid:durableId="649091912">
+    <w:abstractNumId w:val="3"/>
+  </w:num>
+  <w:num w:numId="9" w16cid:durableId="486167199">
     <w:abstractNumId w:val="9"/>
   </w:num>
-  <w:num w:numId="5" w16cid:durableId="1917278745">
-    <w:abstractNumId w:val="5"/>
+  <w:num w:numId="10" w16cid:durableId="2105950447">
+    <w:abstractNumId w:val="10"/>
   </w:num>
-  <w:num w:numId="6" w16cid:durableId="878585345">
-    <w:abstractNumId w:val="3"/>
+  <w:num w:numId="11" w16cid:durableId="72169411">
+    <w:abstractNumId w:val="2"/>
   </w:num>
-  <w:num w:numId="7" w16cid:durableId="416173389">
+  <w:num w:numId="12" w16cid:durableId="438567666">
     <w:abstractNumId w:val="6"/>
   </w:num>
-  <w:num w:numId="8" w16cid:durableId="649091912">
-    <w:abstractNumId w:val="2"/>
-  </w:num>
-  <w:num w:numId="9" w16cid:durableId="486167199">
-    <w:abstractNumId w:val="7"/>
-  </w:num>
-  <w:num w:numId="10" w16cid:durableId="2105950447">
-    <w:abstractNumId w:val="8"/>
+  <w:num w:numId="13" w16cid:durableId="1418554499">
+    <w:abstractNumId w:val="12"/>
   </w:num>
 </w:numbering>
 </file>
@@ -2272,7 +3529,6 @@
   <w:style w:type="character" w:default="1" w:styleId="DefaultParagraphFont">
     <w:name w:val="Default Paragraph Font"/>
     <w:uiPriority w:val="1"/>
-    <w:semiHidden/>
     <w:unhideWhenUsed/>
   </w:style>
   <w:style w:type="table" w:default="1" w:styleId="TableNormal">
@@ -2680,6 +3936,50 @@
     <w:pPr>
       <w:outlineLvl w:val="9"/>
     </w:pPr>
+  </w:style>
+  <w:style w:type="paragraph" w:styleId="Header">
+    <w:name w:val="header"/>
+    <w:basedOn w:val="Normal"/>
+    <w:link w:val="HeaderChar"/>
+    <w:uiPriority w:val="99"/>
+    <w:unhideWhenUsed/>
+    <w:rsid w:val="008201AC"/>
+    <w:pPr>
+      <w:tabs>
+        <w:tab w:val="center" w:pos="4680"/>
+        <w:tab w:val="right" w:pos="9360"/>
+      </w:tabs>
+      <w:spacing w:after="0" w:line="240" w:lineRule="auto"/>
+    </w:pPr>
+  </w:style>
+  <w:style w:type="character" w:customStyle="1" w:styleId="HeaderChar">
+    <w:name w:val="Header Char"/>
+    <w:basedOn w:val="DefaultParagraphFont"/>
+    <w:link w:val="Header"/>
+    <w:uiPriority w:val="99"/>
+    <w:rsid w:val="008201AC"/>
+  </w:style>
+  <w:style w:type="paragraph" w:styleId="Footer">
+    <w:name w:val="footer"/>
+    <w:basedOn w:val="Normal"/>
+    <w:link w:val="FooterChar"/>
+    <w:uiPriority w:val="99"/>
+    <w:unhideWhenUsed/>
+    <w:rsid w:val="008201AC"/>
+    <w:pPr>
+      <w:tabs>
+        <w:tab w:val="center" w:pos="4680"/>
+        <w:tab w:val="right" w:pos="9360"/>
+      </w:tabs>
+      <w:spacing w:after="0" w:line="240" w:lineRule="auto"/>
+    </w:pPr>
+  </w:style>
+  <w:style w:type="character" w:customStyle="1" w:styleId="FooterChar">
+    <w:name w:val="Footer Char"/>
+    <w:basedOn w:val="DefaultParagraphFont"/>
+    <w:link w:val="Footer"/>
+    <w:uiPriority w:val="99"/>
+    <w:rsid w:val="008201AC"/>
   </w:style>
 </w:styles>
 </file>

--- a/documentation/project_portfolio.docx
+++ b/documentation/project_portfolio.docx
@@ -44,6 +44,12 @@
         </w:rPr>
         <w:t>Cody Strange</w:t>
       </w:r>
+      <w:r>
+        <w:rPr>
+          <w:rStyle w:val="SubtleEmphasis"/>
+        </w:rPr>
+        <w:t xml:space="preserve"> – ETL Developer </w:t>
+      </w:r>
     </w:p>
     <w:p>
       <w:pPr>
@@ -62,6 +68,12 @@
         </w:rPr>
         <w:t>Jaden Albrecht</w:t>
       </w:r>
+      <w:r>
+        <w:rPr>
+          <w:rStyle w:val="SubtleEmphasis"/>
+        </w:rPr>
+        <w:t xml:space="preserve"> – Database Administrator</w:t>
+      </w:r>
     </w:p>
     <w:p>
       <w:pPr>
@@ -88,6 +100,12 @@
         </w:rPr>
         <w:t xml:space="preserve"> Kim</w:t>
       </w:r>
+      <w:r>
+        <w:rPr>
+          <w:rStyle w:val="SubtleEmphasis"/>
+        </w:rPr>
+        <w:t xml:space="preserve"> – UI Developer</w:t>
+      </w:r>
     </w:p>
     <w:p>
       <w:pPr>
@@ -170,14 +188,22 @@
     </w:p>
     <w:p>
       <w:pPr>
+        <w:pStyle w:val="Heading5"/>
+      </w:pPr>
+      <w:r>
+        <w:t>Functions</w:t>
+      </w:r>
+    </w:p>
+    <w:p>
+      <w:pPr>
         <w:pStyle w:val="ListParagraph"/>
         <w:numPr>
           <w:ilvl w:val="0"/>
-          <w:numId w:val="12"/>
+          <w:numId w:val="14"/>
         </w:numPr>
       </w:pPr>
       <w:r>
-        <w:t>Comment each function by what it should be doing</w:t>
+        <w:t>Brief description of function</w:t>
       </w:r>
     </w:p>
     <w:p>
@@ -185,11 +211,23 @@
         <w:pStyle w:val="ListParagraph"/>
         <w:numPr>
           <w:ilvl w:val="0"/>
-          <w:numId w:val="12"/>
+          <w:numId w:val="14"/>
         </w:numPr>
       </w:pPr>
       <w:r>
-        <w:t>Comment each class by what it should be doing</w:t>
+        <w:t>Parameters</w:t>
+      </w:r>
+    </w:p>
+    <w:p>
+      <w:pPr>
+        <w:pStyle w:val="ListParagraph"/>
+        <w:numPr>
+          <w:ilvl w:val="0"/>
+          <w:numId w:val="14"/>
+        </w:numPr>
+      </w:pPr>
+      <w:r>
+        <w:t>Return</w:t>
       </w:r>
     </w:p>
     <w:p>
@@ -526,6 +564,7 @@
         <w:pStyle w:val="Heading5"/>
       </w:pPr>
       <w:r>
+        <w:lastRenderedPageBreak/>
         <w:t>Scalability</w:t>
       </w:r>
     </w:p>
@@ -546,7 +585,6 @@
         <w:pStyle w:val="Heading5"/>
       </w:pPr>
       <w:r>
-        <w:lastRenderedPageBreak/>
         <w:t>Reliability and Availability</w:t>
       </w:r>
     </w:p>
@@ -938,11 +976,25 @@
         <w:pStyle w:val="Heading2"/>
       </w:pPr>
     </w:p>
+    <w:p/>
+    <w:p/>
+    <w:p/>
+    <w:p/>
+    <w:p/>
+    <w:p/>
+    <w:p/>
+    <w:p/>
+    <w:p/>
+    <w:p/>
+    <w:p/>
+    <w:p/>
+    <w:p/>
     <w:p>
       <w:pPr>
         <w:pStyle w:val="Heading1"/>
       </w:pPr>
       <w:r>
+        <w:lastRenderedPageBreak/>
         <w:t>High Level Design</w:t>
       </w:r>
     </w:p>
@@ -954,15 +1006,35 @@
         <w:t>Architecture</w:t>
       </w:r>
     </w:p>
+    <w:p>
+      <w:pPr>
+        <w:rPr>
+          <w:rStyle w:val="SubtleEmphasis"/>
+        </w:rPr>
+      </w:pPr>
+      <w:r>
+        <w:rPr>
+          <w:rStyle w:val="SubtleEmphasis"/>
+        </w:rPr>
+        <w:t xml:space="preserve">Description: </w:t>
+      </w:r>
+      <w:r>
+        <w:rPr>
+          <w:rStyle w:val="SubtleEmphasis"/>
+        </w:rPr>
+        <w:t>Diagram showing the relationship between all the parts of the project. Needs to be split into smaller individual diagrams, as well as being simplified to match the scope of the project.</w:t>
+      </w:r>
+    </w:p>
+    <w:p/>
     <w:p>
       <w:r>
         <w:rPr>
           <w:noProof/>
         </w:rPr>
         <w:drawing>
-          <wp:inline distT="0" distB="0" distL="0" distR="0" wp14:anchorId="32B36156" wp14:editId="39CB911A">
-            <wp:extent cx="5943600" cy="3218180"/>
-            <wp:effectExtent l="0" t="0" r="0" b="1270"/>
+          <wp:inline distT="0" distB="0" distL="0" distR="0" wp14:anchorId="32B36156" wp14:editId="7158B360">
+            <wp:extent cx="6614421" cy="3581400"/>
+            <wp:effectExtent l="0" t="0" r="0" b="0"/>
             <wp:docPr id="88251830" name="Picture 1" descr="A diagram of a block diagram&#10;&#10;Description automatically generated"/>
             <wp:cNvGraphicFramePr>
               <a:graphicFrameLocks xmlns:a="http://schemas.openxmlformats.org/drawingml/2006/main" noChangeAspect="1"/>
@@ -992,7 +1064,7 @@
                   <pic:spPr bwMode="auto">
                     <a:xfrm>
                       <a:off x="0" y="0"/>
-                      <a:ext cx="5943600" cy="3218180"/>
+                      <a:ext cx="6666040" cy="3609349"/>
                     </a:xfrm>
                     <a:prstGeom prst="rect">
                       <a:avLst/>
@@ -1015,6 +1087,7 @@
         <w:pStyle w:val="Heading2"/>
       </w:pPr>
       <w:r>
+        <w:lastRenderedPageBreak/>
         <w:t>Wireframes</w:t>
       </w:r>
     </w:p>
@@ -1311,14 +1384,208 @@
     </w:p>
     <w:p>
       <w:pPr>
+        <w:rPr>
+          <w:rStyle w:val="SubtleEmphasis"/>
+        </w:rPr>
+      </w:pPr>
+      <w:r>
+        <w:rPr>
+          <w:rStyle w:val="SubtleEmphasis"/>
+        </w:rPr>
+        <w:t>Description: extracts data from multiple Starcraft 2 replay files and outputs said data to a database</w:t>
+      </w:r>
+    </w:p>
+    <w:p>
+      <w:r>
+        <w:drawing>
+          <wp:inline distT="0" distB="0" distL="0" distR="0" wp14:anchorId="73267D1C" wp14:editId="35CC7C7D">
+            <wp:extent cx="2914650" cy="4021359"/>
+            <wp:effectExtent l="0" t="0" r="0" b="0"/>
+            <wp:docPr id="35599695" name="Picture 1" descr="A screen shot of a computer program&#10;&#10;Description automatically generated"/>
+            <wp:cNvGraphicFramePr>
+              <a:graphicFrameLocks xmlns:a="http://schemas.openxmlformats.org/drawingml/2006/main" noChangeAspect="1"/>
+            </wp:cNvGraphicFramePr>
+            <a:graphic xmlns:a="http://schemas.openxmlformats.org/drawingml/2006/main">
+              <a:graphicData uri="http://schemas.openxmlformats.org/drawingml/2006/picture">
+                <pic:pic xmlns:pic="http://schemas.openxmlformats.org/drawingml/2006/picture">
+                  <pic:nvPicPr>
+                    <pic:cNvPr id="35599695" name="Picture 1" descr="A screen shot of a computer program&#10;&#10;Description automatically generated"/>
+                    <pic:cNvPicPr/>
+                  </pic:nvPicPr>
+                  <pic:blipFill>
+                    <a:blip r:embed="rId12"/>
+                    <a:stretch>
+                      <a:fillRect/>
+                    </a:stretch>
+                  </pic:blipFill>
+                  <pic:spPr>
+                    <a:xfrm>
+                      <a:off x="0" y="0"/>
+                      <a:ext cx="2921805" cy="4031231"/>
+                    </a:xfrm>
+                    <a:prstGeom prst="rect">
+                      <a:avLst/>
+                    </a:prstGeom>
+                  </pic:spPr>
+                </pic:pic>
+              </a:graphicData>
+            </a:graphic>
+          </wp:inline>
+        </w:drawing>
+      </w:r>
+      <w:r>
+        <w:drawing>
+          <wp:inline distT="0" distB="0" distL="0" distR="0" wp14:anchorId="2A29E37E" wp14:editId="59ADB311">
+            <wp:extent cx="2295525" cy="3625753"/>
+            <wp:effectExtent l="0" t="0" r="0" b="0"/>
+            <wp:docPr id="150068550" name="Picture 1" descr="A screenshot of a computer program&#10;&#10;Description automatically generated"/>
+            <wp:cNvGraphicFramePr>
+              <a:graphicFrameLocks xmlns:a="http://schemas.openxmlformats.org/drawingml/2006/main" noChangeAspect="1"/>
+            </wp:cNvGraphicFramePr>
+            <a:graphic xmlns:a="http://schemas.openxmlformats.org/drawingml/2006/main">
+              <a:graphicData uri="http://schemas.openxmlformats.org/drawingml/2006/picture">
+                <pic:pic xmlns:pic="http://schemas.openxmlformats.org/drawingml/2006/picture">
+                  <pic:nvPicPr>
+                    <pic:cNvPr id="150068550" name="Picture 1" descr="A screenshot of a computer program&#10;&#10;Description automatically generated"/>
+                    <pic:cNvPicPr/>
+                  </pic:nvPicPr>
+                  <pic:blipFill>
+                    <a:blip r:embed="rId13"/>
+                    <a:stretch>
+                      <a:fillRect/>
+                    </a:stretch>
+                  </pic:blipFill>
+                  <pic:spPr>
+                    <a:xfrm>
+                      <a:off x="0" y="0"/>
+                      <a:ext cx="2297158" cy="3628332"/>
+                    </a:xfrm>
+                    <a:prstGeom prst="rect">
+                      <a:avLst/>
+                    </a:prstGeom>
+                  </pic:spPr>
+                </pic:pic>
+              </a:graphicData>
+            </a:graphic>
+          </wp:inline>
+        </w:drawing>
+      </w:r>
+    </w:p>
+    <w:p/>
+    <w:p/>
+    <w:p/>
+    <w:p/>
+    <w:p/>
+    <w:p/>
+    <w:p/>
+    <w:p>
+      <w:pPr>
         <w:pStyle w:val="Heading3"/>
       </w:pPr>
       <w:r>
+        <w:lastRenderedPageBreak/>
         <w:t>Database</w:t>
       </w:r>
     </w:p>
     <w:p>
       <w:pPr>
+        <w:rPr>
+          <w:i/>
+          <w:iCs/>
+          <w:color w:val="595959" w:themeColor="text1" w:themeTint="A6"/>
+        </w:rPr>
+      </w:pPr>
+      <w:r>
+        <w:rPr>
+          <w:rStyle w:val="SubtleEmphasis"/>
+        </w:rPr>
+        <w:t xml:space="preserve">Description: </w:t>
+      </w:r>
+      <w:r>
+        <w:rPr>
+          <w:rStyle w:val="SubtleEmphasis"/>
+        </w:rPr>
+        <w:t>SQL database for storing Starcraft 2 replay information, currently don’t have a way to view the data in the database</w:t>
+      </w:r>
+    </w:p>
+    <w:p>
+      <w:r>
+        <w:drawing>
+          <wp:inline distT="0" distB="0" distL="0" distR="0" wp14:anchorId="238EE5BF" wp14:editId="7F24ED85">
+            <wp:extent cx="2943225" cy="4589605"/>
+            <wp:effectExtent l="0" t="0" r="0" b="1905"/>
+            <wp:docPr id="1355409583" name="Picture 1" descr="A screenshot of a computer program&#10;&#10;Description automatically generated"/>
+            <wp:cNvGraphicFramePr>
+              <a:graphicFrameLocks xmlns:a="http://schemas.openxmlformats.org/drawingml/2006/main" noChangeAspect="1"/>
+            </wp:cNvGraphicFramePr>
+            <a:graphic xmlns:a="http://schemas.openxmlformats.org/drawingml/2006/main">
+              <a:graphicData uri="http://schemas.openxmlformats.org/drawingml/2006/picture">
+                <pic:pic xmlns:pic="http://schemas.openxmlformats.org/drawingml/2006/picture">
+                  <pic:nvPicPr>
+                    <pic:cNvPr id="1355409583" name="Picture 1" descr="A screenshot of a computer program&#10;&#10;Description automatically generated"/>
+                    <pic:cNvPicPr/>
+                  </pic:nvPicPr>
+                  <pic:blipFill>
+                    <a:blip r:embed="rId14"/>
+                    <a:stretch>
+                      <a:fillRect/>
+                    </a:stretch>
+                  </pic:blipFill>
+                  <pic:spPr>
+                    <a:xfrm>
+                      <a:off x="0" y="0"/>
+                      <a:ext cx="2959744" cy="4615365"/>
+                    </a:xfrm>
+                    <a:prstGeom prst="rect">
+                      <a:avLst/>
+                    </a:prstGeom>
+                  </pic:spPr>
+                </pic:pic>
+              </a:graphicData>
+            </a:graphic>
+          </wp:inline>
+        </w:drawing>
+      </w:r>
+      <w:r>
+        <w:drawing>
+          <wp:inline distT="0" distB="0" distL="0" distR="0" wp14:anchorId="5DF19174" wp14:editId="605BFC1F">
+            <wp:extent cx="2647950" cy="2411445"/>
+            <wp:effectExtent l="0" t="0" r="0" b="8255"/>
+            <wp:docPr id="1138091721" name="Picture 1" descr="A screen shot of a computer error&#10;&#10;Description automatically generated"/>
+            <wp:cNvGraphicFramePr>
+              <a:graphicFrameLocks xmlns:a="http://schemas.openxmlformats.org/drawingml/2006/main" noChangeAspect="1"/>
+            </wp:cNvGraphicFramePr>
+            <a:graphic xmlns:a="http://schemas.openxmlformats.org/drawingml/2006/main">
+              <a:graphicData uri="http://schemas.openxmlformats.org/drawingml/2006/picture">
+                <pic:pic xmlns:pic="http://schemas.openxmlformats.org/drawingml/2006/picture">
+                  <pic:nvPicPr>
+                    <pic:cNvPr id="1138091721" name="Picture 1" descr="A screen shot of a computer error&#10;&#10;Description automatically generated"/>
+                    <pic:cNvPicPr/>
+                  </pic:nvPicPr>
+                  <pic:blipFill>
+                    <a:blip r:embed="rId15"/>
+                    <a:stretch>
+                      <a:fillRect/>
+                    </a:stretch>
+                  </pic:blipFill>
+                  <pic:spPr>
+                    <a:xfrm>
+                      <a:off x="0" y="0"/>
+                      <a:ext cx="2651725" cy="2414882"/>
+                    </a:xfrm>
+                    <a:prstGeom prst="rect">
+                      <a:avLst/>
+                    </a:prstGeom>
+                  </pic:spPr>
+                </pic:pic>
+              </a:graphicData>
+            </a:graphic>
+          </wp:inline>
+        </w:drawing>
+      </w:r>
+    </w:p>
+    <w:p>
+      <w:pPr>
         <w:pStyle w:val="Heading3"/>
       </w:pPr>
       <w:r>
@@ -1342,7 +1609,7 @@
       </w:r>
     </w:p>
     <w:sectPr>
-      <w:headerReference w:type="default" r:id="rId12"/>
+      <w:headerReference w:type="default" r:id="rId16"/>
       <w:pgSz w:w="12240" w:h="15840"/>
       <w:pgMar w:top="1440" w:right="1440" w:bottom="1440" w:left="1440" w:header="720" w:footer="720" w:gutter="0"/>
       <w:cols w:space="720"/>
@@ -1418,6 +1685,118 @@
 <file path=word/numbering.xml><?xml version="1.0" encoding="utf-8"?>
 <w:numbering xmlns:wpc="http://schemas.microsoft.com/office/word/2010/wordprocessingCanvas" xmlns:cx="http://schemas.microsoft.com/office/drawing/2014/chartex" xmlns:cx1="http://schemas.microsoft.com/office/drawing/2015/9/8/chartex" xmlns:cx2="http://schemas.microsoft.com/office/drawing/2015/10/21/chartex" xmlns:cx3="http://schemas.microsoft.com/office/drawing/2016/5/9/chartex" xmlns:cx4="http://schemas.microsoft.com/office/drawing/2016/5/10/chartex" xmlns:cx5="http://schemas.microsoft.com/office/drawing/2016/5/11/chartex" xmlns:cx6="http://schemas.microsoft.com/office/drawing/2016/5/12/chartex" xmlns:cx7="http://schemas.microsoft.com/office/drawing/2016/5/13/chartex" xmlns:cx8="http://schemas.microsoft.com/office/drawing/2016/5/14/chartex" xmlns:mc="http://schemas.openxmlformats.org/markup-compatibility/2006" xmlns:aink="http://schemas.microsoft.com/office/drawing/2016/ink" xmlns:am3d="http://schemas.microsoft.com/office/drawing/2017/model3d" xmlns:o="urn:schemas-microsoft-com:office:office" xmlns:oel="http://schemas.microsoft.com/office/2019/extlst" xmlns:r="http://schemas.openxmlformats.org/officeDocument/2006/relationships" xmlns:m="http://schemas.openxmlformats.org/officeDocument/2006/math" xmlns:v="urn:schemas-microsoft-com:vml" xmlns:wp14="http://schemas.microsoft.com/office/word/2010/wordprocessingDrawing" xmlns:wp="http://schemas.openxmlformats.org/drawingml/2006/wordprocessingDrawing" xmlns:w10="urn:schemas-microsoft-com:office:word" xmlns:w="http://schemas.openxmlformats.org/wordprocessingml/2006/main" xmlns:w14="http://schemas.microsoft.com/office/word/2010/wordml" xmlns:w15="http://schemas.microsoft.com/office/word/2012/wordml" xmlns:w16cex="http://schemas.microsoft.com/office/word/2018/wordml/cex" xmlns:w16cid="http://schemas.microsoft.com/office/word/2016/wordml/cid" xmlns:w16="http://schemas.microsoft.com/office/word/2018/wordml" xmlns:w16sdtdh="http://schemas.microsoft.com/office/word/2020/wordml/sdtdatahash" xmlns:w16se="http://schemas.microsoft.com/office/word/2015/wordml/symex" xmlns:wpg="http://schemas.microsoft.com/office/word/2010/wordprocessingGroup" xmlns:wpi="http://schemas.microsoft.com/office/word/2010/wordprocessingInk" xmlns:wne="http://schemas.microsoft.com/office/word/2006/wordml" xmlns:wps="http://schemas.microsoft.com/office/word/2010/wordprocessingShape" mc:Ignorable="w14 w15 w16se w16cid w16 w16cex w16sdtdh wp14">
   <w:abstractNum w:abstractNumId="0" w15:restartNumberingAfterBreak="0">
+    <w:nsid w:val="08A67701"/>
+    <w:multiLevelType w:val="hybridMultilevel"/>
+    <w:tmpl w:val="1308592C"/>
+    <w:lvl w:ilvl="0" w:tplc="87007CCC">
+      <w:numFmt w:val="bullet"/>
+      <w:lvlText w:val="-"/>
+      <w:lvlJc w:val="left"/>
+      <w:pPr>
+        <w:ind w:left="720" w:hanging="360"/>
+      </w:pPr>
+      <w:rPr>
+        <w:rFonts w:ascii="Trebuchet MS" w:eastAsiaTheme="minorEastAsia" w:hAnsi="Trebuchet MS" w:cstheme="minorBidi" w:hint="default"/>
+      </w:rPr>
+    </w:lvl>
+    <w:lvl w:ilvl="1" w:tplc="04090003" w:tentative="1">
+      <w:start w:val="1"/>
+      <w:numFmt w:val="bullet"/>
+      <w:lvlText w:val="o"/>
+      <w:lvlJc w:val="left"/>
+      <w:pPr>
+        <w:ind w:left="1440" w:hanging="360"/>
+      </w:pPr>
+      <w:rPr>
+        <w:rFonts w:ascii="Courier New" w:hAnsi="Courier New" w:cs="Courier New" w:hint="default"/>
+      </w:rPr>
+    </w:lvl>
+    <w:lvl w:ilvl="2" w:tplc="04090005" w:tentative="1">
+      <w:start w:val="1"/>
+      <w:numFmt w:val="bullet"/>
+      <w:lvlText w:val=""/>
+      <w:lvlJc w:val="left"/>
+      <w:pPr>
+        <w:ind w:left="2160" w:hanging="360"/>
+      </w:pPr>
+      <w:rPr>
+        <w:rFonts w:ascii="Wingdings" w:hAnsi="Wingdings" w:hint="default"/>
+      </w:rPr>
+    </w:lvl>
+    <w:lvl w:ilvl="3" w:tplc="04090001" w:tentative="1">
+      <w:start w:val="1"/>
+      <w:numFmt w:val="bullet"/>
+      <w:lvlText w:val=""/>
+      <w:lvlJc w:val="left"/>
+      <w:pPr>
+        <w:ind w:left="2880" w:hanging="360"/>
+      </w:pPr>
+      <w:rPr>
+        <w:rFonts w:ascii="Symbol" w:hAnsi="Symbol" w:hint="default"/>
+      </w:rPr>
+    </w:lvl>
+    <w:lvl w:ilvl="4" w:tplc="04090003" w:tentative="1">
+      <w:start w:val="1"/>
+      <w:numFmt w:val="bullet"/>
+      <w:lvlText w:val="o"/>
+      <w:lvlJc w:val="left"/>
+      <w:pPr>
+        <w:ind w:left="3600" w:hanging="360"/>
+      </w:pPr>
+      <w:rPr>
+        <w:rFonts w:ascii="Courier New" w:hAnsi="Courier New" w:cs="Courier New" w:hint="default"/>
+      </w:rPr>
+    </w:lvl>
+    <w:lvl w:ilvl="5" w:tplc="04090005" w:tentative="1">
+      <w:start w:val="1"/>
+      <w:numFmt w:val="bullet"/>
+      <w:lvlText w:val=""/>
+      <w:lvlJc w:val="left"/>
+      <w:pPr>
+        <w:ind w:left="4320" w:hanging="360"/>
+      </w:pPr>
+      <w:rPr>
+        <w:rFonts w:ascii="Wingdings" w:hAnsi="Wingdings" w:hint="default"/>
+      </w:rPr>
+    </w:lvl>
+    <w:lvl w:ilvl="6" w:tplc="04090001" w:tentative="1">
+      <w:start w:val="1"/>
+      <w:numFmt w:val="bullet"/>
+      <w:lvlText w:val=""/>
+      <w:lvlJc w:val="left"/>
+      <w:pPr>
+        <w:ind w:left="5040" w:hanging="360"/>
+      </w:pPr>
+      <w:rPr>
+        <w:rFonts w:ascii="Symbol" w:hAnsi="Symbol" w:hint="default"/>
+      </w:rPr>
+    </w:lvl>
+    <w:lvl w:ilvl="7" w:tplc="04090003" w:tentative="1">
+      <w:start w:val="1"/>
+      <w:numFmt w:val="bullet"/>
+      <w:lvlText w:val="o"/>
+      <w:lvlJc w:val="left"/>
+      <w:pPr>
+        <w:ind w:left="5760" w:hanging="360"/>
+      </w:pPr>
+      <w:rPr>
+        <w:rFonts w:ascii="Courier New" w:hAnsi="Courier New" w:cs="Courier New" w:hint="default"/>
+      </w:rPr>
+    </w:lvl>
+    <w:lvl w:ilvl="8" w:tplc="04090005" w:tentative="1">
+      <w:start w:val="1"/>
+      <w:numFmt w:val="bullet"/>
+      <w:lvlText w:val=""/>
+      <w:lvlJc w:val="left"/>
+      <w:pPr>
+        <w:ind w:left="6480" w:hanging="360"/>
+      </w:pPr>
+      <w:rPr>
+        <w:rFonts w:ascii="Wingdings" w:hAnsi="Wingdings" w:hint="default"/>
+      </w:rPr>
+    </w:lvl>
+  </w:abstractNum>
+  <w:abstractNum w:abstractNumId="1" w15:restartNumberingAfterBreak="0">
     <w:nsid w:val="114C43ED"/>
     <w:multiLevelType w:val="hybridMultilevel"/>
     <w:tmpl w:val="5F4C7464"/>
@@ -1530,7 +1909,7 @@
       </w:rPr>
     </w:lvl>
   </w:abstractNum>
-  <w:abstractNum w:abstractNumId="1" w15:restartNumberingAfterBreak="0">
+  <w:abstractNum w:abstractNumId="2" w15:restartNumberingAfterBreak="0">
     <w:nsid w:val="159D5E27"/>
     <w:multiLevelType w:val="hybridMultilevel"/>
     <w:tmpl w:val="80361E30"/>
@@ -1642,7 +2021,7 @@
       </w:rPr>
     </w:lvl>
   </w:abstractNum>
-  <w:abstractNum w:abstractNumId="2" w15:restartNumberingAfterBreak="0">
+  <w:abstractNum w:abstractNumId="3" w15:restartNumberingAfterBreak="0">
     <w:nsid w:val="161D0E0C"/>
     <w:multiLevelType w:val="hybridMultilevel"/>
     <w:tmpl w:val="0EFE68AE"/>
@@ -1754,7 +2133,7 @@
       </w:rPr>
     </w:lvl>
   </w:abstractNum>
-  <w:abstractNum w:abstractNumId="3" w15:restartNumberingAfterBreak="0">
+  <w:abstractNum w:abstractNumId="4" w15:restartNumberingAfterBreak="0">
     <w:nsid w:val="1A54391C"/>
     <w:multiLevelType w:val="hybridMultilevel"/>
     <w:tmpl w:val="404E5876"/>
@@ -1867,7 +2246,7 @@
       </w:rPr>
     </w:lvl>
   </w:abstractNum>
-  <w:abstractNum w:abstractNumId="4" w15:restartNumberingAfterBreak="0">
+  <w:abstractNum w:abstractNumId="5" w15:restartNumberingAfterBreak="0">
     <w:nsid w:val="1F4716A5"/>
     <w:multiLevelType w:val="hybridMultilevel"/>
     <w:tmpl w:val="C56EBE36"/>
@@ -1980,7 +2359,7 @@
       </w:rPr>
     </w:lvl>
   </w:abstractNum>
-  <w:abstractNum w:abstractNumId="5" w15:restartNumberingAfterBreak="0">
+  <w:abstractNum w:abstractNumId="6" w15:restartNumberingAfterBreak="0">
     <w:nsid w:val="2C6E3ADF"/>
     <w:multiLevelType w:val="hybridMultilevel"/>
     <w:tmpl w:val="7876E0EC"/>
@@ -2093,7 +2472,7 @@
       </w:rPr>
     </w:lvl>
   </w:abstractNum>
-  <w:abstractNum w:abstractNumId="6" w15:restartNumberingAfterBreak="0">
+  <w:abstractNum w:abstractNumId="7" w15:restartNumberingAfterBreak="0">
     <w:nsid w:val="32B6242F"/>
     <w:multiLevelType w:val="hybridMultilevel"/>
     <w:tmpl w:val="699CDFD8"/>
@@ -2205,7 +2584,7 @@
       </w:rPr>
     </w:lvl>
   </w:abstractNum>
-  <w:abstractNum w:abstractNumId="7" w15:restartNumberingAfterBreak="0">
+  <w:abstractNum w:abstractNumId="8" w15:restartNumberingAfterBreak="0">
     <w:nsid w:val="38C9265F"/>
     <w:multiLevelType w:val="hybridMultilevel"/>
     <w:tmpl w:val="65BEB7AE"/>
@@ -2318,7 +2697,7 @@
       </w:rPr>
     </w:lvl>
   </w:abstractNum>
-  <w:abstractNum w:abstractNumId="8" w15:restartNumberingAfterBreak="0">
+  <w:abstractNum w:abstractNumId="9" w15:restartNumberingAfterBreak="0">
     <w:nsid w:val="44CC011F"/>
     <w:multiLevelType w:val="hybridMultilevel"/>
     <w:tmpl w:val="6660098E"/>
@@ -2431,7 +2810,7 @@
       </w:rPr>
     </w:lvl>
   </w:abstractNum>
-  <w:abstractNum w:abstractNumId="9" w15:restartNumberingAfterBreak="0">
+  <w:abstractNum w:abstractNumId="10" w15:restartNumberingAfterBreak="0">
     <w:nsid w:val="56332F94"/>
     <w:multiLevelType w:val="hybridMultilevel"/>
     <w:tmpl w:val="F6F4A706"/>
@@ -2544,7 +2923,7 @@
       </w:rPr>
     </w:lvl>
   </w:abstractNum>
-  <w:abstractNum w:abstractNumId="10" w15:restartNumberingAfterBreak="0">
+  <w:abstractNum w:abstractNumId="11" w15:restartNumberingAfterBreak="0">
     <w:nsid w:val="5FD94169"/>
     <w:multiLevelType w:val="hybridMultilevel"/>
     <w:tmpl w:val="58A4FBB4"/>
@@ -2657,7 +3036,7 @@
       </w:rPr>
     </w:lvl>
   </w:abstractNum>
-  <w:abstractNum w:abstractNumId="11" w15:restartNumberingAfterBreak="0">
+  <w:abstractNum w:abstractNumId="12" w15:restartNumberingAfterBreak="0">
     <w:nsid w:val="61DC7DD0"/>
     <w:multiLevelType w:val="hybridMultilevel"/>
     <w:tmpl w:val="BEC8B3F6"/>
@@ -2770,7 +3149,7 @@
       </w:rPr>
     </w:lvl>
   </w:abstractNum>
-  <w:abstractNum w:abstractNumId="12" w15:restartNumberingAfterBreak="0">
+  <w:abstractNum w:abstractNumId="13" w15:restartNumberingAfterBreak="0">
     <w:nsid w:val="635458E9"/>
     <w:multiLevelType w:val="hybridMultilevel"/>
     <w:tmpl w:val="E4F888A0"/>
@@ -2883,43 +3262,46 @@
     </w:lvl>
   </w:abstractNum>
   <w:num w:numId="1" w16cid:durableId="957490133">
+    <w:abstractNumId w:val="2"/>
+  </w:num>
+  <w:num w:numId="2" w16cid:durableId="1476949644">
+    <w:abstractNumId w:val="6"/>
+  </w:num>
+  <w:num w:numId="3" w16cid:durableId="1504778508">
     <w:abstractNumId w:val="1"/>
   </w:num>
-  <w:num w:numId="2" w16cid:durableId="1476949644">
+  <w:num w:numId="4" w16cid:durableId="575090996">
+    <w:abstractNumId w:val="12"/>
+  </w:num>
+  <w:num w:numId="5" w16cid:durableId="1917278745">
+    <w:abstractNumId w:val="8"/>
+  </w:num>
+  <w:num w:numId="6" w16cid:durableId="878585345">
     <w:abstractNumId w:val="5"/>
   </w:num>
-  <w:num w:numId="3" w16cid:durableId="1504778508">
-    <w:abstractNumId w:val="0"/>
+  <w:num w:numId="7" w16cid:durableId="416173389">
+    <w:abstractNumId w:val="9"/>
   </w:num>
-  <w:num w:numId="4" w16cid:durableId="575090996">
+  <w:num w:numId="8" w16cid:durableId="649091912">
+    <w:abstractNumId w:val="4"/>
+  </w:num>
+  <w:num w:numId="9" w16cid:durableId="486167199">
+    <w:abstractNumId w:val="10"/>
+  </w:num>
+  <w:num w:numId="10" w16cid:durableId="2105950447">
     <w:abstractNumId w:val="11"/>
   </w:num>
-  <w:num w:numId="5" w16cid:durableId="1917278745">
+  <w:num w:numId="11" w16cid:durableId="72169411">
+    <w:abstractNumId w:val="3"/>
+  </w:num>
+  <w:num w:numId="12" w16cid:durableId="438567666">
     <w:abstractNumId w:val="7"/>
   </w:num>
-  <w:num w:numId="6" w16cid:durableId="878585345">
-    <w:abstractNumId w:val="4"/>
+  <w:num w:numId="13" w16cid:durableId="1418554499">
+    <w:abstractNumId w:val="13"/>
   </w:num>
-  <w:num w:numId="7" w16cid:durableId="416173389">
-    <w:abstractNumId w:val="8"/>
-  </w:num>
-  <w:num w:numId="8" w16cid:durableId="649091912">
-    <w:abstractNumId w:val="3"/>
-  </w:num>
-  <w:num w:numId="9" w16cid:durableId="486167199">
-    <w:abstractNumId w:val="9"/>
-  </w:num>
-  <w:num w:numId="10" w16cid:durableId="2105950447">
-    <w:abstractNumId w:val="10"/>
-  </w:num>
-  <w:num w:numId="11" w16cid:durableId="72169411">
-    <w:abstractNumId w:val="2"/>
-  </w:num>
-  <w:num w:numId="12" w16cid:durableId="438567666">
-    <w:abstractNumId w:val="6"/>
-  </w:num>
-  <w:num w:numId="13" w16cid:durableId="1418554499">
-    <w:abstractNumId w:val="12"/>
+  <w:num w:numId="14" w16cid:durableId="1285968279">
+    <w:abstractNumId w:val="0"/>
   </w:num>
 </w:numbering>
 </file>
@@ -3529,6 +3911,7 @@
   <w:style w:type="character" w:default="1" w:styleId="DefaultParagraphFont">
     <w:name w:val="Default Paragraph Font"/>
     <w:uiPriority w:val="1"/>
+    <w:semiHidden/>
     <w:unhideWhenUsed/>
   </w:style>
   <w:style w:type="table" w:default="1" w:styleId="TableNormal">

--- a/documentation/project_portfolio.docx
+++ b/documentation/project_portfolio.docx
@@ -86,19 +86,11 @@
           <w:rStyle w:val="SubtleEmphasis"/>
         </w:rPr>
       </w:pPr>
-      <w:proofErr w:type="spellStart"/>
       <w:r>
         <w:rPr>
           <w:rStyle w:val="SubtleEmphasis"/>
         </w:rPr>
-        <w:t>Hoyoung</w:t>
-      </w:r>
-      <w:proofErr w:type="spellEnd"/>
-      <w:r>
-        <w:rPr>
-          <w:rStyle w:val="SubtleEmphasis"/>
-        </w:rPr>
-        <w:t xml:space="preserve"> Kim</w:t>
+        <w:t>Hoyoung Kim</w:t>
       </w:r>
       <w:r>
         <w:rPr>
@@ -267,13 +259,8 @@
         </w:numPr>
       </w:pPr>
       <w:r>
-        <w:t xml:space="preserve">Classes: </w:t>
-      </w:r>
-      <w:proofErr w:type="spellStart"/>
-      <w:r>
-        <w:t>CapWords</w:t>
-      </w:r>
-      <w:proofErr w:type="spellEnd"/>
+        <w:t>Classes: CapWords</w:t>
+      </w:r>
     </w:p>
     <w:p>
       <w:pPr>
@@ -284,13 +271,8 @@
         </w:numPr>
       </w:pPr>
       <w:r>
-        <w:t xml:space="preserve">Functions: </w:t>
-      </w:r>
-      <w:proofErr w:type="spellStart"/>
-      <w:r>
-        <w:t>snake_case</w:t>
-      </w:r>
-      <w:proofErr w:type="spellEnd"/>
+        <w:t>Functions: snake_case</w:t>
+      </w:r>
     </w:p>
     <w:p>
       <w:pPr>
@@ -301,13 +283,8 @@
         </w:numPr>
       </w:pPr>
       <w:r>
-        <w:t xml:space="preserve">Variables: </w:t>
-      </w:r>
-      <w:proofErr w:type="spellStart"/>
-      <w:r>
-        <w:t>snake_case</w:t>
-      </w:r>
-      <w:proofErr w:type="spellEnd"/>
+        <w:t>Variables: snake_case</w:t>
+      </w:r>
     </w:p>
     <w:p>
       <w:pPr>
@@ -330,13 +307,8 @@
         </w:numPr>
       </w:pPr>
       <w:r>
-        <w:t xml:space="preserve">Files/Folders: </w:t>
-      </w:r>
-      <w:proofErr w:type="spellStart"/>
-      <w:r>
-        <w:t>snake_case</w:t>
-      </w:r>
-      <w:proofErr w:type="spellEnd"/>
+        <w:t>Files/Folders: snake_case</w:t>
+      </w:r>
     </w:p>
     <w:p>
       <w:pPr>
@@ -396,55 +368,10 @@
         </w:numPr>
       </w:pPr>
       <w:r>
-        <w:t>Analyze replays from user’s computer.</w:t>
-      </w:r>
-    </w:p>
-    <w:p>
-      <w:pPr>
-        <w:pStyle w:val="ListParagraph"/>
-        <w:numPr>
-          <w:ilvl w:val="1"/>
-          <w:numId w:val="1"/>
-        </w:numPr>
-      </w:pPr>
-      <w:r>
-        <w:t>Determine build order</w:t>
-      </w:r>
-    </w:p>
-    <w:p>
-      <w:pPr>
-        <w:pStyle w:val="ListParagraph"/>
-        <w:numPr>
-          <w:ilvl w:val="1"/>
-          <w:numId w:val="1"/>
-        </w:numPr>
-      </w:pPr>
-      <w:r>
-        <w:t>Determine win rates based on races</w:t>
-      </w:r>
-    </w:p>
-    <w:p>
-      <w:pPr>
-        <w:pStyle w:val="ListParagraph"/>
-        <w:numPr>
-          <w:ilvl w:val="1"/>
-          <w:numId w:val="1"/>
-        </w:numPr>
-      </w:pPr>
-      <w:r>
-        <w:t>Determine win rates of build ‘A’ vs build ‘B’</w:t>
-      </w:r>
-    </w:p>
-    <w:p>
-      <w:pPr>
-        <w:pStyle w:val="ListParagraph"/>
-        <w:numPr>
-          <w:ilvl w:val="0"/>
-          <w:numId w:val="1"/>
-        </w:numPr>
-      </w:pPr>
-      <w:r>
-        <w:t>Analyze replays from professional tournaments</w:t>
+        <w:t>Analyze</w:t>
+      </w:r>
+      <w:r>
+        <w:t xml:space="preserve"> groups of replays.</w:t>
       </w:r>
     </w:p>
     <w:p>
@@ -564,7 +491,6 @@
         <w:pStyle w:val="Heading5"/>
       </w:pPr>
       <w:r>
-        <w:lastRenderedPageBreak/>
         <w:t>Scalability</w:t>
       </w:r>
     </w:p>
@@ -585,6 +511,7 @@
         <w:pStyle w:val="Heading5"/>
       </w:pPr>
       <w:r>
+        <w:lastRenderedPageBreak/>
         <w:t>Reliability and Availability</w:t>
       </w:r>
     </w:p>
@@ -1016,13 +943,7 @@
         <w:rPr>
           <w:rStyle w:val="SubtleEmphasis"/>
         </w:rPr>
-        <w:t xml:space="preserve">Description: </w:t>
-      </w:r>
-      <w:r>
-        <w:rPr>
-          <w:rStyle w:val="SubtleEmphasis"/>
-        </w:rPr>
-        <w:t>Diagram showing the relationship between all the parts of the project. Needs to be split into smaller individual diagrams, as well as being simplified to match the scope of the project.</w:t>
+        <w:t>Description: Diagram showing the relationship between all the parts of the project. Needs to be split into smaller individual diagrams, as well as being simplified to match the scope of the project.</w:t>
       </w:r>
     </w:p>
     <w:p/>
@@ -1397,6 +1318,9 @@
     </w:p>
     <w:p>
       <w:r>
+        <w:rPr>
+          <w:noProof/>
+        </w:rPr>
         <w:drawing>
           <wp:inline distT="0" distB="0" distL="0" distR="0" wp14:anchorId="73267D1C" wp14:editId="35CC7C7D">
             <wp:extent cx="2914650" cy="4021359"/>
@@ -1434,6 +1358,9 @@
         </w:drawing>
       </w:r>
       <w:r>
+        <w:rPr>
+          <w:noProof/>
+        </w:rPr>
         <w:drawing>
           <wp:inline distT="0" distB="0" distL="0" distR="0" wp14:anchorId="2A29E37E" wp14:editId="59ADB311">
             <wp:extent cx="2295525" cy="3625753"/>
@@ -1499,17 +1426,14 @@
         <w:rPr>
           <w:rStyle w:val="SubtleEmphasis"/>
         </w:rPr>
-        <w:t xml:space="preserve">Description: </w:t>
-      </w:r>
+        <w:t>Description: SQL database for storing Starcraft 2 replay information, currently don’t have a way to view the data in the database</w:t>
+      </w:r>
+    </w:p>
+    <w:p>
       <w:r>
         <w:rPr>
-          <w:rStyle w:val="SubtleEmphasis"/>
+          <w:noProof/>
         </w:rPr>
-        <w:t>SQL database for storing Starcraft 2 replay information, currently don’t have a way to view the data in the database</w:t>
-      </w:r>
-    </w:p>
-    <w:p>
-      <w:r>
         <w:drawing>
           <wp:inline distT="0" distB="0" distL="0" distR="0" wp14:anchorId="238EE5BF" wp14:editId="7F24ED85">
             <wp:extent cx="2943225" cy="4589605"/>
@@ -1547,6 +1471,9 @@
         </w:drawing>
       </w:r>
       <w:r>
+        <w:rPr>
+          <w:noProof/>
+        </w:rPr>
         <w:drawing>
           <wp:inline distT="0" distB="0" distL="0" distR="0" wp14:anchorId="5DF19174" wp14:editId="605BFC1F">
             <wp:extent cx="2647950" cy="2411445"/>

--- a/documentation/project_portfolio.docx
+++ b/documentation/project_portfolio.docx
@@ -1,6 +1,6 @@
 
 <file path=word/document.xml><?xml version="1.0" encoding="utf-8"?>
-<w:document xmlns:wpc="http://schemas.microsoft.com/office/word/2010/wordprocessingCanvas" xmlns:cx="http://schemas.microsoft.com/office/drawing/2014/chartex" xmlns:cx1="http://schemas.microsoft.com/office/drawing/2015/9/8/chartex" xmlns:cx2="http://schemas.microsoft.com/office/drawing/2015/10/21/chartex" xmlns:cx3="http://schemas.microsoft.com/office/drawing/2016/5/9/chartex" xmlns:cx4="http://schemas.microsoft.com/office/drawing/2016/5/10/chartex" xmlns:cx5="http://schemas.microsoft.com/office/drawing/2016/5/11/chartex" xmlns:cx6="http://schemas.microsoft.com/office/drawing/2016/5/12/chartex" xmlns:cx7="http://schemas.microsoft.com/office/drawing/2016/5/13/chartex" xmlns:cx8="http://schemas.microsoft.com/office/drawing/2016/5/14/chartex" xmlns:mc="http://schemas.openxmlformats.org/markup-compatibility/2006" xmlns:aink="http://schemas.microsoft.com/office/drawing/2016/ink" xmlns:am3d="http://schemas.microsoft.com/office/drawing/2017/model3d" xmlns:o="urn:schemas-microsoft-com:office:office" xmlns:oel="http://schemas.microsoft.com/office/2019/extlst" xmlns:r="http://schemas.openxmlformats.org/officeDocument/2006/relationships" xmlns:m="http://schemas.openxmlformats.org/officeDocument/2006/math" xmlns:v="urn:schemas-microsoft-com:vml" xmlns:wp14="http://schemas.microsoft.com/office/word/2010/wordprocessingDrawing" xmlns:wp="http://schemas.openxmlformats.org/drawingml/2006/wordprocessingDrawing" xmlns:w10="urn:schemas-microsoft-com:office:word" xmlns:w="http://schemas.openxmlformats.org/wordprocessingml/2006/main" xmlns:w14="http://schemas.microsoft.com/office/word/2010/wordml" xmlns:w15="http://schemas.microsoft.com/office/word/2012/wordml" xmlns:w16cex="http://schemas.microsoft.com/office/word/2018/wordml/cex" xmlns:w16cid="http://schemas.microsoft.com/office/word/2016/wordml/cid" xmlns:w16="http://schemas.microsoft.com/office/word/2018/wordml" xmlns:w16sdtdh="http://schemas.microsoft.com/office/word/2020/wordml/sdtdatahash" xmlns:w16se="http://schemas.microsoft.com/office/word/2015/wordml/symex" xmlns:wpg="http://schemas.microsoft.com/office/word/2010/wordprocessingGroup" xmlns:wpi="http://schemas.microsoft.com/office/word/2010/wordprocessingInk" xmlns:wne="http://schemas.microsoft.com/office/word/2006/wordml" xmlns:wps="http://schemas.microsoft.com/office/word/2010/wordprocessingShape" mc:Ignorable="w14 w15 w16se w16cid w16 w16cex w16sdtdh wp14">
+<w:document xmlns:wpc="http://schemas.microsoft.com/office/word/2010/wordprocessingCanvas" xmlns:cx="http://schemas.microsoft.com/office/drawing/2014/chartex" xmlns:cx1="http://schemas.microsoft.com/office/drawing/2015/9/8/chartex" xmlns:cx2="http://schemas.microsoft.com/office/drawing/2015/10/21/chartex" xmlns:cx3="http://schemas.microsoft.com/office/drawing/2016/5/9/chartex" xmlns:cx4="http://schemas.microsoft.com/office/drawing/2016/5/10/chartex" xmlns:cx5="http://schemas.microsoft.com/office/drawing/2016/5/11/chartex" xmlns:cx6="http://schemas.microsoft.com/office/drawing/2016/5/12/chartex" xmlns:cx7="http://schemas.microsoft.com/office/drawing/2016/5/13/chartex" xmlns:cx8="http://schemas.microsoft.com/office/drawing/2016/5/14/chartex" xmlns:mc="http://schemas.openxmlformats.org/markup-compatibility/2006" xmlns:aink="http://schemas.microsoft.com/office/drawing/2016/ink" xmlns:am3d="http://schemas.microsoft.com/office/drawing/2017/model3d" xmlns:o="urn:schemas-microsoft-com:office:office" xmlns:oel="http://schemas.microsoft.com/office/2019/extlst" xmlns:r="http://schemas.openxmlformats.org/officeDocument/2006/relationships" xmlns:m="http://schemas.openxmlformats.org/officeDocument/2006/math" xmlns:v="urn:schemas-microsoft-com:vml" xmlns:wp14="http://schemas.microsoft.com/office/word/2010/wordprocessingDrawing" xmlns:wp="http://schemas.openxmlformats.org/drawingml/2006/wordprocessingDrawing" xmlns:w10="urn:schemas-microsoft-com:office:word" xmlns:w="http://schemas.openxmlformats.org/wordprocessingml/2006/main" xmlns:w14="http://schemas.microsoft.com/office/word/2010/wordml" xmlns:w15="http://schemas.microsoft.com/office/word/2012/wordml" xmlns:w16cex="http://schemas.microsoft.com/office/word/2018/wordml/cex" xmlns:w16cid="http://schemas.microsoft.com/office/word/2016/wordml/cid" xmlns:w16="http://schemas.microsoft.com/office/word/2018/wordml" xmlns:w16du="http://schemas.microsoft.com/office/word/2023/wordml/word16du" xmlns:w16sdtdh="http://schemas.microsoft.com/office/word/2020/wordml/sdtdatahash" xmlns:w16se="http://schemas.microsoft.com/office/word/2015/wordml/symex" xmlns:wpg="http://schemas.microsoft.com/office/word/2010/wordprocessingGroup" xmlns:wpi="http://schemas.microsoft.com/office/word/2010/wordprocessingInk" xmlns:wne="http://schemas.microsoft.com/office/word/2006/wordml" xmlns:wps="http://schemas.microsoft.com/office/word/2010/wordprocessingShape" mc:Ignorable="w14 w15 w16se w16cid w16 w16cex w16sdtdh w16du wp14">
   <w:body>
     <w:p>
       <w:pPr>
@@ -86,11 +86,19 @@
           <w:rStyle w:val="SubtleEmphasis"/>
         </w:rPr>
       </w:pPr>
+      <w:proofErr w:type="spellStart"/>
       <w:r>
         <w:rPr>
           <w:rStyle w:val="SubtleEmphasis"/>
         </w:rPr>
-        <w:t>Hoyoung Kim</w:t>
+        <w:t>Hoyoung</w:t>
+      </w:r>
+      <w:proofErr w:type="spellEnd"/>
+      <w:r>
+        <w:rPr>
+          <w:rStyle w:val="SubtleEmphasis"/>
+        </w:rPr>
+        <w:t xml:space="preserve"> Kim</w:t>
       </w:r>
       <w:r>
         <w:rPr>
@@ -212,6 +220,21 @@
     </w:p>
     <w:p>
       <w:pPr>
+        <w:rPr>
+          <w:i/>
+          <w:iCs/>
+        </w:rPr>
+      </w:pPr>
+      <w:r>
+        <w:rPr>
+          <w:i/>
+          <w:iCs/>
+        </w:rPr>
+        <w:t>Classes</w:t>
+      </w:r>
+    </w:p>
+    <w:p>
+      <w:pPr>
         <w:pStyle w:val="ListParagraph"/>
         <w:numPr>
           <w:ilvl w:val="0"/>
@@ -219,7 +242,54 @@
         </w:numPr>
       </w:pPr>
       <w:r>
-        <w:t>Return</w:t>
+        <w:t>Brief description of class</w:t>
+      </w:r>
+    </w:p>
+    <w:p>
+      <w:pPr>
+        <w:rPr>
+          <w:i/>
+          <w:iCs/>
+        </w:rPr>
+      </w:pPr>
+      <w:r>
+        <w:rPr>
+          <w:i/>
+          <w:iCs/>
+        </w:rPr>
+        <w:t>ChatGPT</w:t>
+      </w:r>
+    </w:p>
+    <w:p>
+      <w:pPr>
+        <w:pStyle w:val="ListParagraph"/>
+        <w:numPr>
+          <w:ilvl w:val="0"/>
+          <w:numId w:val="14"/>
+        </w:numPr>
+      </w:pPr>
+      <w:r>
+        <w:t xml:space="preserve">Highly recommend </w:t>
+      </w:r>
+      <w:proofErr w:type="gramStart"/>
+      <w:r>
+        <w:t>to let</w:t>
+      </w:r>
+      <w:proofErr w:type="gramEnd"/>
+      <w:r>
+        <w:t xml:space="preserve"> ChatGPT do most of the commenting</w:t>
+      </w:r>
+    </w:p>
+    <w:p>
+      <w:pPr>
+        <w:pStyle w:val="ListParagraph"/>
+        <w:numPr>
+          <w:ilvl w:val="0"/>
+          <w:numId w:val="14"/>
+        </w:numPr>
+      </w:pPr>
+      <w:r>
+        <w:t>Double check any comments by ChatGPT</w:t>
       </w:r>
     </w:p>
     <w:p>
@@ -259,8 +329,13 @@
         </w:numPr>
       </w:pPr>
       <w:r>
-        <w:t>Classes: CapWords</w:t>
-      </w:r>
+        <w:t xml:space="preserve">Classes: </w:t>
+      </w:r>
+      <w:proofErr w:type="spellStart"/>
+      <w:r>
+        <w:t>CapWords</w:t>
+      </w:r>
+      <w:proofErr w:type="spellEnd"/>
     </w:p>
     <w:p>
       <w:pPr>
@@ -271,8 +346,13 @@
         </w:numPr>
       </w:pPr>
       <w:r>
-        <w:t>Functions: snake_case</w:t>
-      </w:r>
+        <w:t xml:space="preserve">Functions: </w:t>
+      </w:r>
+      <w:proofErr w:type="spellStart"/>
+      <w:r>
+        <w:t>snake_case</w:t>
+      </w:r>
+      <w:proofErr w:type="spellEnd"/>
     </w:p>
     <w:p>
       <w:pPr>
@@ -283,8 +363,13 @@
         </w:numPr>
       </w:pPr>
       <w:r>
-        <w:t>Variables: snake_case</w:t>
-      </w:r>
+        <w:t xml:space="preserve">Variables: </w:t>
+      </w:r>
+      <w:proofErr w:type="spellStart"/>
+      <w:r>
+        <w:t>snake_case</w:t>
+      </w:r>
+      <w:proofErr w:type="spellEnd"/>
     </w:p>
     <w:p>
       <w:pPr>
@@ -307,23 +392,20 @@
         </w:numPr>
       </w:pPr>
       <w:r>
-        <w:t>Files/Folders: snake_case</w:t>
-      </w:r>
-    </w:p>
-    <w:p>
-      <w:pPr>
-        <w:pStyle w:val="Heading2"/>
-      </w:pPr>
-      <w:r>
-        <w:t>Scheduling</w:t>
-      </w:r>
+        <w:t xml:space="preserve">Files/Folders: </w:t>
+      </w:r>
+      <w:proofErr w:type="spellStart"/>
+      <w:r>
+        <w:t>snake_case</w:t>
+      </w:r>
+      <w:proofErr w:type="spellEnd"/>
     </w:p>
     <w:p>
       <w:pPr>
         <w:pStyle w:val="Heading3"/>
       </w:pPr>
       <w:r>
-        <w:t>Meetings</w:t>
+        <w:t>Code Formatter</w:t>
       </w:r>
     </w:p>
     <w:p>
@@ -335,6 +417,35 @@
         </w:numPr>
       </w:pPr>
       <w:r>
+        <w:t>Run all python files through black</w:t>
+      </w:r>
+    </w:p>
+    <w:p/>
+    <w:p>
+      <w:pPr>
+        <w:pStyle w:val="Heading2"/>
+      </w:pPr>
+      <w:r>
+        <w:t>Scheduling</w:t>
+      </w:r>
+    </w:p>
+    <w:p>
+      <w:pPr>
+        <w:pStyle w:val="Heading3"/>
+      </w:pPr>
+      <w:r>
+        <w:t>Meetings</w:t>
+      </w:r>
+    </w:p>
+    <w:p>
+      <w:pPr>
+        <w:pStyle w:val="ListParagraph"/>
+        <w:numPr>
+          <w:ilvl w:val="0"/>
+          <w:numId w:val="12"/>
+        </w:numPr>
+      </w:pPr>
+      <w:r>
         <w:t>Whenever people feel like it</w:t>
       </w:r>
     </w:p>
@@ -428,6 +539,7 @@
         <w:pStyle w:val="Heading2"/>
       </w:pPr>
       <w:r>
+        <w:lastRenderedPageBreak/>
         <w:t>Non-Functional Requirements</w:t>
       </w:r>
     </w:p>
@@ -511,7 +623,6 @@
         <w:pStyle w:val="Heading5"/>
       </w:pPr>
       <w:r>
-        <w:lastRenderedPageBreak/>
         <w:t>Reliability and Availability</w:t>
       </w:r>
     </w:p>
@@ -703,6 +814,7 @@
         <w:pStyle w:val="Heading5"/>
       </w:pPr>
       <w:r>
+        <w:lastRenderedPageBreak/>
         <w:t xml:space="preserve">Risk of </w:t>
       </w:r>
       <w:r>
@@ -743,7 +855,6 @@
         <w:pStyle w:val="Heading3"/>
       </w:pPr>
       <w:r>
-        <w:lastRenderedPageBreak/>
         <w:t>Legal and Compliance Risks</w:t>
       </w:r>
     </w:p>
@@ -921,7 +1032,6 @@
         <w:pStyle w:val="Heading1"/>
       </w:pPr>
       <w:r>
-        <w:lastRenderedPageBreak/>
         <w:t>High Level Design</w:t>
       </w:r>
     </w:p>
@@ -1547,7 +1657,7 @@
 </file>
 
 <file path=word/endnotes.xml><?xml version="1.0" encoding="utf-8"?>
-<w:endnotes xmlns:wpc="http://schemas.microsoft.com/office/word/2010/wordprocessingCanvas" xmlns:cx="http://schemas.microsoft.com/office/drawing/2014/chartex" xmlns:cx1="http://schemas.microsoft.com/office/drawing/2015/9/8/chartex" xmlns:cx2="http://schemas.microsoft.com/office/drawing/2015/10/21/chartex" xmlns:cx3="http://schemas.microsoft.com/office/drawing/2016/5/9/chartex" xmlns:cx4="http://schemas.microsoft.com/office/drawing/2016/5/10/chartex" xmlns:cx5="http://schemas.microsoft.com/office/drawing/2016/5/11/chartex" xmlns:cx6="http://schemas.microsoft.com/office/drawing/2016/5/12/chartex" xmlns:cx7="http://schemas.microsoft.com/office/drawing/2016/5/13/chartex" xmlns:cx8="http://schemas.microsoft.com/office/drawing/2016/5/14/chartex" xmlns:mc="http://schemas.openxmlformats.org/markup-compatibility/2006" xmlns:aink="http://schemas.microsoft.com/office/drawing/2016/ink" xmlns:am3d="http://schemas.microsoft.com/office/drawing/2017/model3d" xmlns:o="urn:schemas-microsoft-com:office:office" xmlns:oel="http://schemas.microsoft.com/office/2019/extlst" xmlns:r="http://schemas.openxmlformats.org/officeDocument/2006/relationships" xmlns:m="http://schemas.openxmlformats.org/officeDocument/2006/math" xmlns:v="urn:schemas-microsoft-com:vml" xmlns:wp14="http://schemas.microsoft.com/office/word/2010/wordprocessingDrawing" xmlns:wp="http://schemas.openxmlformats.org/drawingml/2006/wordprocessingDrawing" xmlns:w10="urn:schemas-microsoft-com:office:word" xmlns:w="http://schemas.openxmlformats.org/wordprocessingml/2006/main" xmlns:w14="http://schemas.microsoft.com/office/word/2010/wordml" xmlns:w15="http://schemas.microsoft.com/office/word/2012/wordml" xmlns:w16cex="http://schemas.microsoft.com/office/word/2018/wordml/cex" xmlns:w16cid="http://schemas.microsoft.com/office/word/2016/wordml/cid" xmlns:w16="http://schemas.microsoft.com/office/word/2018/wordml" xmlns:w16sdtdh="http://schemas.microsoft.com/office/word/2020/wordml/sdtdatahash" xmlns:w16se="http://schemas.microsoft.com/office/word/2015/wordml/symex" xmlns:wpg="http://schemas.microsoft.com/office/word/2010/wordprocessingGroup" xmlns:wpi="http://schemas.microsoft.com/office/word/2010/wordprocessingInk" xmlns:wne="http://schemas.microsoft.com/office/word/2006/wordml" xmlns:wps="http://schemas.microsoft.com/office/word/2010/wordprocessingShape" mc:Ignorable="w14 w15 w16se w16cid w16 w16cex w16sdtdh wp14">
+<w:endnotes xmlns:wpc="http://schemas.microsoft.com/office/word/2010/wordprocessingCanvas" xmlns:cx="http://schemas.microsoft.com/office/drawing/2014/chartex" xmlns:cx1="http://schemas.microsoft.com/office/drawing/2015/9/8/chartex" xmlns:cx2="http://schemas.microsoft.com/office/drawing/2015/10/21/chartex" xmlns:cx3="http://schemas.microsoft.com/office/drawing/2016/5/9/chartex" xmlns:cx4="http://schemas.microsoft.com/office/drawing/2016/5/10/chartex" xmlns:cx5="http://schemas.microsoft.com/office/drawing/2016/5/11/chartex" xmlns:cx6="http://schemas.microsoft.com/office/drawing/2016/5/12/chartex" xmlns:cx7="http://schemas.microsoft.com/office/drawing/2016/5/13/chartex" xmlns:cx8="http://schemas.microsoft.com/office/drawing/2016/5/14/chartex" xmlns:mc="http://schemas.openxmlformats.org/markup-compatibility/2006" xmlns:aink="http://schemas.microsoft.com/office/drawing/2016/ink" xmlns:am3d="http://schemas.microsoft.com/office/drawing/2017/model3d" xmlns:o="urn:schemas-microsoft-com:office:office" xmlns:oel="http://schemas.microsoft.com/office/2019/extlst" xmlns:r="http://schemas.openxmlformats.org/officeDocument/2006/relationships" xmlns:m="http://schemas.openxmlformats.org/officeDocument/2006/math" xmlns:v="urn:schemas-microsoft-com:vml" xmlns:wp14="http://schemas.microsoft.com/office/word/2010/wordprocessingDrawing" xmlns:wp="http://schemas.openxmlformats.org/drawingml/2006/wordprocessingDrawing" xmlns:w10="urn:schemas-microsoft-com:office:word" xmlns:w="http://schemas.openxmlformats.org/wordprocessingml/2006/main" xmlns:w14="http://schemas.microsoft.com/office/word/2010/wordml" xmlns:w15="http://schemas.microsoft.com/office/word/2012/wordml" xmlns:w16cex="http://schemas.microsoft.com/office/word/2018/wordml/cex" xmlns:w16cid="http://schemas.microsoft.com/office/word/2016/wordml/cid" xmlns:w16="http://schemas.microsoft.com/office/word/2018/wordml" xmlns:w16du="http://schemas.microsoft.com/office/word/2023/wordml/word16du" xmlns:w16sdtdh="http://schemas.microsoft.com/office/word/2020/wordml/sdtdatahash" xmlns:w16se="http://schemas.microsoft.com/office/word/2015/wordml/symex" xmlns:wpg="http://schemas.microsoft.com/office/word/2010/wordprocessingGroup" xmlns:wpi="http://schemas.microsoft.com/office/word/2010/wordprocessingInk" xmlns:wne="http://schemas.microsoft.com/office/word/2006/wordml" xmlns:wps="http://schemas.microsoft.com/office/word/2010/wordprocessingShape" mc:Ignorable="w14 w15 w16se w16cid w16 w16cex w16sdtdh w16du wp14">
   <w:endnote w:type="separator" w:id="-1">
     <w:p>
       <w:pPr>
@@ -1572,7 +1682,7 @@
 </file>
 
 <file path=word/footnotes.xml><?xml version="1.0" encoding="utf-8"?>
-<w:footnotes xmlns:wpc="http://schemas.microsoft.com/office/word/2010/wordprocessingCanvas" xmlns:cx="http://schemas.microsoft.com/office/drawing/2014/chartex" xmlns:cx1="http://schemas.microsoft.com/office/drawing/2015/9/8/chartex" xmlns:cx2="http://schemas.microsoft.com/office/drawing/2015/10/21/chartex" xmlns:cx3="http://schemas.microsoft.com/office/drawing/2016/5/9/chartex" xmlns:cx4="http://schemas.microsoft.com/office/drawing/2016/5/10/chartex" xmlns:cx5="http://schemas.microsoft.com/office/drawing/2016/5/11/chartex" xmlns:cx6="http://schemas.microsoft.com/office/drawing/2016/5/12/chartex" xmlns:cx7="http://schemas.microsoft.com/office/drawing/2016/5/13/chartex" xmlns:cx8="http://schemas.microsoft.com/office/drawing/2016/5/14/chartex" xmlns:mc="http://schemas.openxmlformats.org/markup-compatibility/2006" xmlns:aink="http://schemas.microsoft.com/office/drawing/2016/ink" xmlns:am3d="http://schemas.microsoft.com/office/drawing/2017/model3d" xmlns:o="urn:schemas-microsoft-com:office:office" xmlns:oel="http://schemas.microsoft.com/office/2019/extlst" xmlns:r="http://schemas.openxmlformats.org/officeDocument/2006/relationships" xmlns:m="http://schemas.openxmlformats.org/officeDocument/2006/math" xmlns:v="urn:schemas-microsoft-com:vml" xmlns:wp14="http://schemas.microsoft.com/office/word/2010/wordprocessingDrawing" xmlns:wp="http://schemas.openxmlformats.org/drawingml/2006/wordprocessingDrawing" xmlns:w10="urn:schemas-microsoft-com:office:word" xmlns:w="http://schemas.openxmlformats.org/wordprocessingml/2006/main" xmlns:w14="http://schemas.microsoft.com/office/word/2010/wordml" xmlns:w15="http://schemas.microsoft.com/office/word/2012/wordml" xmlns:w16cex="http://schemas.microsoft.com/office/word/2018/wordml/cex" xmlns:w16cid="http://schemas.microsoft.com/office/word/2016/wordml/cid" xmlns:w16="http://schemas.microsoft.com/office/word/2018/wordml" xmlns:w16sdtdh="http://schemas.microsoft.com/office/word/2020/wordml/sdtdatahash" xmlns:w16se="http://schemas.microsoft.com/office/word/2015/wordml/symex" xmlns:wpg="http://schemas.microsoft.com/office/word/2010/wordprocessingGroup" xmlns:wpi="http://schemas.microsoft.com/office/word/2010/wordprocessingInk" xmlns:wne="http://schemas.microsoft.com/office/word/2006/wordml" xmlns:wps="http://schemas.microsoft.com/office/word/2010/wordprocessingShape" mc:Ignorable="w14 w15 w16se w16cid w16 w16cex w16sdtdh wp14">
+<w:footnotes xmlns:wpc="http://schemas.microsoft.com/office/word/2010/wordprocessingCanvas" xmlns:cx="http://schemas.microsoft.com/office/drawing/2014/chartex" xmlns:cx1="http://schemas.microsoft.com/office/drawing/2015/9/8/chartex" xmlns:cx2="http://schemas.microsoft.com/office/drawing/2015/10/21/chartex" xmlns:cx3="http://schemas.microsoft.com/office/drawing/2016/5/9/chartex" xmlns:cx4="http://schemas.microsoft.com/office/drawing/2016/5/10/chartex" xmlns:cx5="http://schemas.microsoft.com/office/drawing/2016/5/11/chartex" xmlns:cx6="http://schemas.microsoft.com/office/drawing/2016/5/12/chartex" xmlns:cx7="http://schemas.microsoft.com/office/drawing/2016/5/13/chartex" xmlns:cx8="http://schemas.microsoft.com/office/drawing/2016/5/14/chartex" xmlns:mc="http://schemas.openxmlformats.org/markup-compatibility/2006" xmlns:aink="http://schemas.microsoft.com/office/drawing/2016/ink" xmlns:am3d="http://schemas.microsoft.com/office/drawing/2017/model3d" xmlns:o="urn:schemas-microsoft-com:office:office" xmlns:oel="http://schemas.microsoft.com/office/2019/extlst" xmlns:r="http://schemas.openxmlformats.org/officeDocument/2006/relationships" xmlns:m="http://schemas.openxmlformats.org/officeDocument/2006/math" xmlns:v="urn:schemas-microsoft-com:vml" xmlns:wp14="http://schemas.microsoft.com/office/word/2010/wordprocessingDrawing" xmlns:wp="http://schemas.openxmlformats.org/drawingml/2006/wordprocessingDrawing" xmlns:w10="urn:schemas-microsoft-com:office:word" xmlns:w="http://schemas.openxmlformats.org/wordprocessingml/2006/main" xmlns:w14="http://schemas.microsoft.com/office/word/2010/wordml" xmlns:w15="http://schemas.microsoft.com/office/word/2012/wordml" xmlns:w16cex="http://schemas.microsoft.com/office/word/2018/wordml/cex" xmlns:w16cid="http://schemas.microsoft.com/office/word/2016/wordml/cid" xmlns:w16="http://schemas.microsoft.com/office/word/2018/wordml" xmlns:w16du="http://schemas.microsoft.com/office/word/2023/wordml/word16du" xmlns:w16sdtdh="http://schemas.microsoft.com/office/word/2020/wordml/sdtdatahash" xmlns:w16se="http://schemas.microsoft.com/office/word/2015/wordml/symex" xmlns:wpg="http://schemas.microsoft.com/office/word/2010/wordprocessingGroup" xmlns:wpi="http://schemas.microsoft.com/office/word/2010/wordprocessingInk" xmlns:wne="http://schemas.microsoft.com/office/word/2006/wordml" xmlns:wps="http://schemas.microsoft.com/office/word/2010/wordprocessingShape" mc:Ignorable="w14 w15 w16se w16cid w16 w16cex w16sdtdh w16du wp14">
   <w:footnote w:type="separator" w:id="-1">
     <w:p>
       <w:pPr>
@@ -1597,7 +1707,7 @@
 </file>
 
 <file path=word/header1.xml><?xml version="1.0" encoding="utf-8"?>
-<w:hdr xmlns:wpc="http://schemas.microsoft.com/office/word/2010/wordprocessingCanvas" xmlns:cx="http://schemas.microsoft.com/office/drawing/2014/chartex" xmlns:cx1="http://schemas.microsoft.com/office/drawing/2015/9/8/chartex" xmlns:cx2="http://schemas.microsoft.com/office/drawing/2015/10/21/chartex" xmlns:cx3="http://schemas.microsoft.com/office/drawing/2016/5/9/chartex" xmlns:cx4="http://schemas.microsoft.com/office/drawing/2016/5/10/chartex" xmlns:cx5="http://schemas.microsoft.com/office/drawing/2016/5/11/chartex" xmlns:cx6="http://schemas.microsoft.com/office/drawing/2016/5/12/chartex" xmlns:cx7="http://schemas.microsoft.com/office/drawing/2016/5/13/chartex" xmlns:cx8="http://schemas.microsoft.com/office/drawing/2016/5/14/chartex" xmlns:mc="http://schemas.openxmlformats.org/markup-compatibility/2006" xmlns:aink="http://schemas.microsoft.com/office/drawing/2016/ink" xmlns:am3d="http://schemas.microsoft.com/office/drawing/2017/model3d" xmlns:o="urn:schemas-microsoft-com:office:office" xmlns:oel="http://schemas.microsoft.com/office/2019/extlst" xmlns:r="http://schemas.openxmlformats.org/officeDocument/2006/relationships" xmlns:m="http://schemas.openxmlformats.org/officeDocument/2006/math" xmlns:v="urn:schemas-microsoft-com:vml" xmlns:wp14="http://schemas.microsoft.com/office/word/2010/wordprocessingDrawing" xmlns:wp="http://schemas.openxmlformats.org/drawingml/2006/wordprocessingDrawing" xmlns:w10="urn:schemas-microsoft-com:office:word" xmlns:w="http://schemas.openxmlformats.org/wordprocessingml/2006/main" xmlns:w14="http://schemas.microsoft.com/office/word/2010/wordml" xmlns:w15="http://schemas.microsoft.com/office/word/2012/wordml" xmlns:w16cex="http://schemas.microsoft.com/office/word/2018/wordml/cex" xmlns:w16cid="http://schemas.microsoft.com/office/word/2016/wordml/cid" xmlns:w16="http://schemas.microsoft.com/office/word/2018/wordml" xmlns:w16sdtdh="http://schemas.microsoft.com/office/word/2020/wordml/sdtdatahash" xmlns:w16se="http://schemas.microsoft.com/office/word/2015/wordml/symex" xmlns:wpg="http://schemas.microsoft.com/office/word/2010/wordprocessingGroup" xmlns:wpi="http://schemas.microsoft.com/office/word/2010/wordprocessingInk" xmlns:wne="http://schemas.microsoft.com/office/word/2006/wordml" xmlns:wps="http://schemas.microsoft.com/office/word/2010/wordprocessingShape" mc:Ignorable="w14 w15 w16se w16cid w16 w16cex w16sdtdh wp14">
+<w:hdr xmlns:wpc="http://schemas.microsoft.com/office/word/2010/wordprocessingCanvas" xmlns:cx="http://schemas.microsoft.com/office/drawing/2014/chartex" xmlns:cx1="http://schemas.microsoft.com/office/drawing/2015/9/8/chartex" xmlns:cx2="http://schemas.microsoft.com/office/drawing/2015/10/21/chartex" xmlns:cx3="http://schemas.microsoft.com/office/drawing/2016/5/9/chartex" xmlns:cx4="http://schemas.microsoft.com/office/drawing/2016/5/10/chartex" xmlns:cx5="http://schemas.microsoft.com/office/drawing/2016/5/11/chartex" xmlns:cx6="http://schemas.microsoft.com/office/drawing/2016/5/12/chartex" xmlns:cx7="http://schemas.microsoft.com/office/drawing/2016/5/13/chartex" xmlns:cx8="http://schemas.microsoft.com/office/drawing/2016/5/14/chartex" xmlns:mc="http://schemas.openxmlformats.org/markup-compatibility/2006" xmlns:aink="http://schemas.microsoft.com/office/drawing/2016/ink" xmlns:am3d="http://schemas.microsoft.com/office/drawing/2017/model3d" xmlns:o="urn:schemas-microsoft-com:office:office" xmlns:oel="http://schemas.microsoft.com/office/2019/extlst" xmlns:r="http://schemas.openxmlformats.org/officeDocument/2006/relationships" xmlns:m="http://schemas.openxmlformats.org/officeDocument/2006/math" xmlns:v="urn:schemas-microsoft-com:vml" xmlns:wp14="http://schemas.microsoft.com/office/word/2010/wordprocessingDrawing" xmlns:wp="http://schemas.openxmlformats.org/drawingml/2006/wordprocessingDrawing" xmlns:w10="urn:schemas-microsoft-com:office:word" xmlns:w="http://schemas.openxmlformats.org/wordprocessingml/2006/main" xmlns:w14="http://schemas.microsoft.com/office/word/2010/wordml" xmlns:w15="http://schemas.microsoft.com/office/word/2012/wordml" xmlns:w16cex="http://schemas.microsoft.com/office/word/2018/wordml/cex" xmlns:w16cid="http://schemas.microsoft.com/office/word/2016/wordml/cid" xmlns:w16="http://schemas.microsoft.com/office/word/2018/wordml" xmlns:w16du="http://schemas.microsoft.com/office/word/2023/wordml/word16du" xmlns:w16sdtdh="http://schemas.microsoft.com/office/word/2020/wordml/sdtdatahash" xmlns:w16se="http://schemas.microsoft.com/office/word/2015/wordml/symex" xmlns:wpg="http://schemas.microsoft.com/office/word/2010/wordprocessingGroup" xmlns:wpi="http://schemas.microsoft.com/office/word/2010/wordprocessingInk" xmlns:wne="http://schemas.microsoft.com/office/word/2006/wordml" xmlns:wps="http://schemas.microsoft.com/office/word/2010/wordprocessingShape" mc:Ignorable="w14 w15 w16se w16cid w16 w16cex w16sdtdh w16du wp14">
   <w:p>
     <w:pPr>
       <w:pStyle w:val="Header"/>
@@ -1610,7 +1720,7 @@
 </file>
 
 <file path=word/numbering.xml><?xml version="1.0" encoding="utf-8"?>
-<w:numbering xmlns:wpc="http://schemas.microsoft.com/office/word/2010/wordprocessingCanvas" xmlns:cx="http://schemas.microsoft.com/office/drawing/2014/chartex" xmlns:cx1="http://schemas.microsoft.com/office/drawing/2015/9/8/chartex" xmlns:cx2="http://schemas.microsoft.com/office/drawing/2015/10/21/chartex" xmlns:cx3="http://schemas.microsoft.com/office/drawing/2016/5/9/chartex" xmlns:cx4="http://schemas.microsoft.com/office/drawing/2016/5/10/chartex" xmlns:cx5="http://schemas.microsoft.com/office/drawing/2016/5/11/chartex" xmlns:cx6="http://schemas.microsoft.com/office/drawing/2016/5/12/chartex" xmlns:cx7="http://schemas.microsoft.com/office/drawing/2016/5/13/chartex" xmlns:cx8="http://schemas.microsoft.com/office/drawing/2016/5/14/chartex" xmlns:mc="http://schemas.openxmlformats.org/markup-compatibility/2006" xmlns:aink="http://schemas.microsoft.com/office/drawing/2016/ink" xmlns:am3d="http://schemas.microsoft.com/office/drawing/2017/model3d" xmlns:o="urn:schemas-microsoft-com:office:office" xmlns:oel="http://schemas.microsoft.com/office/2019/extlst" xmlns:r="http://schemas.openxmlformats.org/officeDocument/2006/relationships" xmlns:m="http://schemas.openxmlformats.org/officeDocument/2006/math" xmlns:v="urn:schemas-microsoft-com:vml" xmlns:wp14="http://schemas.microsoft.com/office/word/2010/wordprocessingDrawing" xmlns:wp="http://schemas.openxmlformats.org/drawingml/2006/wordprocessingDrawing" xmlns:w10="urn:schemas-microsoft-com:office:word" xmlns:w="http://schemas.openxmlformats.org/wordprocessingml/2006/main" xmlns:w14="http://schemas.microsoft.com/office/word/2010/wordml" xmlns:w15="http://schemas.microsoft.com/office/word/2012/wordml" xmlns:w16cex="http://schemas.microsoft.com/office/word/2018/wordml/cex" xmlns:w16cid="http://schemas.microsoft.com/office/word/2016/wordml/cid" xmlns:w16="http://schemas.microsoft.com/office/word/2018/wordml" xmlns:w16sdtdh="http://schemas.microsoft.com/office/word/2020/wordml/sdtdatahash" xmlns:w16se="http://schemas.microsoft.com/office/word/2015/wordml/symex" xmlns:wpg="http://schemas.microsoft.com/office/word/2010/wordprocessingGroup" xmlns:wpi="http://schemas.microsoft.com/office/word/2010/wordprocessingInk" xmlns:wne="http://schemas.microsoft.com/office/word/2006/wordml" xmlns:wps="http://schemas.microsoft.com/office/word/2010/wordprocessingShape" mc:Ignorable="w14 w15 w16se w16cid w16 w16cex w16sdtdh wp14">
+<w:numbering xmlns:wpc="http://schemas.microsoft.com/office/word/2010/wordprocessingCanvas" xmlns:cx="http://schemas.microsoft.com/office/drawing/2014/chartex" xmlns:cx1="http://schemas.microsoft.com/office/drawing/2015/9/8/chartex" xmlns:cx2="http://schemas.microsoft.com/office/drawing/2015/10/21/chartex" xmlns:cx3="http://schemas.microsoft.com/office/drawing/2016/5/9/chartex" xmlns:cx4="http://schemas.microsoft.com/office/drawing/2016/5/10/chartex" xmlns:cx5="http://schemas.microsoft.com/office/drawing/2016/5/11/chartex" xmlns:cx6="http://schemas.microsoft.com/office/drawing/2016/5/12/chartex" xmlns:cx7="http://schemas.microsoft.com/office/drawing/2016/5/13/chartex" xmlns:cx8="http://schemas.microsoft.com/office/drawing/2016/5/14/chartex" xmlns:mc="http://schemas.openxmlformats.org/markup-compatibility/2006" xmlns:aink="http://schemas.microsoft.com/office/drawing/2016/ink" xmlns:am3d="http://schemas.microsoft.com/office/drawing/2017/model3d" xmlns:o="urn:schemas-microsoft-com:office:office" xmlns:oel="http://schemas.microsoft.com/office/2019/extlst" xmlns:r="http://schemas.openxmlformats.org/officeDocument/2006/relationships" xmlns:m="http://schemas.openxmlformats.org/officeDocument/2006/math" xmlns:v="urn:schemas-microsoft-com:vml" xmlns:wp14="http://schemas.microsoft.com/office/word/2010/wordprocessingDrawing" xmlns:wp="http://schemas.openxmlformats.org/drawingml/2006/wordprocessingDrawing" xmlns:w10="urn:schemas-microsoft-com:office:word" xmlns:w="http://schemas.openxmlformats.org/wordprocessingml/2006/main" xmlns:w14="http://schemas.microsoft.com/office/word/2010/wordml" xmlns:w15="http://schemas.microsoft.com/office/word/2012/wordml" xmlns:w16cex="http://schemas.microsoft.com/office/word/2018/wordml/cex" xmlns:w16cid="http://schemas.microsoft.com/office/word/2016/wordml/cid" xmlns:w16="http://schemas.microsoft.com/office/word/2018/wordml" xmlns:w16du="http://schemas.microsoft.com/office/word/2023/wordml/word16du" xmlns:w16sdtdh="http://schemas.microsoft.com/office/word/2020/wordml/sdtdatahash" xmlns:w16se="http://schemas.microsoft.com/office/word/2015/wordml/symex" xmlns:wpg="http://schemas.microsoft.com/office/word/2010/wordprocessingGroup" xmlns:wpi="http://schemas.microsoft.com/office/word/2010/wordprocessingInk" xmlns:wne="http://schemas.microsoft.com/office/word/2006/wordml" xmlns:wps="http://schemas.microsoft.com/office/word/2010/wordprocessingShape" mc:Ignorable="w14 w15 w16se w16cid w16 w16cex w16sdtdh w16du wp14">
   <w:abstractNum w:abstractNumId="0" w15:restartNumberingAfterBreak="0">
     <w:nsid w:val="08A67701"/>
     <w:multiLevelType w:val="hybridMultilevel"/>
@@ -3234,7 +3344,7 @@
 </file>
 
 <file path=word/styles.xml><?xml version="1.0" encoding="utf-8"?>
-<w:styles xmlns:mc="http://schemas.openxmlformats.org/markup-compatibility/2006" xmlns:r="http://schemas.openxmlformats.org/officeDocument/2006/relationships" xmlns:w="http://schemas.openxmlformats.org/wordprocessingml/2006/main" xmlns:w14="http://schemas.microsoft.com/office/word/2010/wordml" xmlns:w15="http://schemas.microsoft.com/office/word/2012/wordml" xmlns:w16cex="http://schemas.microsoft.com/office/word/2018/wordml/cex" xmlns:w16cid="http://schemas.microsoft.com/office/word/2016/wordml/cid" xmlns:w16="http://schemas.microsoft.com/office/word/2018/wordml" xmlns:w16sdtdh="http://schemas.microsoft.com/office/word/2020/wordml/sdtdatahash" xmlns:w16se="http://schemas.microsoft.com/office/word/2015/wordml/symex" mc:Ignorable="w14 w15 w16se w16cid w16 w16cex w16sdtdh">
+<w:styles xmlns:mc="http://schemas.openxmlformats.org/markup-compatibility/2006" xmlns:r="http://schemas.openxmlformats.org/officeDocument/2006/relationships" xmlns:w="http://schemas.openxmlformats.org/wordprocessingml/2006/main" xmlns:w14="http://schemas.microsoft.com/office/word/2010/wordml" xmlns:w15="http://schemas.microsoft.com/office/word/2012/wordml" xmlns:w16cex="http://schemas.microsoft.com/office/word/2018/wordml/cex" xmlns:w16cid="http://schemas.microsoft.com/office/word/2016/wordml/cid" xmlns:w16="http://schemas.microsoft.com/office/word/2018/wordml" xmlns:w16du="http://schemas.microsoft.com/office/word/2023/wordml/word16du" xmlns:w16sdtdh="http://schemas.microsoft.com/office/word/2020/wordml/sdtdatahash" xmlns:w16se="http://schemas.microsoft.com/office/word/2015/wordml/symex" mc:Ignorable="w14 w15 w16se w16cid w16 w16cex w16sdtdh w16du">
   <w:docDefaults>
     <w:rPrDefault>
       <w:rPr>

--- a/documentation/project_portfolio.docx
+++ b/documentation/project_portfolio.docx
@@ -1,6 +1,6 @@
 
 <file path=word/document.xml><?xml version="1.0" encoding="utf-8"?>
-<w:document xmlns:wpc="http://schemas.microsoft.com/office/word/2010/wordprocessingCanvas" xmlns:cx="http://schemas.microsoft.com/office/drawing/2014/chartex" xmlns:cx1="http://schemas.microsoft.com/office/drawing/2015/9/8/chartex" xmlns:cx2="http://schemas.microsoft.com/office/drawing/2015/10/21/chartex" xmlns:cx3="http://schemas.microsoft.com/office/drawing/2016/5/9/chartex" xmlns:cx4="http://schemas.microsoft.com/office/drawing/2016/5/10/chartex" xmlns:cx5="http://schemas.microsoft.com/office/drawing/2016/5/11/chartex" xmlns:cx6="http://schemas.microsoft.com/office/drawing/2016/5/12/chartex" xmlns:cx7="http://schemas.microsoft.com/office/drawing/2016/5/13/chartex" xmlns:cx8="http://schemas.microsoft.com/office/drawing/2016/5/14/chartex" xmlns:mc="http://schemas.openxmlformats.org/markup-compatibility/2006" xmlns:aink="http://schemas.microsoft.com/office/drawing/2016/ink" xmlns:am3d="http://schemas.microsoft.com/office/drawing/2017/model3d" xmlns:o="urn:schemas-microsoft-com:office:office" xmlns:oel="http://schemas.microsoft.com/office/2019/extlst" xmlns:r="http://schemas.openxmlformats.org/officeDocument/2006/relationships" xmlns:m="http://schemas.openxmlformats.org/officeDocument/2006/math" xmlns:v="urn:schemas-microsoft-com:vml" xmlns:wp14="http://schemas.microsoft.com/office/word/2010/wordprocessingDrawing" xmlns:wp="http://schemas.openxmlformats.org/drawingml/2006/wordprocessingDrawing" xmlns:w10="urn:schemas-microsoft-com:office:word" xmlns:w="http://schemas.openxmlformats.org/wordprocessingml/2006/main" xmlns:w14="http://schemas.microsoft.com/office/word/2010/wordml" xmlns:w15="http://schemas.microsoft.com/office/word/2012/wordml" xmlns:w16cex="http://schemas.microsoft.com/office/word/2018/wordml/cex" xmlns:w16cid="http://schemas.microsoft.com/office/word/2016/wordml/cid" xmlns:w16="http://schemas.microsoft.com/office/word/2018/wordml" xmlns:w16du="http://schemas.microsoft.com/office/word/2023/wordml/word16du" xmlns:w16sdtdh="http://schemas.microsoft.com/office/word/2020/wordml/sdtdatahash" xmlns:w16se="http://schemas.microsoft.com/office/word/2015/wordml/symex" xmlns:wpg="http://schemas.microsoft.com/office/word/2010/wordprocessingGroup" xmlns:wpi="http://schemas.microsoft.com/office/word/2010/wordprocessingInk" xmlns:wne="http://schemas.microsoft.com/office/word/2006/wordml" xmlns:wps="http://schemas.microsoft.com/office/word/2010/wordprocessingShape" mc:Ignorable="w14 w15 w16se w16cid w16 w16cex w16sdtdh w16du wp14">
+<w:document xmlns:wpc="http://schemas.microsoft.com/office/word/2010/wordprocessingCanvas" xmlns:cx="http://schemas.microsoft.com/office/drawing/2014/chartex" xmlns:cx1="http://schemas.microsoft.com/office/drawing/2015/9/8/chartex" xmlns:cx2="http://schemas.microsoft.com/office/drawing/2015/10/21/chartex" xmlns:cx3="http://schemas.microsoft.com/office/drawing/2016/5/9/chartex" xmlns:cx4="http://schemas.microsoft.com/office/drawing/2016/5/10/chartex" xmlns:cx5="http://schemas.microsoft.com/office/drawing/2016/5/11/chartex" xmlns:cx6="http://schemas.microsoft.com/office/drawing/2016/5/12/chartex" xmlns:cx7="http://schemas.microsoft.com/office/drawing/2016/5/13/chartex" xmlns:cx8="http://schemas.microsoft.com/office/drawing/2016/5/14/chartex" xmlns:mc="http://schemas.openxmlformats.org/markup-compatibility/2006" xmlns:aink="http://schemas.microsoft.com/office/drawing/2016/ink" xmlns:am3d="http://schemas.microsoft.com/office/drawing/2017/model3d" xmlns:o="urn:schemas-microsoft-com:office:office" xmlns:oel="http://schemas.microsoft.com/office/2019/extlst" xmlns:r="http://schemas.openxmlformats.org/officeDocument/2006/relationships" xmlns:m="http://schemas.openxmlformats.org/officeDocument/2006/math" xmlns:v="urn:schemas-microsoft-com:vml" xmlns:wp14="http://schemas.microsoft.com/office/word/2010/wordprocessingDrawing" xmlns:wp="http://schemas.openxmlformats.org/drawingml/2006/wordprocessingDrawing" xmlns:w10="urn:schemas-microsoft-com:office:word" xmlns:w="http://schemas.openxmlformats.org/wordprocessingml/2006/main" xmlns:w14="http://schemas.microsoft.com/office/word/2010/wordml" xmlns:w15="http://schemas.microsoft.com/office/word/2012/wordml" xmlns:w16cex="http://schemas.microsoft.com/office/word/2018/wordml/cex" xmlns:w16cid="http://schemas.microsoft.com/office/word/2016/wordml/cid" xmlns:w16="http://schemas.microsoft.com/office/word/2018/wordml" xmlns:w16sdtdh="http://schemas.microsoft.com/office/word/2020/wordml/sdtdatahash" xmlns:w16se="http://schemas.microsoft.com/office/word/2015/wordml/symex" xmlns:wpg="http://schemas.microsoft.com/office/word/2010/wordprocessingGroup" xmlns:wpi="http://schemas.microsoft.com/office/word/2010/wordprocessingInk" xmlns:wne="http://schemas.microsoft.com/office/word/2006/wordml" xmlns:wps="http://schemas.microsoft.com/office/word/2010/wordprocessingShape" mc:Ignorable="w14 w15 w16se w16cid w16 w16cex w16sdtdh wp14">
   <w:body>
     <w:p>
       <w:pPr>
@@ -10,7 +10,10 @@
         <w:t xml:space="preserve">RTS Analyzer: </w:t>
       </w:r>
       <w:r>
-        <w:t>Sprint One</w:t>
+        <w:t xml:space="preserve">Iteration </w:t>
+      </w:r>
+      <w:r>
+        <w:t>One</w:t>
       </w:r>
     </w:p>
     <w:p/>
@@ -220,21 +223,6 @@
     </w:p>
     <w:p>
       <w:pPr>
-        <w:rPr>
-          <w:i/>
-          <w:iCs/>
-        </w:rPr>
-      </w:pPr>
-      <w:r>
-        <w:rPr>
-          <w:i/>
-          <w:iCs/>
-        </w:rPr>
-        <w:t>Classes</w:t>
-      </w:r>
-    </w:p>
-    <w:p>
-      <w:pPr>
         <w:pStyle w:val="ListParagraph"/>
         <w:numPr>
           <w:ilvl w:val="0"/>
@@ -242,7 +230,7 @@
         </w:numPr>
       </w:pPr>
       <w:r>
-        <w:t>Brief description of class</w:t>
+        <w:t>Return Values</w:t>
       </w:r>
     </w:p>
     <w:p>
@@ -257,7 +245,7 @@
           <w:i/>
           <w:iCs/>
         </w:rPr>
-        <w:t>ChatGPT</w:t>
+        <w:t>Classes</w:t>
       </w:r>
     </w:p>
     <w:p>
@@ -269,15 +257,22 @@
         </w:numPr>
       </w:pPr>
       <w:r>
-        <w:t xml:space="preserve">Highly recommend </w:t>
-      </w:r>
-      <w:proofErr w:type="gramStart"/>
-      <w:r>
-        <w:t>to let</w:t>
-      </w:r>
-      <w:proofErr w:type="gramEnd"/>
-      <w:r>
-        <w:t xml:space="preserve"> ChatGPT do most of the commenting</w:t>
+        <w:t>Brief description of class</w:t>
+      </w:r>
+    </w:p>
+    <w:p>
+      <w:pPr>
+        <w:rPr>
+          <w:i/>
+          <w:iCs/>
+        </w:rPr>
+      </w:pPr>
+      <w:r>
+        <w:rPr>
+          <w:i/>
+          <w:iCs/>
+        </w:rPr>
+        <w:t>ChatGPT</w:t>
       </w:r>
     </w:p>
     <w:p>
@@ -289,6 +284,26 @@
         </w:numPr>
       </w:pPr>
       <w:r>
+        <w:t xml:space="preserve">Highly recommend </w:t>
+      </w:r>
+      <w:proofErr w:type="gramStart"/>
+      <w:r>
+        <w:t>to let</w:t>
+      </w:r>
+      <w:proofErr w:type="gramEnd"/>
+      <w:r>
+        <w:t xml:space="preserve"> ChatGPT do most of the commenting</w:t>
+      </w:r>
+    </w:p>
+    <w:p>
+      <w:pPr>
+        <w:pStyle w:val="ListParagraph"/>
+        <w:numPr>
+          <w:ilvl w:val="0"/>
+          <w:numId w:val="14"/>
+        </w:numPr>
+      </w:pPr>
+      <w:r>
         <w:t>Double check any comments by ChatGPT</w:t>
       </w:r>
     </w:p>
@@ -426,7 +441,7 @@
         <w:pStyle w:val="Heading2"/>
       </w:pPr>
       <w:r>
-        <w:t>Scheduling</w:t>
+        <w:t>Software Requirements</w:t>
       </w:r>
     </w:p>
     <w:p>
@@ -434,7 +449,22 @@
         <w:pStyle w:val="Heading3"/>
       </w:pPr>
       <w:r>
-        <w:t>Meetings</w:t>
+        <w:t>Data Collection and Processing</w:t>
+      </w:r>
+    </w:p>
+    <w:p>
+      <w:pPr>
+        <w:rPr>
+          <w:i/>
+          <w:iCs/>
+        </w:rPr>
+      </w:pPr>
+      <w:r>
+        <w:rPr>
+          <w:i/>
+          <w:iCs/>
+        </w:rPr>
+        <w:t xml:space="preserve">Sc2reader </w:t>
       </w:r>
     </w:p>
     <w:p>
@@ -444,15 +474,339 @@
           <w:ilvl w:val="0"/>
           <w:numId w:val="12"/>
         </w:numPr>
-      </w:pPr>
-      <w:r>
-        <w:t>Whenever people feel like it</w:t>
+        <w:rPr>
+          <w:i/>
+          <w:iCs/>
+        </w:rPr>
+      </w:pPr>
+      <w:r>
+        <w:t>Utilize python module for accessing SC2 replay data.</w:t>
       </w:r>
     </w:p>
     <w:p>
       <w:pPr>
         <w:pStyle w:val="Heading3"/>
       </w:pPr>
+      <w:r>
+        <w:t>Backend Development</w:t>
+      </w:r>
+    </w:p>
+    <w:p>
+      <w:pPr>
+        <w:rPr>
+          <w:i/>
+          <w:iCs/>
+        </w:rPr>
+      </w:pPr>
+      <w:r>
+        <w:rPr>
+          <w:i/>
+          <w:iCs/>
+        </w:rPr>
+        <w:t>Django</w:t>
+      </w:r>
+    </w:p>
+    <w:p>
+      <w:pPr>
+        <w:pStyle w:val="ListParagraph"/>
+        <w:numPr>
+          <w:ilvl w:val="0"/>
+          <w:numId w:val="12"/>
+        </w:numPr>
+        <w:rPr>
+          <w:i/>
+          <w:iCs/>
+        </w:rPr>
+      </w:pPr>
+      <w:r>
+        <w:t>A</w:t>
+      </w:r>
+      <w:r>
+        <w:t xml:space="preserve"> high-level Python web framework that encourages rapid development.</w:t>
+      </w:r>
+    </w:p>
+    <w:p>
+      <w:pPr>
+        <w:rPr>
+          <w:i/>
+          <w:iCs/>
+        </w:rPr>
+      </w:pPr>
+      <w:r>
+        <w:rPr>
+          <w:i/>
+          <w:iCs/>
+        </w:rPr>
+        <w:t>SQL Alchemy</w:t>
+      </w:r>
+    </w:p>
+    <w:p>
+      <w:pPr>
+        <w:pStyle w:val="ListParagraph"/>
+        <w:numPr>
+          <w:ilvl w:val="0"/>
+          <w:numId w:val="12"/>
+        </w:numPr>
+      </w:pPr>
+      <w:r>
+        <w:t>For storing replay data</w:t>
+      </w:r>
+    </w:p>
+    <w:p>
+      <w:pPr>
+        <w:pStyle w:val="Heading3"/>
+      </w:pPr>
+      <w:r>
+        <w:t>Frontend Development</w:t>
+      </w:r>
+    </w:p>
+    <w:p>
+      <w:pPr>
+        <w:rPr>
+          <w:i/>
+          <w:iCs/>
+        </w:rPr>
+      </w:pPr>
+      <w:r>
+        <w:rPr>
+          <w:i/>
+          <w:iCs/>
+        </w:rPr>
+        <w:t>React</w:t>
+      </w:r>
+    </w:p>
+    <w:p>
+      <w:pPr>
+        <w:pStyle w:val="ListParagraph"/>
+        <w:numPr>
+          <w:ilvl w:val="0"/>
+          <w:numId w:val="12"/>
+        </w:numPr>
+        <w:rPr>
+          <w:i/>
+          <w:iCs/>
+        </w:rPr>
+      </w:pPr>
+      <w:r>
+        <w:t>Used for building dynamic and responsive user interfaces.</w:t>
+      </w:r>
+    </w:p>
+    <w:p>
+      <w:pPr>
+        <w:pStyle w:val="Heading3"/>
+      </w:pPr>
+      <w:r>
+        <w:t>Version Control</w:t>
+      </w:r>
+    </w:p>
+    <w:p>
+      <w:pPr>
+        <w:rPr>
+          <w:i/>
+          <w:iCs/>
+        </w:rPr>
+      </w:pPr>
+      <w:r>
+        <w:rPr>
+          <w:i/>
+          <w:iCs/>
+        </w:rPr>
+        <w:t>GitHub</w:t>
+      </w:r>
+    </w:p>
+    <w:p>
+      <w:pPr>
+        <w:pStyle w:val="ListParagraph"/>
+        <w:numPr>
+          <w:ilvl w:val="0"/>
+          <w:numId w:val="12"/>
+        </w:numPr>
+      </w:pPr>
+      <w:r>
+        <w:lastRenderedPageBreak/>
+        <w:t>Used to store project, allows for collaboration and version control</w:t>
+      </w:r>
+    </w:p>
+    <w:p>
+      <w:pPr>
+        <w:pStyle w:val="Heading3"/>
+      </w:pPr>
+      <w:r>
+        <w:t>Communication</w:t>
+      </w:r>
+    </w:p>
+    <w:p>
+      <w:pPr>
+        <w:rPr>
+          <w:i/>
+          <w:iCs/>
+        </w:rPr>
+      </w:pPr>
+      <w:r>
+        <w:rPr>
+          <w:i/>
+          <w:iCs/>
+        </w:rPr>
+        <w:t>Discord</w:t>
+      </w:r>
+    </w:p>
+    <w:p>
+      <w:pPr>
+        <w:pStyle w:val="ListParagraph"/>
+        <w:numPr>
+          <w:ilvl w:val="0"/>
+          <w:numId w:val="12"/>
+        </w:numPr>
+        <w:rPr>
+          <w:i/>
+          <w:iCs/>
+        </w:rPr>
+      </w:pPr>
+      <w:r>
+        <w:t>Used for meetings and messaging</w:t>
+      </w:r>
+    </w:p>
+    <w:p>
+      <w:pPr>
+        <w:rPr>
+          <w:i/>
+          <w:iCs/>
+        </w:rPr>
+      </w:pPr>
+      <w:r>
+        <w:rPr>
+          <w:i/>
+          <w:iCs/>
+        </w:rPr>
+        <w:t>Microsoft Teams</w:t>
+      </w:r>
+    </w:p>
+    <w:p>
+      <w:pPr>
+        <w:pStyle w:val="ListParagraph"/>
+        <w:numPr>
+          <w:ilvl w:val="0"/>
+          <w:numId w:val="12"/>
+        </w:numPr>
+      </w:pPr>
+      <w:r>
+        <w:t>Used for meetings</w:t>
+      </w:r>
+    </w:p>
+    <w:p>
+      <w:pPr>
+        <w:rPr>
+          <w:i/>
+          <w:iCs/>
+        </w:rPr>
+      </w:pPr>
+      <w:r>
+        <w:rPr>
+          <w:i/>
+          <w:iCs/>
+        </w:rPr>
+        <w:t>Message App</w:t>
+      </w:r>
+    </w:p>
+    <w:p>
+      <w:pPr>
+        <w:pStyle w:val="ListParagraph"/>
+        <w:numPr>
+          <w:ilvl w:val="0"/>
+          <w:numId w:val="12"/>
+        </w:numPr>
+      </w:pPr>
+      <w:r>
+        <w:t>Used messaging</w:t>
+      </w:r>
+    </w:p>
+    <w:p>
+      <w:pPr>
+        <w:pStyle w:val="Heading3"/>
+      </w:pPr>
+      <w:r>
+        <w:t>Task Organization</w:t>
+      </w:r>
+    </w:p>
+    <w:p>
+      <w:pPr>
+        <w:rPr>
+          <w:i/>
+          <w:iCs/>
+        </w:rPr>
+      </w:pPr>
+      <w:r>
+        <w:rPr>
+          <w:i/>
+          <w:iCs/>
+        </w:rPr>
+        <w:t>Trello</w:t>
+      </w:r>
+    </w:p>
+    <w:p>
+      <w:pPr>
+        <w:pStyle w:val="ListParagraph"/>
+        <w:numPr>
+          <w:ilvl w:val="0"/>
+          <w:numId w:val="12"/>
+        </w:numPr>
+      </w:pPr>
+      <w:r>
+        <w:t>Used to track tasks and progress on the project</w:t>
+      </w:r>
+    </w:p>
+    <w:p/>
+    <w:p>
+      <w:pPr>
+        <w:pStyle w:val="Heading2"/>
+      </w:pPr>
+      <w:r>
+        <w:t>Scheduling</w:t>
+      </w:r>
+    </w:p>
+    <w:p>
+      <w:pPr>
+        <w:pStyle w:val="Heading3"/>
+      </w:pPr>
+      <w:r>
+        <w:t>Meetings</w:t>
+      </w:r>
+    </w:p>
+    <w:p>
+      <w:pPr>
+        <w:pStyle w:val="ListParagraph"/>
+        <w:numPr>
+          <w:ilvl w:val="0"/>
+          <w:numId w:val="12"/>
+        </w:numPr>
+      </w:pPr>
+      <w:r>
+        <w:t>M/W/F – 10:30am, 30min</w:t>
+      </w:r>
+    </w:p>
+    <w:p>
+      <w:pPr>
+        <w:pStyle w:val="ListParagraph"/>
+        <w:numPr>
+          <w:ilvl w:val="0"/>
+          <w:numId w:val="12"/>
+        </w:numPr>
+      </w:pPr>
+      <w:r>
+        <w:t>T/Th – 2:30pm, 30min</w:t>
+      </w:r>
+    </w:p>
+    <w:p>
+      <w:pPr>
+        <w:pStyle w:val="ListParagraph"/>
+        <w:numPr>
+          <w:ilvl w:val="0"/>
+          <w:numId w:val="12"/>
+        </w:numPr>
+      </w:pPr>
+      <w:r>
+        <w:t>Otherwise by Appointment</w:t>
+      </w:r>
     </w:p>
     <w:p>
       <w:pPr>
@@ -539,7 +893,6 @@
         <w:pStyle w:val="Heading2"/>
       </w:pPr>
       <w:r>
-        <w:lastRenderedPageBreak/>
         <w:t>Non-Functional Requirements</w:t>
       </w:r>
     </w:p>
@@ -647,6 +1000,7 @@
         </w:numPr>
       </w:pPr>
       <w:r>
+        <w:lastRenderedPageBreak/>
         <w:t>It should be reliable in delivering accurate and consistent analytics data.</w:t>
       </w:r>
     </w:p>
@@ -814,7 +1168,6 @@
         <w:pStyle w:val="Heading5"/>
       </w:pPr>
       <w:r>
-        <w:lastRenderedPageBreak/>
         <w:t xml:space="preserve">Risk of </w:t>
       </w:r>
       <w:r>
@@ -906,6 +1259,7 @@
         </w:numPr>
       </w:pPr>
       <w:r>
+        <w:lastRenderedPageBreak/>
         <w:t>Contingency: Shut down program until it complies with data protection regulations.</w:t>
       </w:r>
     </w:p>
@@ -1027,11 +1381,17 @@
     <w:p/>
     <w:p/>
     <w:p/>
+    <w:p/>
+    <w:p/>
+    <w:p/>
+    <w:p/>
+    <w:p/>
     <w:p>
       <w:pPr>
         <w:pStyle w:val="Heading1"/>
       </w:pPr>
       <w:r>
+        <w:lastRenderedPageBreak/>
         <w:t>High Level Design</w:t>
       </w:r>
     </w:p>
@@ -1040,6 +1400,9 @@
         <w:pStyle w:val="Heading2"/>
       </w:pPr>
       <w:r>
+        <w:t xml:space="preserve">Layered </w:t>
+      </w:r>
+      <w:r>
         <w:t>Architecture</w:t>
       </w:r>
     </w:p>
@@ -1053,20 +1416,69 @@
         <w:rPr>
           <w:rStyle w:val="SubtleEmphasis"/>
         </w:rPr>
-        <w:t>Description: Diagram showing the relationship between all the parts of the project. Needs to be split into smaller individual diagrams, as well as being simplified to match the scope of the project.</w:t>
-      </w:r>
-    </w:p>
-    <w:p/>
-    <w:p>
-      <w:r>
-        <w:rPr>
+        <w:t xml:space="preserve">Description: </w:t>
+      </w:r>
+      <w:r>
+        <w:rPr>
+          <w:rStyle w:val="SubtleEmphasis"/>
+        </w:rPr>
+        <w:t xml:space="preserve">Depicts </w:t>
+      </w:r>
+      <w:r>
+        <w:rPr>
+          <w:rStyle w:val="SubtleEmphasis"/>
+        </w:rPr>
+        <w:t>all</w:t>
+      </w:r>
+      <w:r>
+        <w:rPr>
+          <w:rStyle w:val="SubtleEmphasis"/>
+        </w:rPr>
+        <w:t xml:space="preserve"> th</w:t>
+      </w:r>
+      <w:r>
+        <w:rPr>
+          <w:rStyle w:val="SubtleEmphasis"/>
+        </w:rPr>
+        <w:t>e high-level modules</w:t>
+      </w:r>
+      <w:r>
+        <w:rPr>
+          <w:rStyle w:val="SubtleEmphasis"/>
+        </w:rPr>
+        <w:t xml:space="preserve">, </w:t>
+      </w:r>
+      <w:r>
+        <w:rPr>
+          <w:rStyle w:val="SubtleEmphasis"/>
+        </w:rPr>
+        <w:t>what tools are used to create them</w:t>
+      </w:r>
+      <w:r>
+        <w:rPr>
+          <w:rStyle w:val="SubtleEmphasis"/>
+        </w:rPr>
+        <w:t xml:space="preserve"> and how they can be categorized</w:t>
+      </w:r>
+    </w:p>
+    <w:p>
+      <w:pPr>
+        <w:rPr>
+          <w:rStyle w:val="SubtleEmphasis"/>
+        </w:rPr>
+      </w:pPr>
+      <w:r>
+        <w:rPr>
+          <w:i/>
+          <w:iCs/>
           <w:noProof/>
+          <w:color w:val="595959" w:themeColor="text1" w:themeTint="A6"/>
         </w:rPr>
         <w:drawing>
-          <wp:inline distT="0" distB="0" distL="0" distR="0" wp14:anchorId="32B36156" wp14:editId="7158B360">
-            <wp:extent cx="6614421" cy="3581400"/>
+          <wp:inline distT="0" distB="0" distL="0" distR="0" wp14:anchorId="061EDC18" wp14:editId="53E02B04">
+            <wp:extent cx="5943600" cy="3642360"/>
             <wp:effectExtent l="0" t="0" r="0" b="0"/>
-            <wp:docPr id="88251830" name="Picture 1" descr="A diagram of a block diagram&#10;&#10;Description automatically generated"/>
+            <wp:docPr id="13276993" name="Graphic 5"/>
             <wp:cNvGraphicFramePr>
               <a:graphicFrameLocks xmlns:a="http://schemas.openxmlformats.org/drawingml/2006/main" noChangeAspect="1"/>
             </wp:cNvGraphicFramePr>
@@ -1074,10 +1486,8 @@
               <a:graphicData uri="http://schemas.openxmlformats.org/drawingml/2006/picture">
                 <pic:pic xmlns:pic="http://schemas.openxmlformats.org/drawingml/2006/picture">
                   <pic:nvPicPr>
-                    <pic:cNvPr id="88251830" name="Picture 1" descr="A diagram of a block diagram&#10;&#10;Description automatically generated"/>
-                    <pic:cNvPicPr>
-                      <a:picLocks noChangeAspect="1" noChangeArrowheads="1"/>
-                    </pic:cNvPicPr>
+                    <pic:cNvPr id="13276993" name="Graphic 13276993"/>
+                    <pic:cNvPicPr/>
                   </pic:nvPicPr>
                   <pic:blipFill>
                     <a:blip r:embed="rId7" cstate="print">
@@ -1085,25 +1495,23 @@
                         <a:ext uri="{28A0092B-C50C-407E-A947-70E740481C1C}">
                           <a14:useLocalDpi xmlns:a14="http://schemas.microsoft.com/office/drawing/2010/main" val="0"/>
                         </a:ext>
+                        <a:ext uri="{96DAC541-7B7A-43D3-8B79-37D633B846F1}">
+                          <asvg:svgBlip xmlns:asvg="http://schemas.microsoft.com/office/drawing/2016/SVG/main" r:embed="rId8"/>
+                        </a:ext>
                       </a:extLst>
                     </a:blip>
-                    <a:srcRect/>
                     <a:stretch>
                       <a:fillRect/>
                     </a:stretch>
                   </pic:blipFill>
-                  <pic:spPr bwMode="auto">
+                  <pic:spPr>
                     <a:xfrm>
                       <a:off x="0" y="0"/>
-                      <a:ext cx="6666040" cy="3609349"/>
+                      <a:ext cx="5943600" cy="3642360"/>
                     </a:xfrm>
                     <a:prstGeom prst="rect">
                       <a:avLst/>
                     </a:prstGeom>
-                    <a:noFill/>
-                    <a:ln>
-                      <a:noFill/>
-                    </a:ln>
                   </pic:spPr>
                 </pic:pic>
               </a:graphicData>
@@ -1112,13 +1520,381 @@
         </w:drawing>
       </w:r>
     </w:p>
-    <w:p/>
     <w:p>
       <w:pPr>
         <w:pStyle w:val="Heading2"/>
       </w:pPr>
       <w:r>
+        <w:t>Hierarchical Architecture</w:t>
+      </w:r>
+    </w:p>
+    <w:p>
+      <w:pPr>
+        <w:rPr>
+          <w:rStyle w:val="SubtleEmphasis"/>
+        </w:rPr>
+      </w:pPr>
+      <w:r>
+        <w:rPr>
+          <w:rStyle w:val="SubtleEmphasis"/>
+        </w:rPr>
+        <w:t>Show how</w:t>
+      </w:r>
+      <w:r>
+        <w:rPr>
+          <w:rStyle w:val="SubtleEmphasis"/>
+        </w:rPr>
+        <w:t xml:space="preserve"> </w:t>
+      </w:r>
+      <w:proofErr w:type="gramStart"/>
+      <w:r>
+        <w:rPr>
+          <w:rStyle w:val="SubtleEmphasis"/>
+        </w:rPr>
+        <w:t>all of</w:t>
+      </w:r>
+      <w:proofErr w:type="gramEnd"/>
+      <w:r>
+        <w:rPr>
+          <w:rStyle w:val="SubtleEmphasis"/>
+        </w:rPr>
+        <w:t xml:space="preserve"> the high-level modules are split into low-level modules</w:t>
+      </w:r>
+    </w:p>
+    <w:p>
+      <w:pPr>
+        <w:rPr>
+          <w:rStyle w:val="SubtleEmphasis"/>
+        </w:rPr>
+      </w:pPr>
+      <w:r>
+        <w:rPr>
+          <w:i/>
+          <w:iCs/>
+          <w:noProof/>
+          <w:color w:val="595959" w:themeColor="text1" w:themeTint="A6"/>
+        </w:rPr>
+        <w:drawing>
+          <wp:inline distT="0" distB="0" distL="0" distR="0" wp14:anchorId="38FC2545" wp14:editId="0F44B788">
+            <wp:extent cx="5943600" cy="2838450"/>
+            <wp:effectExtent l="0" t="0" r="0" b="0"/>
+            <wp:docPr id="805707317" name="Graphic 3"/>
+            <wp:cNvGraphicFramePr>
+              <a:graphicFrameLocks xmlns:a="http://schemas.openxmlformats.org/drawingml/2006/main" noChangeAspect="1"/>
+            </wp:cNvGraphicFramePr>
+            <a:graphic xmlns:a="http://schemas.openxmlformats.org/drawingml/2006/main">
+              <a:graphicData uri="http://schemas.openxmlformats.org/drawingml/2006/picture">
+                <pic:pic xmlns:pic="http://schemas.openxmlformats.org/drawingml/2006/picture">
+                  <pic:nvPicPr>
+                    <pic:cNvPr id="805707317" name="Graphic 805707317"/>
+                    <pic:cNvPicPr/>
+                  </pic:nvPicPr>
+                  <pic:blipFill>
+                    <a:blip r:embed="rId9" cstate="print">
+                      <a:extLst>
+                        <a:ext uri="{28A0092B-C50C-407E-A947-70E740481C1C}">
+                          <a14:useLocalDpi xmlns:a14="http://schemas.microsoft.com/office/drawing/2010/main" val="0"/>
+                        </a:ext>
+                        <a:ext uri="{96DAC541-7B7A-43D3-8B79-37D633B846F1}">
+                          <asvg:svgBlip xmlns:asvg="http://schemas.microsoft.com/office/drawing/2016/SVG/main" r:embed="rId10"/>
+                        </a:ext>
+                      </a:extLst>
+                    </a:blip>
+                    <a:stretch>
+                      <a:fillRect/>
+                    </a:stretch>
+                  </pic:blipFill>
+                  <pic:spPr>
+                    <a:xfrm>
+                      <a:off x="0" y="0"/>
+                      <a:ext cx="5943600" cy="2838450"/>
+                    </a:xfrm>
+                    <a:prstGeom prst="rect">
+                      <a:avLst/>
+                    </a:prstGeom>
+                  </pic:spPr>
+                </pic:pic>
+              </a:graphicData>
+            </a:graphic>
+          </wp:inline>
+        </w:drawing>
+      </w:r>
+    </w:p>
+    <w:p>
+      <w:pPr>
+        <w:pStyle w:val="Heading2"/>
+      </w:pPr>
+      <w:r>
         <w:lastRenderedPageBreak/>
+        <w:t>Build</w:t>
+      </w:r>
+      <w:r>
+        <w:t>-</w:t>
+      </w:r>
+      <w:r>
+        <w:t>Order Relationship Diagram</w:t>
+      </w:r>
+    </w:p>
+    <w:p>
+      <w:pPr>
+        <w:rPr>
+          <w:rStyle w:val="SubtleEmphasis"/>
+        </w:rPr>
+      </w:pPr>
+      <w:r>
+        <w:rPr>
+          <w:rStyle w:val="SubtleEmphasis"/>
+        </w:rPr>
+        <w:t>Description: Shows how different programs will use the list of build orders and interact with the UI</w:t>
+      </w:r>
+    </w:p>
+    <w:p>
+      <w:pPr>
+        <w:rPr>
+          <w:rStyle w:val="SubtleEmphasis"/>
+        </w:rPr>
+      </w:pPr>
+      <w:r>
+        <w:rPr>
+          <w:i/>
+          <w:iCs/>
+          <w:noProof/>
+          <w:color w:val="595959" w:themeColor="text1" w:themeTint="A6"/>
+        </w:rPr>
+        <w:drawing>
+          <wp:inline distT="0" distB="0" distL="0" distR="0" wp14:anchorId="0ADD52F6" wp14:editId="508393BE">
+            <wp:extent cx="5943600" cy="4405630"/>
+            <wp:effectExtent l="0" t="0" r="0" b="0"/>
+            <wp:docPr id="939946034" name="Graphic 4"/>
+            <wp:cNvGraphicFramePr>
+              <a:graphicFrameLocks xmlns:a="http://schemas.openxmlformats.org/drawingml/2006/main" noChangeAspect="1"/>
+            </wp:cNvGraphicFramePr>
+            <a:graphic xmlns:a="http://schemas.openxmlformats.org/drawingml/2006/main">
+              <a:graphicData uri="http://schemas.openxmlformats.org/drawingml/2006/picture">
+                <pic:pic xmlns:pic="http://schemas.openxmlformats.org/drawingml/2006/picture">
+                  <pic:nvPicPr>
+                    <pic:cNvPr id="939946034" name="Graphic 939946034"/>
+                    <pic:cNvPicPr/>
+                  </pic:nvPicPr>
+                  <pic:blipFill>
+                    <a:blip r:embed="rId11">
+                      <a:extLst>
+                        <a:ext uri="{28A0092B-C50C-407E-A947-70E740481C1C}">
+                          <a14:useLocalDpi xmlns:a14="http://schemas.microsoft.com/office/drawing/2010/main" val="0"/>
+                        </a:ext>
+                        <a:ext uri="{96DAC541-7B7A-43D3-8B79-37D633B846F1}">
+                          <asvg:svgBlip xmlns:asvg="http://schemas.microsoft.com/office/drawing/2016/SVG/main" r:embed="rId12"/>
+                        </a:ext>
+                      </a:extLst>
+                    </a:blip>
+                    <a:stretch>
+                      <a:fillRect/>
+                    </a:stretch>
+                  </pic:blipFill>
+                  <pic:spPr>
+                    <a:xfrm>
+                      <a:off x="0" y="0"/>
+                      <a:ext cx="5943600" cy="4405630"/>
+                    </a:xfrm>
+                    <a:prstGeom prst="rect">
+                      <a:avLst/>
+                    </a:prstGeom>
+                  </pic:spPr>
+                </pic:pic>
+              </a:graphicData>
+            </a:graphic>
+          </wp:inline>
+        </w:drawing>
+      </w:r>
+    </w:p>
+    <w:p>
+      <w:pPr>
+        <w:pStyle w:val="Heading2"/>
+      </w:pPr>
+      <w:r>
+        <w:t>Data Flowchart</w:t>
+      </w:r>
+    </w:p>
+    <w:p>
+      <w:pPr>
+        <w:rPr>
+          <w:rStyle w:val="SubtleEmphasis"/>
+        </w:rPr>
+      </w:pPr>
+      <w:r>
+        <w:rPr>
+          <w:rStyle w:val="SubtleEmphasis"/>
+        </w:rPr>
+        <w:t>Description: Depicts all the high-level modules in the project and how data flows between  them</w:t>
+      </w:r>
+    </w:p>
+    <w:p>
+      <w:pPr>
+        <w:rPr>
+          <w:rStyle w:val="SubtleEmphasis"/>
+        </w:rPr>
+      </w:pPr>
+      <w:r>
+        <w:rPr>
+          <w:i/>
+          <w:iCs/>
+          <w:noProof/>
+          <w:color w:val="595959" w:themeColor="text1" w:themeTint="A6"/>
+        </w:rPr>
+        <w:drawing>
+          <wp:inline distT="0" distB="0" distL="0" distR="0" wp14:anchorId="5189A54C" wp14:editId="611A7BCF">
+            <wp:extent cx="5943600" cy="2148840"/>
+            <wp:effectExtent l="0" t="0" r="0" b="3810"/>
+            <wp:docPr id="784340480" name="Graphic 6"/>
+            <wp:cNvGraphicFramePr>
+              <a:graphicFrameLocks xmlns:a="http://schemas.openxmlformats.org/drawingml/2006/main" noChangeAspect="1"/>
+            </wp:cNvGraphicFramePr>
+            <a:graphic xmlns:a="http://schemas.openxmlformats.org/drawingml/2006/main">
+              <a:graphicData uri="http://schemas.openxmlformats.org/drawingml/2006/picture">
+                <pic:pic xmlns:pic="http://schemas.openxmlformats.org/drawingml/2006/picture">
+                  <pic:nvPicPr>
+                    <pic:cNvPr id="784340480" name="Graphic 784340480"/>
+                    <pic:cNvPicPr/>
+                  </pic:nvPicPr>
+                  <pic:blipFill>
+                    <a:blip r:embed="rId13" cstate="print">
+                      <a:extLst>
+                        <a:ext uri="{28A0092B-C50C-407E-A947-70E740481C1C}">
+                          <a14:useLocalDpi xmlns:a14="http://schemas.microsoft.com/office/drawing/2010/main" val="0"/>
+                        </a:ext>
+                        <a:ext uri="{96DAC541-7B7A-43D3-8B79-37D633B846F1}">
+                          <asvg:svgBlip xmlns:asvg="http://schemas.microsoft.com/office/drawing/2016/SVG/main" r:embed="rId14"/>
+                        </a:ext>
+                      </a:extLst>
+                    </a:blip>
+                    <a:stretch>
+                      <a:fillRect/>
+                    </a:stretch>
+                  </pic:blipFill>
+                  <pic:spPr>
+                    <a:xfrm>
+                      <a:off x="0" y="0"/>
+                      <a:ext cx="5943600" cy="2148840"/>
+                    </a:xfrm>
+                    <a:prstGeom prst="rect">
+                      <a:avLst/>
+                    </a:prstGeom>
+                  </pic:spPr>
+                </pic:pic>
+              </a:graphicData>
+            </a:graphic>
+          </wp:inline>
+        </w:drawing>
+      </w:r>
+    </w:p>
+    <w:p/>
+    <w:p>
+      <w:pPr>
+        <w:pStyle w:val="Heading2"/>
+      </w:pPr>
+      <w:r>
+        <w:lastRenderedPageBreak/>
+        <w:t xml:space="preserve">SC2 Replay </w:t>
+      </w:r>
+      <w:r>
+        <w:t>E</w:t>
+      </w:r>
+      <w:r>
+        <w:t xml:space="preserve">R </w:t>
+      </w:r>
+      <w:r>
+        <w:t>Diagram</w:t>
+      </w:r>
+    </w:p>
+    <w:p>
+      <w:pPr>
+        <w:rPr>
+          <w:rStyle w:val="SubtleEmphasis"/>
+        </w:rPr>
+      </w:pPr>
+      <w:r>
+        <w:rPr>
+          <w:rStyle w:val="SubtleEmphasis"/>
+        </w:rPr>
+        <w:t>Description: Depicts all the entities in the database and their relationships to one another</w:t>
+      </w:r>
+    </w:p>
+    <w:p>
+      <w:pPr>
+        <w:rPr>
+          <w:rStyle w:val="SubtleEmphasis"/>
+        </w:rPr>
+      </w:pPr>
+      <w:r>
+        <w:rPr>
+          <w:i/>
+          <w:iCs/>
+          <w:noProof/>
+          <w:color w:val="595959" w:themeColor="text1" w:themeTint="A6"/>
+        </w:rPr>
+        <w:drawing>
+          <wp:inline distT="0" distB="0" distL="0" distR="0" wp14:anchorId="4C7809B8" wp14:editId="37E4FCA9">
+            <wp:extent cx="5943600" cy="1636395"/>
+            <wp:effectExtent l="0" t="0" r="0" b="0"/>
+            <wp:docPr id="369357397" name="Picture 7" descr="A black background with white circles and white text&#10;&#10;Description automatically generated"/>
+            <wp:cNvGraphicFramePr>
+              <a:graphicFrameLocks xmlns:a="http://schemas.openxmlformats.org/drawingml/2006/main" noChangeAspect="1"/>
+            </wp:cNvGraphicFramePr>
+            <a:graphic xmlns:a="http://schemas.openxmlformats.org/drawingml/2006/main">
+              <a:graphicData uri="http://schemas.openxmlformats.org/drawingml/2006/picture">
+                <pic:pic xmlns:pic="http://schemas.openxmlformats.org/drawingml/2006/picture">
+                  <pic:nvPicPr>
+                    <pic:cNvPr id="369357397" name="Picture 7" descr="A black background with white circles and white text&#10;&#10;Description automatically generated"/>
+                    <pic:cNvPicPr/>
+                  </pic:nvPicPr>
+                  <pic:blipFill>
+                    <a:blip r:embed="rId15">
+                      <a:extLst>
+                        <a:ext uri="{28A0092B-C50C-407E-A947-70E740481C1C}">
+                          <a14:useLocalDpi xmlns:a14="http://schemas.microsoft.com/office/drawing/2010/main" val="0"/>
+                        </a:ext>
+                      </a:extLst>
+                    </a:blip>
+                    <a:stretch>
+                      <a:fillRect/>
+                    </a:stretch>
+                  </pic:blipFill>
+                  <pic:spPr>
+                    <a:xfrm>
+                      <a:off x="0" y="0"/>
+                      <a:ext cx="5943600" cy="1636395"/>
+                    </a:xfrm>
+                    <a:prstGeom prst="rect">
+                      <a:avLst/>
+                    </a:prstGeom>
+                  </pic:spPr>
+                </pic:pic>
+              </a:graphicData>
+            </a:graphic>
+          </wp:inline>
+        </w:drawing>
+      </w:r>
+    </w:p>
+    <w:p>
+      <w:pPr>
+        <w:rPr>
+          <w:rStyle w:val="SubtleEmphasis"/>
+        </w:rPr>
+      </w:pPr>
+    </w:p>
+    <w:p/>
+    <w:p>
+      <w:pPr>
+        <w:rPr>
+          <w:rStyle w:val="SubtleEmphasis"/>
+        </w:rPr>
+      </w:pPr>
+    </w:p>
+    <w:p>
+      <w:pPr>
+        <w:pStyle w:val="Heading2"/>
+      </w:pPr>
+      <w:r>
         <w:t>Wireframes</w:t>
       </w:r>
     </w:p>
@@ -1153,7 +1929,7 @@
                     </pic:cNvPicPr>
                   </pic:nvPicPr>
                   <pic:blipFill>
-                    <a:blip r:embed="rId8">
+                    <a:blip r:embed="rId16">
                       <a:extLst>
                         <a:ext uri="{28A0092B-C50C-407E-A947-70E740481C1C}">
                           <a14:useLocalDpi xmlns:a14="http://schemas.microsoft.com/office/drawing/2010/main" val="0"/>
@@ -1190,6 +1966,7 @@
         <w:pStyle w:val="Heading3"/>
       </w:pPr>
       <w:r>
+        <w:lastRenderedPageBreak/>
         <w:t>Builds</w:t>
       </w:r>
     </w:p>
@@ -1216,7 +1993,7 @@
                     </pic:cNvPicPr>
                   </pic:nvPicPr>
                   <pic:blipFill>
-                    <a:blip r:embed="rId9">
+                    <a:blip r:embed="rId17">
                       <a:extLst>
                         <a:ext uri="{28A0092B-C50C-407E-A947-70E740481C1C}">
                           <a14:useLocalDpi xmlns:a14="http://schemas.microsoft.com/office/drawing/2010/main" val="0"/>
@@ -1253,7 +2030,6 @@
         <w:pStyle w:val="Heading3"/>
       </w:pPr>
       <w:r>
-        <w:lastRenderedPageBreak/>
         <w:t>Home</w:t>
       </w:r>
     </w:p>
@@ -1280,7 +2056,7 @@
                     </pic:cNvPicPr>
                   </pic:nvPicPr>
                   <pic:blipFill>
-                    <a:blip r:embed="rId10">
+                    <a:blip r:embed="rId18">
                       <a:extLst>
                         <a:ext uri="{28A0092B-C50C-407E-A947-70E740481C1C}">
                           <a14:useLocalDpi xmlns:a14="http://schemas.microsoft.com/office/drawing/2010/main" val="0"/>
@@ -1317,6 +2093,7 @@
         <w:pStyle w:val="Heading3"/>
       </w:pPr>
       <w:r>
+        <w:lastRenderedPageBreak/>
         <w:t>Stats Page</w:t>
       </w:r>
     </w:p>
@@ -1346,7 +2123,7 @@
                     </pic:cNvPicPr>
                   </pic:nvPicPr>
                   <pic:blipFill>
-                    <a:blip r:embed="rId11">
+                    <a:blip r:embed="rId19">
                       <a:extLst>
                         <a:ext uri="{28A0092B-C50C-407E-A947-70E740481C1C}">
                           <a14:useLocalDpi xmlns:a14="http://schemas.microsoft.com/office/drawing/2010/main" val="0"/>
@@ -1379,22 +2156,31 @@
       </w:r>
     </w:p>
     <w:p/>
+    <w:p/>
+    <w:p/>
+    <w:p/>
+    <w:p/>
+    <w:p/>
+    <w:p/>
+    <w:p/>
+    <w:p/>
+    <w:p/>
+    <w:p/>
+    <w:p/>
+    <w:p/>
     <w:p>
       <w:pPr>
         <w:pStyle w:val="Heading1"/>
       </w:pPr>
       <w:r>
         <w:lastRenderedPageBreak/>
-        <w:t>Low Level Design</w:t>
-      </w:r>
-    </w:p>
-    <w:p/>
-    <w:p>
-      <w:pPr>
-        <w:pStyle w:val="Heading1"/>
-      </w:pPr>
-      <w:r>
-        <w:t>Development</w:t>
+        <w:t>Low</w:t>
+      </w:r>
+      <w:r>
+        <w:t xml:space="preserve"> </w:t>
+      </w:r>
+      <w:r>
+        <w:t>Level Design</w:t>
       </w:r>
     </w:p>
     <w:p>
@@ -1402,15 +2188,7 @@
         <w:pStyle w:val="Heading2"/>
       </w:pPr>
       <w:r>
-        <w:t>Prototype</w:t>
-      </w:r>
-    </w:p>
-    <w:p>
-      <w:pPr>
-        <w:pStyle w:val="Heading3"/>
-      </w:pPr>
-      <w:r>
-        <w:t>Extractor</w:t>
+        <w:t>SC2 Replay Schema</w:t>
       </w:r>
     </w:p>
     <w:p>
@@ -1423,7 +2201,7 @@
         <w:rPr>
           <w:rStyle w:val="SubtleEmphasis"/>
         </w:rPr>
-        <w:t>Description: extracts data from multiple Starcraft 2 replay files and outputs said data to a database</w:t>
+        <w:t>Description: Depicts how the entities and relationships from the SC2 Replay ER Diagram will be converted into tables for the database</w:t>
       </w:r>
     </w:p>
     <w:p>
@@ -1432,10 +2210,10 @@
           <w:noProof/>
         </w:rPr>
         <w:drawing>
-          <wp:inline distT="0" distB="0" distL="0" distR="0" wp14:anchorId="73267D1C" wp14:editId="35CC7C7D">
-            <wp:extent cx="2914650" cy="4021359"/>
+          <wp:inline distT="0" distB="0" distL="0" distR="0" wp14:anchorId="1001DB57" wp14:editId="7D3B12DA">
+            <wp:extent cx="5943600" cy="4388485"/>
             <wp:effectExtent l="0" t="0" r="0" b="0"/>
-            <wp:docPr id="35599695" name="Picture 1" descr="A screen shot of a computer program&#10;&#10;Description automatically generated"/>
+            <wp:docPr id="1972430874" name="Graphic 8"/>
             <wp:cNvGraphicFramePr>
               <a:graphicFrameLocks xmlns:a="http://schemas.openxmlformats.org/drawingml/2006/main" noChangeAspect="1"/>
             </wp:cNvGraphicFramePr>
@@ -1443,11 +2221,20 @@
               <a:graphicData uri="http://schemas.openxmlformats.org/drawingml/2006/picture">
                 <pic:pic xmlns:pic="http://schemas.openxmlformats.org/drawingml/2006/picture">
                   <pic:nvPicPr>
-                    <pic:cNvPr id="35599695" name="Picture 1" descr="A screen shot of a computer program&#10;&#10;Description automatically generated"/>
+                    <pic:cNvPr id="1972430874" name="Graphic 1972430874"/>
                     <pic:cNvPicPr/>
                   </pic:nvPicPr>
                   <pic:blipFill>
-                    <a:blip r:embed="rId12"/>
+                    <a:blip r:embed="rId20">
+                      <a:extLst>
+                        <a:ext uri="{28A0092B-C50C-407E-A947-70E740481C1C}">
+                          <a14:useLocalDpi xmlns:a14="http://schemas.microsoft.com/office/drawing/2010/main" val="0"/>
+                        </a:ext>
+                        <a:ext uri="{96DAC541-7B7A-43D3-8B79-37D633B846F1}">
+                          <asvg:svgBlip xmlns:asvg="http://schemas.microsoft.com/office/drawing/2016/SVG/main" r:embed="rId21"/>
+                        </a:ext>
+                      </a:extLst>
+                    </a:blip>
                     <a:stretch>
                       <a:fillRect/>
                     </a:stretch>
@@ -1455,7 +2242,7 @@
                   <pic:spPr>
                     <a:xfrm>
                       <a:off x="0" y="0"/>
-                      <a:ext cx="2921805" cy="4031231"/>
+                      <a:ext cx="5943600" cy="4388485"/>
                     </a:xfrm>
                     <a:prstGeom prst="rect">
                       <a:avLst/>
@@ -1467,15 +2254,55 @@
           </wp:inline>
         </w:drawing>
       </w:r>
+    </w:p>
+    <w:p/>
+    <w:p/>
+    <w:p/>
+    <w:p/>
+    <w:p/>
+    <w:p/>
+    <w:p/>
+    <w:p/>
+    <w:p/>
+    <w:p/>
+    <w:p>
+      <w:pPr>
+        <w:pStyle w:val="Heading2"/>
+      </w:pPr>
+      <w:r>
+        <w:lastRenderedPageBreak/>
+        <w:t xml:space="preserve">Analyzer </w:t>
+      </w:r>
+      <w:r>
+        <w:t>C</w:t>
+      </w:r>
+      <w:r>
+        <w:t>lass UML</w:t>
+      </w:r>
+    </w:p>
+    <w:p>
+      <w:pPr>
+        <w:rPr>
+          <w:rStyle w:val="SubtleEmphasis"/>
+        </w:rPr>
+      </w:pPr>
+      <w:r>
+        <w:rPr>
+          <w:rStyle w:val="SubtleEmphasis"/>
+        </w:rPr>
+        <w:t>Description: UML class diagram of the analyzer portion of the project</w:t>
+      </w:r>
+    </w:p>
+    <w:p>
       <w:r>
         <w:rPr>
           <w:noProof/>
         </w:rPr>
         <w:drawing>
-          <wp:inline distT="0" distB="0" distL="0" distR="0" wp14:anchorId="2A29E37E" wp14:editId="59ADB311">
-            <wp:extent cx="2295525" cy="3625753"/>
-            <wp:effectExtent l="0" t="0" r="0" b="0"/>
-            <wp:docPr id="150068550" name="Picture 1" descr="A screenshot of a computer program&#10;&#10;Description automatically generated"/>
+          <wp:inline distT="0" distB="0" distL="0" distR="0" wp14:anchorId="0C0EE4B9" wp14:editId="5D516AED">
+            <wp:extent cx="5943600" cy="2278380"/>
+            <wp:effectExtent l="0" t="0" r="0" b="7620"/>
+            <wp:docPr id="1968183018" name="Graphic 9"/>
             <wp:cNvGraphicFramePr>
               <a:graphicFrameLocks xmlns:a="http://schemas.openxmlformats.org/drawingml/2006/main" noChangeAspect="1"/>
             </wp:cNvGraphicFramePr>
@@ -1483,11 +2310,20 @@
               <a:graphicData uri="http://schemas.openxmlformats.org/drawingml/2006/picture">
                 <pic:pic xmlns:pic="http://schemas.openxmlformats.org/drawingml/2006/picture">
                   <pic:nvPicPr>
-                    <pic:cNvPr id="150068550" name="Picture 1" descr="A screenshot of a computer program&#10;&#10;Description automatically generated"/>
+                    <pic:cNvPr id="1968183018" name="Graphic 1968183018"/>
                     <pic:cNvPicPr/>
                   </pic:nvPicPr>
                   <pic:blipFill>
-                    <a:blip r:embed="rId13"/>
+                    <a:blip r:embed="rId22" cstate="print">
+                      <a:extLst>
+                        <a:ext uri="{28A0092B-C50C-407E-A947-70E740481C1C}">
+                          <a14:useLocalDpi xmlns:a14="http://schemas.microsoft.com/office/drawing/2010/main" val="0"/>
+                        </a:ext>
+                        <a:ext uri="{96DAC541-7B7A-43D3-8B79-37D633B846F1}">
+                          <asvg:svgBlip xmlns:asvg="http://schemas.microsoft.com/office/drawing/2016/SVG/main" r:embed="rId23"/>
+                        </a:ext>
+                      </a:extLst>
+                    </a:blip>
                     <a:stretch>
                       <a:fillRect/>
                     </a:stretch>
@@ -1495,7 +2331,7 @@
                   <pic:spPr>
                     <a:xfrm>
                       <a:off x="0" y="0"/>
-                      <a:ext cx="2297158" cy="3628332"/>
+                      <a:ext cx="5943600" cy="2278380"/>
                     </a:xfrm>
                     <a:prstGeom prst="rect">
                       <a:avLst/>
@@ -1509,34 +2345,34 @@
       </w:r>
     </w:p>
     <w:p/>
-    <w:p/>
-    <w:p/>
-    <w:p/>
-    <w:p/>
-    <w:p/>
-    <w:p/>
-    <w:p>
-      <w:pPr>
-        <w:pStyle w:val="Heading3"/>
-      </w:pPr>
-      <w:r>
-        <w:lastRenderedPageBreak/>
-        <w:t>Database</w:t>
-      </w:r>
-    </w:p>
-    <w:p>
-      <w:pPr>
-        <w:rPr>
-          <w:i/>
-          <w:iCs/>
-          <w:color w:val="595959" w:themeColor="text1" w:themeTint="A6"/>
-        </w:rPr>
-      </w:pPr>
-      <w:r>
+    <w:p>
+      <w:pPr>
+        <w:pStyle w:val="Heading2"/>
+      </w:pPr>
+      <w:r>
+        <w:t>Extractor</w:t>
+      </w:r>
+      <w:r>
+        <w:t xml:space="preserve"> </w:t>
+      </w:r>
+      <w:r>
+        <w:t>C</w:t>
+      </w:r>
+      <w:r>
+        <w:t>lass UML</w:t>
+      </w:r>
+    </w:p>
+    <w:p>
+      <w:pPr>
         <w:rPr>
           <w:rStyle w:val="SubtleEmphasis"/>
         </w:rPr>
-        <w:t>Description: SQL database for storing Starcraft 2 replay information, currently don’t have a way to view the data in the database</w:t>
+      </w:pPr>
+      <w:r>
+        <w:rPr>
+          <w:rStyle w:val="SubtleEmphasis"/>
+        </w:rPr>
+        <w:t>Description: UML class diagram of the extractor portion of the project</w:t>
       </w:r>
     </w:p>
     <w:p>
@@ -1545,10 +2381,10 @@
           <w:noProof/>
         </w:rPr>
         <w:drawing>
-          <wp:inline distT="0" distB="0" distL="0" distR="0" wp14:anchorId="238EE5BF" wp14:editId="7F24ED85">
-            <wp:extent cx="2943225" cy="4589605"/>
-            <wp:effectExtent l="0" t="0" r="0" b="1905"/>
-            <wp:docPr id="1355409583" name="Picture 1" descr="A screenshot of a computer program&#10;&#10;Description automatically generated"/>
+          <wp:inline distT="0" distB="0" distL="0" distR="0" wp14:anchorId="4A45E1F0" wp14:editId="28E1DB8B">
+            <wp:extent cx="5943600" cy="4639310"/>
+            <wp:effectExtent l="0" t="0" r="0" b="8890"/>
+            <wp:docPr id="1762708324" name="Graphic 11"/>
             <wp:cNvGraphicFramePr>
               <a:graphicFrameLocks xmlns:a="http://schemas.openxmlformats.org/drawingml/2006/main" noChangeAspect="1"/>
             </wp:cNvGraphicFramePr>
@@ -1556,11 +2392,20 @@
               <a:graphicData uri="http://schemas.openxmlformats.org/drawingml/2006/picture">
                 <pic:pic xmlns:pic="http://schemas.openxmlformats.org/drawingml/2006/picture">
                   <pic:nvPicPr>
-                    <pic:cNvPr id="1355409583" name="Picture 1" descr="A screenshot of a computer program&#10;&#10;Description automatically generated"/>
+                    <pic:cNvPr id="1762708324" name="Graphic 1762708324"/>
                     <pic:cNvPicPr/>
                   </pic:nvPicPr>
                   <pic:blipFill>
-                    <a:blip r:embed="rId14"/>
+                    <a:blip r:embed="rId24">
+                      <a:extLst>
+                        <a:ext uri="{28A0092B-C50C-407E-A947-70E740481C1C}">
+                          <a14:useLocalDpi xmlns:a14="http://schemas.microsoft.com/office/drawing/2010/main" val="0"/>
+                        </a:ext>
+                        <a:ext uri="{96DAC541-7B7A-43D3-8B79-37D633B846F1}">
+                          <asvg:svgBlip xmlns:asvg="http://schemas.microsoft.com/office/drawing/2016/SVG/main" r:embed="rId25"/>
+                        </a:ext>
+                      </a:extLst>
+                    </a:blip>
                     <a:stretch>
                       <a:fillRect/>
                     </a:stretch>
@@ -1568,7 +2413,7 @@
                   <pic:spPr>
                     <a:xfrm>
                       <a:off x="0" y="0"/>
-                      <a:ext cx="2959744" cy="4615365"/>
+                      <a:ext cx="5943600" cy="4639310"/>
                     </a:xfrm>
                     <a:prstGeom prst="rect">
                       <a:avLst/>
@@ -1580,15 +2425,70 @@
           </wp:inline>
         </w:drawing>
       </w:r>
+    </w:p>
+    <w:p>
+      <w:pPr>
+        <w:pStyle w:val="Heading1"/>
+      </w:pPr>
+      <w:r>
+        <w:lastRenderedPageBreak/>
+        <w:t>Development</w:t>
+      </w:r>
+    </w:p>
+    <w:p/>
+    <w:p>
+      <w:pPr>
+        <w:pStyle w:val="Heading1"/>
+      </w:pPr>
+      <w:r>
+        <w:t>Testing</w:t>
+      </w:r>
+    </w:p>
+    <w:p>
+      <w:pPr>
+        <w:pStyle w:val="Heading2"/>
+      </w:pPr>
+      <w:r>
+        <w:t>Pytest</w:t>
+      </w:r>
+    </w:p>
+    <w:p>
+      <w:pPr>
+        <w:rPr>
+          <w:rStyle w:val="SubtleEmphasis"/>
+        </w:rPr>
+      </w:pPr>
+      <w:r>
+        <w:rPr>
+          <w:rStyle w:val="SubtleEmphasis"/>
+        </w:rPr>
+        <w:t xml:space="preserve">Description: We created unit tests for </w:t>
+      </w:r>
+      <w:proofErr w:type="gramStart"/>
+      <w:r>
+        <w:rPr>
+          <w:rStyle w:val="SubtleEmphasis"/>
+        </w:rPr>
+        <w:t>all of</w:t>
+      </w:r>
+      <w:proofErr w:type="gramEnd"/>
+      <w:r>
+        <w:rPr>
+          <w:rStyle w:val="SubtleEmphasis"/>
+        </w:rPr>
+        <w:t xml:space="preserve"> the methods in every programming file, these are the results</w:t>
+      </w:r>
+    </w:p>
+    <w:p>
       <w:r>
         <w:rPr>
           <w:noProof/>
         </w:rPr>
         <w:drawing>
-          <wp:inline distT="0" distB="0" distL="0" distR="0" wp14:anchorId="5DF19174" wp14:editId="605BFC1F">
-            <wp:extent cx="2647950" cy="2411445"/>
-            <wp:effectExtent l="0" t="0" r="0" b="8255"/>
-            <wp:docPr id="1138091721" name="Picture 1" descr="A screen shot of a computer error&#10;&#10;Description automatically generated"/>
+          <wp:inline distT="0" distB="0" distL="0" distR="0" wp14:anchorId="7DA391D3" wp14:editId="4A415CA6">
+            <wp:extent cx="5943600" cy="1498600"/>
+            <wp:effectExtent l="0" t="0" r="0" b="6350"/>
+            <wp:docPr id="1499930218" name="Picture 1" descr="A black screen with white text&#10;&#10;Description automatically generated"/>
             <wp:cNvGraphicFramePr>
               <a:graphicFrameLocks xmlns:a="http://schemas.openxmlformats.org/drawingml/2006/main" noChangeAspect="1"/>
             </wp:cNvGraphicFramePr>
@@ -1596,11 +2496,11 @@
               <a:graphicData uri="http://schemas.openxmlformats.org/drawingml/2006/picture">
                 <pic:pic xmlns:pic="http://schemas.openxmlformats.org/drawingml/2006/picture">
                   <pic:nvPicPr>
-                    <pic:cNvPr id="1138091721" name="Picture 1" descr="A screen shot of a computer error&#10;&#10;Description automatically generated"/>
+                    <pic:cNvPr id="1499930218" name="Picture 1" descr="A black screen with white text&#10;&#10;Description automatically generated"/>
                     <pic:cNvPicPr/>
                   </pic:nvPicPr>
                   <pic:blipFill>
-                    <a:blip r:embed="rId15"/>
+                    <a:blip r:embed="rId26"/>
                     <a:stretch>
                       <a:fillRect/>
                     </a:stretch>
@@ -1608,7 +2508,7 @@
                   <pic:spPr>
                     <a:xfrm>
                       <a:off x="0" y="0"/>
-                      <a:ext cx="2651725" cy="2414882"/>
+                      <a:ext cx="5943600" cy="1498600"/>
                     </a:xfrm>
                     <a:prstGeom prst="rect">
                       <a:avLst/>
@@ -1621,32 +2521,8 @@
         </w:drawing>
       </w:r>
     </w:p>
-    <w:p>
-      <w:pPr>
-        <w:pStyle w:val="Heading3"/>
-      </w:pPr>
-      <w:r>
-        <w:t>Analyzer</w:t>
-      </w:r>
-    </w:p>
-    <w:p>
-      <w:pPr>
-        <w:pStyle w:val="Heading3"/>
-      </w:pPr>
-      <w:r>
-        <w:t>UI</w:t>
-      </w:r>
-    </w:p>
-    <w:p>
-      <w:pPr>
-        <w:pStyle w:val="Heading1"/>
-      </w:pPr>
-      <w:r>
-        <w:t>Testing</w:t>
-      </w:r>
-    </w:p>
     <w:sectPr>
-      <w:headerReference w:type="default" r:id="rId16"/>
+      <w:headerReference w:type="default" r:id="rId27"/>
       <w:pgSz w:w="12240" w:h="15840"/>
       <w:pgMar w:top="1440" w:right="1440" w:bottom="1440" w:left="1440" w:header="720" w:footer="720" w:gutter="0"/>
       <w:cols w:space="720"/>
@@ -1657,7 +2533,7 @@
 </file>
 
 <file path=word/endnotes.xml><?xml version="1.0" encoding="utf-8"?>
-<w:endnotes xmlns:wpc="http://schemas.microsoft.com/office/word/2010/wordprocessingCanvas" xmlns:cx="http://schemas.microsoft.com/office/drawing/2014/chartex" xmlns:cx1="http://schemas.microsoft.com/office/drawing/2015/9/8/chartex" xmlns:cx2="http://schemas.microsoft.com/office/drawing/2015/10/21/chartex" xmlns:cx3="http://schemas.microsoft.com/office/drawing/2016/5/9/chartex" xmlns:cx4="http://schemas.microsoft.com/office/drawing/2016/5/10/chartex" xmlns:cx5="http://schemas.microsoft.com/office/drawing/2016/5/11/chartex" xmlns:cx6="http://schemas.microsoft.com/office/drawing/2016/5/12/chartex" xmlns:cx7="http://schemas.microsoft.com/office/drawing/2016/5/13/chartex" xmlns:cx8="http://schemas.microsoft.com/office/drawing/2016/5/14/chartex" xmlns:mc="http://schemas.openxmlformats.org/markup-compatibility/2006" xmlns:aink="http://schemas.microsoft.com/office/drawing/2016/ink" xmlns:am3d="http://schemas.microsoft.com/office/drawing/2017/model3d" xmlns:o="urn:schemas-microsoft-com:office:office" xmlns:oel="http://schemas.microsoft.com/office/2019/extlst" xmlns:r="http://schemas.openxmlformats.org/officeDocument/2006/relationships" xmlns:m="http://schemas.openxmlformats.org/officeDocument/2006/math" xmlns:v="urn:schemas-microsoft-com:vml" xmlns:wp14="http://schemas.microsoft.com/office/word/2010/wordprocessingDrawing" xmlns:wp="http://schemas.openxmlformats.org/drawingml/2006/wordprocessingDrawing" xmlns:w10="urn:schemas-microsoft-com:office:word" xmlns:w="http://schemas.openxmlformats.org/wordprocessingml/2006/main" xmlns:w14="http://schemas.microsoft.com/office/word/2010/wordml" xmlns:w15="http://schemas.microsoft.com/office/word/2012/wordml" xmlns:w16cex="http://schemas.microsoft.com/office/word/2018/wordml/cex" xmlns:w16cid="http://schemas.microsoft.com/office/word/2016/wordml/cid" xmlns:w16="http://schemas.microsoft.com/office/word/2018/wordml" xmlns:w16du="http://schemas.microsoft.com/office/word/2023/wordml/word16du" xmlns:w16sdtdh="http://schemas.microsoft.com/office/word/2020/wordml/sdtdatahash" xmlns:w16se="http://schemas.microsoft.com/office/word/2015/wordml/symex" xmlns:wpg="http://schemas.microsoft.com/office/word/2010/wordprocessingGroup" xmlns:wpi="http://schemas.microsoft.com/office/word/2010/wordprocessingInk" xmlns:wne="http://schemas.microsoft.com/office/word/2006/wordml" xmlns:wps="http://schemas.microsoft.com/office/word/2010/wordprocessingShape" mc:Ignorable="w14 w15 w16se w16cid w16 w16cex w16sdtdh w16du wp14">
+<w:endnotes xmlns:wpc="http://schemas.microsoft.com/office/word/2010/wordprocessingCanvas" xmlns:cx="http://schemas.microsoft.com/office/drawing/2014/chartex" xmlns:cx1="http://schemas.microsoft.com/office/drawing/2015/9/8/chartex" xmlns:cx2="http://schemas.microsoft.com/office/drawing/2015/10/21/chartex" xmlns:cx3="http://schemas.microsoft.com/office/drawing/2016/5/9/chartex" xmlns:cx4="http://schemas.microsoft.com/office/drawing/2016/5/10/chartex" xmlns:cx5="http://schemas.microsoft.com/office/drawing/2016/5/11/chartex" xmlns:cx6="http://schemas.microsoft.com/office/drawing/2016/5/12/chartex" xmlns:cx7="http://schemas.microsoft.com/office/drawing/2016/5/13/chartex" xmlns:cx8="http://schemas.microsoft.com/office/drawing/2016/5/14/chartex" xmlns:mc="http://schemas.openxmlformats.org/markup-compatibility/2006" xmlns:aink="http://schemas.microsoft.com/office/drawing/2016/ink" xmlns:am3d="http://schemas.microsoft.com/office/drawing/2017/model3d" xmlns:o="urn:schemas-microsoft-com:office:office" xmlns:oel="http://schemas.microsoft.com/office/2019/extlst" xmlns:r="http://schemas.openxmlformats.org/officeDocument/2006/relationships" xmlns:m="http://schemas.openxmlformats.org/officeDocument/2006/math" xmlns:v="urn:schemas-microsoft-com:vml" xmlns:wp14="http://schemas.microsoft.com/office/word/2010/wordprocessingDrawing" xmlns:wp="http://schemas.openxmlformats.org/drawingml/2006/wordprocessingDrawing" xmlns:w10="urn:schemas-microsoft-com:office:word" xmlns:w="http://schemas.openxmlformats.org/wordprocessingml/2006/main" xmlns:w14="http://schemas.microsoft.com/office/word/2010/wordml" xmlns:w15="http://schemas.microsoft.com/office/word/2012/wordml" xmlns:w16cex="http://schemas.microsoft.com/office/word/2018/wordml/cex" xmlns:w16cid="http://schemas.microsoft.com/office/word/2016/wordml/cid" xmlns:w16="http://schemas.microsoft.com/office/word/2018/wordml" xmlns:w16sdtdh="http://schemas.microsoft.com/office/word/2020/wordml/sdtdatahash" xmlns:w16se="http://schemas.microsoft.com/office/word/2015/wordml/symex" xmlns:wpg="http://schemas.microsoft.com/office/word/2010/wordprocessingGroup" xmlns:wpi="http://schemas.microsoft.com/office/word/2010/wordprocessingInk" xmlns:wne="http://schemas.microsoft.com/office/word/2006/wordml" xmlns:wps="http://schemas.microsoft.com/office/word/2010/wordprocessingShape" mc:Ignorable="w14 w15 w16se w16cid w16 w16cex w16sdtdh wp14">
   <w:endnote w:type="separator" w:id="-1">
     <w:p>
       <w:pPr>
@@ -1682,7 +2558,7 @@
 </file>
 
 <file path=word/footnotes.xml><?xml version="1.0" encoding="utf-8"?>
-<w:footnotes xmlns:wpc="http://schemas.microsoft.com/office/word/2010/wordprocessingCanvas" xmlns:cx="http://schemas.microsoft.com/office/drawing/2014/chartex" xmlns:cx1="http://schemas.microsoft.com/office/drawing/2015/9/8/chartex" xmlns:cx2="http://schemas.microsoft.com/office/drawing/2015/10/21/chartex" xmlns:cx3="http://schemas.microsoft.com/office/drawing/2016/5/9/chartex" xmlns:cx4="http://schemas.microsoft.com/office/drawing/2016/5/10/chartex" xmlns:cx5="http://schemas.microsoft.com/office/drawing/2016/5/11/chartex" xmlns:cx6="http://schemas.microsoft.com/office/drawing/2016/5/12/chartex" xmlns:cx7="http://schemas.microsoft.com/office/drawing/2016/5/13/chartex" xmlns:cx8="http://schemas.microsoft.com/office/drawing/2016/5/14/chartex" xmlns:mc="http://schemas.openxmlformats.org/markup-compatibility/2006" xmlns:aink="http://schemas.microsoft.com/office/drawing/2016/ink" xmlns:am3d="http://schemas.microsoft.com/office/drawing/2017/model3d" xmlns:o="urn:schemas-microsoft-com:office:office" xmlns:oel="http://schemas.microsoft.com/office/2019/extlst" xmlns:r="http://schemas.openxmlformats.org/officeDocument/2006/relationships" xmlns:m="http://schemas.openxmlformats.org/officeDocument/2006/math" xmlns:v="urn:schemas-microsoft-com:vml" xmlns:wp14="http://schemas.microsoft.com/office/word/2010/wordprocessingDrawing" xmlns:wp="http://schemas.openxmlformats.org/drawingml/2006/wordprocessingDrawing" xmlns:w10="urn:schemas-microsoft-com:office:word" xmlns:w="http://schemas.openxmlformats.org/wordprocessingml/2006/main" xmlns:w14="http://schemas.microsoft.com/office/word/2010/wordml" xmlns:w15="http://schemas.microsoft.com/office/word/2012/wordml" xmlns:w16cex="http://schemas.microsoft.com/office/word/2018/wordml/cex" xmlns:w16cid="http://schemas.microsoft.com/office/word/2016/wordml/cid" xmlns:w16="http://schemas.microsoft.com/office/word/2018/wordml" xmlns:w16du="http://schemas.microsoft.com/office/word/2023/wordml/word16du" xmlns:w16sdtdh="http://schemas.microsoft.com/office/word/2020/wordml/sdtdatahash" xmlns:w16se="http://schemas.microsoft.com/office/word/2015/wordml/symex" xmlns:wpg="http://schemas.microsoft.com/office/word/2010/wordprocessingGroup" xmlns:wpi="http://schemas.microsoft.com/office/word/2010/wordprocessingInk" xmlns:wne="http://schemas.microsoft.com/office/word/2006/wordml" xmlns:wps="http://schemas.microsoft.com/office/word/2010/wordprocessingShape" mc:Ignorable="w14 w15 w16se w16cid w16 w16cex w16sdtdh w16du wp14">
+<w:footnotes xmlns:wpc="http://schemas.microsoft.com/office/word/2010/wordprocessingCanvas" xmlns:cx="http://schemas.microsoft.com/office/drawing/2014/chartex" xmlns:cx1="http://schemas.microsoft.com/office/drawing/2015/9/8/chartex" xmlns:cx2="http://schemas.microsoft.com/office/drawing/2015/10/21/chartex" xmlns:cx3="http://schemas.microsoft.com/office/drawing/2016/5/9/chartex" xmlns:cx4="http://schemas.microsoft.com/office/drawing/2016/5/10/chartex" xmlns:cx5="http://schemas.microsoft.com/office/drawing/2016/5/11/chartex" xmlns:cx6="http://schemas.microsoft.com/office/drawing/2016/5/12/chartex" xmlns:cx7="http://schemas.microsoft.com/office/drawing/2016/5/13/chartex" xmlns:cx8="http://schemas.microsoft.com/office/drawing/2016/5/14/chartex" xmlns:mc="http://schemas.openxmlformats.org/markup-compatibility/2006" xmlns:aink="http://schemas.microsoft.com/office/drawing/2016/ink" xmlns:am3d="http://schemas.microsoft.com/office/drawing/2017/model3d" xmlns:o="urn:schemas-microsoft-com:office:office" xmlns:oel="http://schemas.microsoft.com/office/2019/extlst" xmlns:r="http://schemas.openxmlformats.org/officeDocument/2006/relationships" xmlns:m="http://schemas.openxmlformats.org/officeDocument/2006/math" xmlns:v="urn:schemas-microsoft-com:vml" xmlns:wp14="http://schemas.microsoft.com/office/word/2010/wordprocessingDrawing" xmlns:wp="http://schemas.openxmlformats.org/drawingml/2006/wordprocessingDrawing" xmlns:w10="urn:schemas-microsoft-com:office:word" xmlns:w="http://schemas.openxmlformats.org/wordprocessingml/2006/main" xmlns:w14="http://schemas.microsoft.com/office/word/2010/wordml" xmlns:w15="http://schemas.microsoft.com/office/word/2012/wordml" xmlns:w16cex="http://schemas.microsoft.com/office/word/2018/wordml/cex" xmlns:w16cid="http://schemas.microsoft.com/office/word/2016/wordml/cid" xmlns:w16="http://schemas.microsoft.com/office/word/2018/wordml" xmlns:w16sdtdh="http://schemas.microsoft.com/office/word/2020/wordml/sdtdatahash" xmlns:w16se="http://schemas.microsoft.com/office/word/2015/wordml/symex" xmlns:wpg="http://schemas.microsoft.com/office/word/2010/wordprocessingGroup" xmlns:wpi="http://schemas.microsoft.com/office/word/2010/wordprocessingInk" xmlns:wne="http://schemas.microsoft.com/office/word/2006/wordml" xmlns:wps="http://schemas.microsoft.com/office/word/2010/wordprocessingShape" mc:Ignorable="w14 w15 w16se w16cid w16 w16cex w16sdtdh wp14">
   <w:footnote w:type="separator" w:id="-1">
     <w:p>
       <w:pPr>
@@ -1707,7 +2583,7 @@
 </file>
 
 <file path=word/header1.xml><?xml version="1.0" encoding="utf-8"?>
-<w:hdr xmlns:wpc="http://schemas.microsoft.com/office/word/2010/wordprocessingCanvas" xmlns:cx="http://schemas.microsoft.com/office/drawing/2014/chartex" xmlns:cx1="http://schemas.microsoft.com/office/drawing/2015/9/8/chartex" xmlns:cx2="http://schemas.microsoft.com/office/drawing/2015/10/21/chartex" xmlns:cx3="http://schemas.microsoft.com/office/drawing/2016/5/9/chartex" xmlns:cx4="http://schemas.microsoft.com/office/drawing/2016/5/10/chartex" xmlns:cx5="http://schemas.microsoft.com/office/drawing/2016/5/11/chartex" xmlns:cx6="http://schemas.microsoft.com/office/drawing/2016/5/12/chartex" xmlns:cx7="http://schemas.microsoft.com/office/drawing/2016/5/13/chartex" xmlns:cx8="http://schemas.microsoft.com/office/drawing/2016/5/14/chartex" xmlns:mc="http://schemas.openxmlformats.org/markup-compatibility/2006" xmlns:aink="http://schemas.microsoft.com/office/drawing/2016/ink" xmlns:am3d="http://schemas.microsoft.com/office/drawing/2017/model3d" xmlns:o="urn:schemas-microsoft-com:office:office" xmlns:oel="http://schemas.microsoft.com/office/2019/extlst" xmlns:r="http://schemas.openxmlformats.org/officeDocument/2006/relationships" xmlns:m="http://schemas.openxmlformats.org/officeDocument/2006/math" xmlns:v="urn:schemas-microsoft-com:vml" xmlns:wp14="http://schemas.microsoft.com/office/word/2010/wordprocessingDrawing" xmlns:wp="http://schemas.openxmlformats.org/drawingml/2006/wordprocessingDrawing" xmlns:w10="urn:schemas-microsoft-com:office:word" xmlns:w="http://schemas.openxmlformats.org/wordprocessingml/2006/main" xmlns:w14="http://schemas.microsoft.com/office/word/2010/wordml" xmlns:w15="http://schemas.microsoft.com/office/word/2012/wordml" xmlns:w16cex="http://schemas.microsoft.com/office/word/2018/wordml/cex" xmlns:w16cid="http://schemas.microsoft.com/office/word/2016/wordml/cid" xmlns:w16="http://schemas.microsoft.com/office/word/2018/wordml" xmlns:w16du="http://schemas.microsoft.com/office/word/2023/wordml/word16du" xmlns:w16sdtdh="http://schemas.microsoft.com/office/word/2020/wordml/sdtdatahash" xmlns:w16se="http://schemas.microsoft.com/office/word/2015/wordml/symex" xmlns:wpg="http://schemas.microsoft.com/office/word/2010/wordprocessingGroup" xmlns:wpi="http://schemas.microsoft.com/office/word/2010/wordprocessingInk" xmlns:wne="http://schemas.microsoft.com/office/word/2006/wordml" xmlns:wps="http://schemas.microsoft.com/office/word/2010/wordprocessingShape" mc:Ignorable="w14 w15 w16se w16cid w16 w16cex w16sdtdh w16du wp14">
+<w:hdr xmlns:wpc="http://schemas.microsoft.com/office/word/2010/wordprocessingCanvas" xmlns:cx="http://schemas.microsoft.com/office/drawing/2014/chartex" xmlns:cx1="http://schemas.microsoft.com/office/drawing/2015/9/8/chartex" xmlns:cx2="http://schemas.microsoft.com/office/drawing/2015/10/21/chartex" xmlns:cx3="http://schemas.microsoft.com/office/drawing/2016/5/9/chartex" xmlns:cx4="http://schemas.microsoft.com/office/drawing/2016/5/10/chartex" xmlns:cx5="http://schemas.microsoft.com/office/drawing/2016/5/11/chartex" xmlns:cx6="http://schemas.microsoft.com/office/drawing/2016/5/12/chartex" xmlns:cx7="http://schemas.microsoft.com/office/drawing/2016/5/13/chartex" xmlns:cx8="http://schemas.microsoft.com/office/drawing/2016/5/14/chartex" xmlns:mc="http://schemas.openxmlformats.org/markup-compatibility/2006" xmlns:aink="http://schemas.microsoft.com/office/drawing/2016/ink" xmlns:am3d="http://schemas.microsoft.com/office/drawing/2017/model3d" xmlns:o="urn:schemas-microsoft-com:office:office" xmlns:oel="http://schemas.microsoft.com/office/2019/extlst" xmlns:r="http://schemas.openxmlformats.org/officeDocument/2006/relationships" xmlns:m="http://schemas.openxmlformats.org/officeDocument/2006/math" xmlns:v="urn:schemas-microsoft-com:vml" xmlns:wp14="http://schemas.microsoft.com/office/word/2010/wordprocessingDrawing" xmlns:wp="http://schemas.openxmlformats.org/drawingml/2006/wordprocessingDrawing" xmlns:w10="urn:schemas-microsoft-com:office:word" xmlns:w="http://schemas.openxmlformats.org/wordprocessingml/2006/main" xmlns:w14="http://schemas.microsoft.com/office/word/2010/wordml" xmlns:w15="http://schemas.microsoft.com/office/word/2012/wordml" xmlns:w16cex="http://schemas.microsoft.com/office/word/2018/wordml/cex" xmlns:w16cid="http://schemas.microsoft.com/office/word/2016/wordml/cid" xmlns:w16="http://schemas.microsoft.com/office/word/2018/wordml" xmlns:w16sdtdh="http://schemas.microsoft.com/office/word/2020/wordml/sdtdatahash" xmlns:w16se="http://schemas.microsoft.com/office/word/2015/wordml/symex" xmlns:wpg="http://schemas.microsoft.com/office/word/2010/wordprocessingGroup" xmlns:wpi="http://schemas.microsoft.com/office/word/2010/wordprocessingInk" xmlns:wne="http://schemas.microsoft.com/office/word/2006/wordml" xmlns:wps="http://schemas.microsoft.com/office/word/2010/wordprocessingShape" mc:Ignorable="w14 w15 w16se w16cid w16 w16cex w16sdtdh wp14">
   <w:p>
     <w:pPr>
       <w:pStyle w:val="Header"/>
@@ -1720,7 +2596,7 @@
 </file>
 
 <file path=word/numbering.xml><?xml version="1.0" encoding="utf-8"?>
-<w:numbering xmlns:wpc="http://schemas.microsoft.com/office/word/2010/wordprocessingCanvas" xmlns:cx="http://schemas.microsoft.com/office/drawing/2014/chartex" xmlns:cx1="http://schemas.microsoft.com/office/drawing/2015/9/8/chartex" xmlns:cx2="http://schemas.microsoft.com/office/drawing/2015/10/21/chartex" xmlns:cx3="http://schemas.microsoft.com/office/drawing/2016/5/9/chartex" xmlns:cx4="http://schemas.microsoft.com/office/drawing/2016/5/10/chartex" xmlns:cx5="http://schemas.microsoft.com/office/drawing/2016/5/11/chartex" xmlns:cx6="http://schemas.microsoft.com/office/drawing/2016/5/12/chartex" xmlns:cx7="http://schemas.microsoft.com/office/drawing/2016/5/13/chartex" xmlns:cx8="http://schemas.microsoft.com/office/drawing/2016/5/14/chartex" xmlns:mc="http://schemas.openxmlformats.org/markup-compatibility/2006" xmlns:aink="http://schemas.microsoft.com/office/drawing/2016/ink" xmlns:am3d="http://schemas.microsoft.com/office/drawing/2017/model3d" xmlns:o="urn:schemas-microsoft-com:office:office" xmlns:oel="http://schemas.microsoft.com/office/2019/extlst" xmlns:r="http://schemas.openxmlformats.org/officeDocument/2006/relationships" xmlns:m="http://schemas.openxmlformats.org/officeDocument/2006/math" xmlns:v="urn:schemas-microsoft-com:vml" xmlns:wp14="http://schemas.microsoft.com/office/word/2010/wordprocessingDrawing" xmlns:wp="http://schemas.openxmlformats.org/drawingml/2006/wordprocessingDrawing" xmlns:w10="urn:schemas-microsoft-com:office:word" xmlns:w="http://schemas.openxmlformats.org/wordprocessingml/2006/main" xmlns:w14="http://schemas.microsoft.com/office/word/2010/wordml" xmlns:w15="http://schemas.microsoft.com/office/word/2012/wordml" xmlns:w16cex="http://schemas.microsoft.com/office/word/2018/wordml/cex" xmlns:w16cid="http://schemas.microsoft.com/office/word/2016/wordml/cid" xmlns:w16="http://schemas.microsoft.com/office/word/2018/wordml" xmlns:w16du="http://schemas.microsoft.com/office/word/2023/wordml/word16du" xmlns:w16sdtdh="http://schemas.microsoft.com/office/word/2020/wordml/sdtdatahash" xmlns:w16se="http://schemas.microsoft.com/office/word/2015/wordml/symex" xmlns:wpg="http://schemas.microsoft.com/office/word/2010/wordprocessingGroup" xmlns:wpi="http://schemas.microsoft.com/office/word/2010/wordprocessingInk" xmlns:wne="http://schemas.microsoft.com/office/word/2006/wordml" xmlns:wps="http://schemas.microsoft.com/office/word/2010/wordprocessingShape" mc:Ignorable="w14 w15 w16se w16cid w16 w16cex w16sdtdh w16du wp14">
+<w:numbering xmlns:wpc="http://schemas.microsoft.com/office/word/2010/wordprocessingCanvas" xmlns:cx="http://schemas.microsoft.com/office/drawing/2014/chartex" xmlns:cx1="http://schemas.microsoft.com/office/drawing/2015/9/8/chartex" xmlns:cx2="http://schemas.microsoft.com/office/drawing/2015/10/21/chartex" xmlns:cx3="http://schemas.microsoft.com/office/drawing/2016/5/9/chartex" xmlns:cx4="http://schemas.microsoft.com/office/drawing/2016/5/10/chartex" xmlns:cx5="http://schemas.microsoft.com/office/drawing/2016/5/11/chartex" xmlns:cx6="http://schemas.microsoft.com/office/drawing/2016/5/12/chartex" xmlns:cx7="http://schemas.microsoft.com/office/drawing/2016/5/13/chartex" xmlns:cx8="http://schemas.microsoft.com/office/drawing/2016/5/14/chartex" xmlns:mc="http://schemas.openxmlformats.org/markup-compatibility/2006" xmlns:aink="http://schemas.microsoft.com/office/drawing/2016/ink" xmlns:am3d="http://schemas.microsoft.com/office/drawing/2017/model3d" xmlns:o="urn:schemas-microsoft-com:office:office" xmlns:oel="http://schemas.microsoft.com/office/2019/extlst" xmlns:r="http://schemas.openxmlformats.org/officeDocument/2006/relationships" xmlns:m="http://schemas.openxmlformats.org/officeDocument/2006/math" xmlns:v="urn:schemas-microsoft-com:vml" xmlns:wp14="http://schemas.microsoft.com/office/word/2010/wordprocessingDrawing" xmlns:wp="http://schemas.openxmlformats.org/drawingml/2006/wordprocessingDrawing" xmlns:w10="urn:schemas-microsoft-com:office:word" xmlns:w="http://schemas.openxmlformats.org/wordprocessingml/2006/main" xmlns:w14="http://schemas.microsoft.com/office/word/2010/wordml" xmlns:w15="http://schemas.microsoft.com/office/word/2012/wordml" xmlns:w16cex="http://schemas.microsoft.com/office/word/2018/wordml/cex" xmlns:w16cid="http://schemas.microsoft.com/office/word/2016/wordml/cid" xmlns:w16="http://schemas.microsoft.com/office/word/2018/wordml" xmlns:w16sdtdh="http://schemas.microsoft.com/office/word/2020/wordml/sdtdatahash" xmlns:w16se="http://schemas.microsoft.com/office/word/2015/wordml/symex" xmlns:wpg="http://schemas.microsoft.com/office/word/2010/wordprocessingGroup" xmlns:wpi="http://schemas.microsoft.com/office/word/2010/wordprocessingInk" xmlns:wne="http://schemas.microsoft.com/office/word/2006/wordml" xmlns:wps="http://schemas.microsoft.com/office/word/2010/wordprocessingShape" mc:Ignorable="w14 w15 w16se w16cid w16 w16cex w16sdtdh wp14">
   <w:abstractNum w:abstractNumId="0" w15:restartNumberingAfterBreak="0">
     <w:nsid w:val="08A67701"/>
     <w:multiLevelType w:val="hybridMultilevel"/>
@@ -3344,7 +4220,7 @@
 </file>
 
 <file path=word/styles.xml><?xml version="1.0" encoding="utf-8"?>
-<w:styles xmlns:mc="http://schemas.openxmlformats.org/markup-compatibility/2006" xmlns:r="http://schemas.openxmlformats.org/officeDocument/2006/relationships" xmlns:w="http://schemas.openxmlformats.org/wordprocessingml/2006/main" xmlns:w14="http://schemas.microsoft.com/office/word/2010/wordml" xmlns:w15="http://schemas.microsoft.com/office/word/2012/wordml" xmlns:w16cex="http://schemas.microsoft.com/office/word/2018/wordml/cex" xmlns:w16cid="http://schemas.microsoft.com/office/word/2016/wordml/cid" xmlns:w16="http://schemas.microsoft.com/office/word/2018/wordml" xmlns:w16du="http://schemas.microsoft.com/office/word/2023/wordml/word16du" xmlns:w16sdtdh="http://schemas.microsoft.com/office/word/2020/wordml/sdtdatahash" xmlns:w16se="http://schemas.microsoft.com/office/word/2015/wordml/symex" mc:Ignorable="w14 w15 w16se w16cid w16 w16cex w16sdtdh w16du">
+<w:styles xmlns:mc="http://schemas.openxmlformats.org/markup-compatibility/2006" xmlns:r="http://schemas.openxmlformats.org/officeDocument/2006/relationships" xmlns:w="http://schemas.openxmlformats.org/wordprocessingml/2006/main" xmlns:w14="http://schemas.microsoft.com/office/word/2010/wordml" xmlns:w15="http://schemas.microsoft.com/office/word/2012/wordml" xmlns:w16cex="http://schemas.microsoft.com/office/word/2018/wordml/cex" xmlns:w16cid="http://schemas.microsoft.com/office/word/2016/wordml/cid" xmlns:w16="http://schemas.microsoft.com/office/word/2018/wordml" xmlns:w16sdtdh="http://schemas.microsoft.com/office/word/2020/wordml/sdtdatahash" xmlns:w16se="http://schemas.microsoft.com/office/word/2015/wordml/symex" mc:Ignorable="w14 w15 w16se w16cid w16 w16cex w16sdtdh">
   <w:docDefaults>
     <w:rPrDefault>
       <w:rPr>
